--- a/MAT128B_Project2 Summary Report.docx
+++ b/MAT128B_Project2 Summary Report.docx
@@ -6889,6 +6889,20 @@
         <w:spacing w:after="0" w:line="240" w:lineRule="auto"/>
         <w:rPr>
           <w:rFonts w:ascii="Courier New" w:hAnsi="Courier New" w:cs="Courier New"/>
+          <w:color w:val="0070C0"/>
+          <w:sz w:val="21"/>
+          <w:szCs w:val="21"/>
+        </w:rPr>
+      </w:pPr>
+    </w:p>
+    <w:p>
+      <w:pPr>
+        <w:autoSpaceDE w:val="0"/>
+        <w:autoSpaceDN w:val="0"/>
+        <w:adjustRightInd w:val="0"/>
+        <w:spacing w:after="0" w:line="240" w:lineRule="auto"/>
+        <w:rPr>
+          <w:rFonts w:ascii="Courier New" w:hAnsi="Courier New" w:cs="Courier New"/>
           <w:sz w:val="21"/>
           <w:szCs w:val="21"/>
         </w:rPr>
@@ -8123,8 +8137,6 @@
         </w:rPr>
         <w:t>percentWrong</w:t>
       </w:r>
-      <w:bookmarkStart w:id="0" w:name="_GoBack"/>
-      <w:bookmarkEnd w:id="0"/>
       <w:proofErr w:type="spellEnd"/>
       <w:r>
         <w:rPr>
@@ -10002,6 +10014,6137 @@
     </w:p>
     <w:p>
       <w:pPr>
+        <w:pBdr>
+          <w:bottom w:val="single" w:sz="6" w:space="1" w:color="auto"/>
+        </w:pBdr>
+        <w:autoSpaceDE w:val="0"/>
+        <w:autoSpaceDN w:val="0"/>
+        <w:adjustRightInd w:val="0"/>
+        <w:spacing w:after="0" w:line="240" w:lineRule="auto"/>
+        <w:rPr>
+          <w:rFonts w:ascii="Courier New" w:hAnsi="Courier New" w:cs="Courier New"/>
+          <w:sz w:val="21"/>
+          <w:szCs w:val="21"/>
+        </w:rPr>
+      </w:pPr>
+    </w:p>
+    <w:p>
+      <w:pPr>
+        <w:autoSpaceDE w:val="0"/>
+        <w:autoSpaceDN w:val="0"/>
+        <w:adjustRightInd w:val="0"/>
+        <w:spacing w:after="0" w:line="240" w:lineRule="auto"/>
+        <w:rPr>
+          <w:rFonts w:ascii="Courier New" w:hAnsi="Courier New" w:cs="Courier New"/>
+          <w:sz w:val="21"/>
+          <w:szCs w:val="21"/>
+        </w:rPr>
+      </w:pPr>
+    </w:p>
+    <w:p>
+      <w:pPr>
+        <w:autoSpaceDE w:val="0"/>
+        <w:autoSpaceDN w:val="0"/>
+        <w:adjustRightInd w:val="0"/>
+        <w:spacing w:after="0" w:line="240" w:lineRule="auto"/>
+        <w:rPr>
+          <w:rFonts w:ascii="Courier New" w:hAnsi="Courier New" w:cs="Courier New"/>
+          <w:color w:val="0070C0"/>
+          <w:sz w:val="21"/>
+          <w:szCs w:val="21"/>
+        </w:rPr>
+      </w:pPr>
+      <w:r>
+        <w:rPr>
+          <w:rFonts w:ascii="Courier New" w:hAnsi="Courier New" w:cs="Courier New"/>
+          <w:color w:val="0070C0"/>
+          <w:sz w:val="21"/>
+          <w:szCs w:val="21"/>
+        </w:rPr>
+        <w:lastRenderedPageBreak/>
+        <w:t xml:space="preserve">File: </w:t>
+      </w:r>
+      <w:proofErr w:type="spellStart"/>
+      <w:r>
+        <w:rPr>
+          <w:rFonts w:ascii="Courier New" w:hAnsi="Courier New" w:cs="Courier New"/>
+          <w:color w:val="0070C0"/>
+          <w:sz w:val="21"/>
+          <w:szCs w:val="21"/>
+        </w:rPr>
+        <w:t>generateInsOuts.m</w:t>
+      </w:r>
+      <w:proofErr w:type="spellEnd"/>
+    </w:p>
+    <w:p>
+      <w:pPr>
+        <w:autoSpaceDE w:val="0"/>
+        <w:autoSpaceDN w:val="0"/>
+        <w:adjustRightInd w:val="0"/>
+        <w:spacing w:after="0" w:line="240" w:lineRule="auto"/>
+        <w:rPr>
+          <w:rFonts w:ascii="Courier New" w:hAnsi="Courier New" w:cs="Courier New"/>
+          <w:sz w:val="21"/>
+          <w:szCs w:val="21"/>
+        </w:rPr>
+      </w:pPr>
+      <w:r>
+        <w:rPr>
+          <w:rFonts w:ascii="Courier New" w:hAnsi="Courier New" w:cs="Courier New"/>
+          <w:sz w:val="21"/>
+          <w:szCs w:val="21"/>
+        </w:rPr>
+        <w:t xml:space="preserve">&gt;&gt; function [inputs, targets] = </w:t>
+      </w:r>
+      <w:proofErr w:type="spellStart"/>
+      <w:proofErr w:type="gramStart"/>
+      <w:r>
+        <w:rPr>
+          <w:rFonts w:ascii="Courier New" w:hAnsi="Courier New" w:cs="Courier New"/>
+          <w:sz w:val="21"/>
+          <w:szCs w:val="21"/>
+        </w:rPr>
+        <w:t>generateInsOuts</w:t>
+      </w:r>
+      <w:proofErr w:type="spellEnd"/>
+      <w:r>
+        <w:rPr>
+          <w:rFonts w:ascii="Courier New" w:hAnsi="Courier New" w:cs="Courier New"/>
+          <w:sz w:val="21"/>
+          <w:szCs w:val="21"/>
+        </w:rPr>
+        <w:t>(</w:t>
+      </w:r>
+      <w:proofErr w:type="spellStart"/>
+      <w:proofErr w:type="gramEnd"/>
+      <w:r>
+        <w:rPr>
+          <w:rFonts w:ascii="Courier New" w:hAnsi="Courier New" w:cs="Courier New"/>
+          <w:sz w:val="21"/>
+          <w:szCs w:val="21"/>
+        </w:rPr>
+        <w:t>datasetName</w:t>
+      </w:r>
+      <w:proofErr w:type="spellEnd"/>
+      <w:r>
+        <w:rPr>
+          <w:rFonts w:ascii="Courier New" w:hAnsi="Courier New" w:cs="Courier New"/>
+          <w:sz w:val="21"/>
+          <w:szCs w:val="21"/>
+        </w:rPr>
+        <w:t xml:space="preserve">, </w:t>
+      </w:r>
+      <w:proofErr w:type="spellStart"/>
+      <w:r>
+        <w:rPr>
+          <w:rFonts w:ascii="Courier New" w:hAnsi="Courier New" w:cs="Courier New"/>
+          <w:sz w:val="21"/>
+          <w:szCs w:val="21"/>
+        </w:rPr>
+        <w:t>trainLength</w:t>
+      </w:r>
+      <w:proofErr w:type="spellEnd"/>
+      <w:r>
+        <w:rPr>
+          <w:rFonts w:ascii="Courier New" w:hAnsi="Courier New" w:cs="Courier New"/>
+          <w:sz w:val="21"/>
+          <w:szCs w:val="21"/>
+        </w:rPr>
+        <w:t>)</w:t>
+      </w:r>
+    </w:p>
+    <w:p>
+      <w:pPr>
+        <w:autoSpaceDE w:val="0"/>
+        <w:autoSpaceDN w:val="0"/>
+        <w:adjustRightInd w:val="0"/>
+        <w:spacing w:after="0" w:line="240" w:lineRule="auto"/>
+        <w:rPr>
+          <w:rFonts w:ascii="Courier New" w:hAnsi="Courier New" w:cs="Courier New"/>
+          <w:sz w:val="21"/>
+          <w:szCs w:val="21"/>
+        </w:rPr>
+      </w:pPr>
+    </w:p>
+    <w:p>
+      <w:pPr>
+        <w:autoSpaceDE w:val="0"/>
+        <w:autoSpaceDN w:val="0"/>
+        <w:adjustRightInd w:val="0"/>
+        <w:spacing w:after="0" w:line="240" w:lineRule="auto"/>
+        <w:rPr>
+          <w:rFonts w:ascii="Courier New" w:hAnsi="Courier New" w:cs="Courier New"/>
+          <w:sz w:val="21"/>
+          <w:szCs w:val="21"/>
+        </w:rPr>
+      </w:pPr>
+      <w:proofErr w:type="gramStart"/>
+      <w:r>
+        <w:rPr>
+          <w:rFonts w:ascii="Courier New" w:hAnsi="Courier New" w:cs="Courier New"/>
+          <w:sz w:val="21"/>
+          <w:szCs w:val="21"/>
+        </w:rPr>
+        <w:t>load(</w:t>
+      </w:r>
+      <w:proofErr w:type="spellStart"/>
+      <w:proofErr w:type="gramEnd"/>
+      <w:r>
+        <w:rPr>
+          <w:rFonts w:ascii="Courier New" w:hAnsi="Courier New" w:cs="Courier New"/>
+          <w:sz w:val="21"/>
+          <w:szCs w:val="21"/>
+        </w:rPr>
+        <w:t>datasetName</w:t>
+      </w:r>
+      <w:proofErr w:type="spellEnd"/>
+      <w:r>
+        <w:rPr>
+          <w:rFonts w:ascii="Courier New" w:hAnsi="Courier New" w:cs="Courier New"/>
+          <w:sz w:val="21"/>
+          <w:szCs w:val="21"/>
+        </w:rPr>
+        <w:t>);</w:t>
+      </w:r>
+    </w:p>
+    <w:p>
+      <w:pPr>
+        <w:autoSpaceDE w:val="0"/>
+        <w:autoSpaceDN w:val="0"/>
+        <w:adjustRightInd w:val="0"/>
+        <w:spacing w:after="0" w:line="240" w:lineRule="auto"/>
+        <w:rPr>
+          <w:rFonts w:ascii="Courier New" w:hAnsi="Courier New" w:cs="Courier New"/>
+          <w:sz w:val="21"/>
+          <w:szCs w:val="21"/>
+        </w:rPr>
+      </w:pPr>
+    </w:p>
+    <w:p>
+      <w:pPr>
+        <w:autoSpaceDE w:val="0"/>
+        <w:autoSpaceDN w:val="0"/>
+        <w:adjustRightInd w:val="0"/>
+        <w:spacing w:after="0" w:line="240" w:lineRule="auto"/>
+        <w:rPr>
+          <w:rFonts w:ascii="Courier New" w:hAnsi="Courier New" w:cs="Courier New"/>
+          <w:sz w:val="21"/>
+          <w:szCs w:val="21"/>
+        </w:rPr>
+      </w:pPr>
+      <w:proofErr w:type="gramStart"/>
+      <w:r>
+        <w:rPr>
+          <w:rFonts w:ascii="Courier New" w:hAnsi="Courier New" w:cs="Courier New"/>
+          <w:sz w:val="21"/>
+          <w:szCs w:val="21"/>
+        </w:rPr>
+        <w:t>if(</w:t>
+      </w:r>
+      <w:proofErr w:type="spellStart"/>
+      <w:proofErr w:type="gramEnd"/>
+      <w:r>
+        <w:rPr>
+          <w:rFonts w:ascii="Courier New" w:hAnsi="Courier New" w:cs="Courier New"/>
+          <w:sz w:val="21"/>
+          <w:szCs w:val="21"/>
+        </w:rPr>
+        <w:t>trainLength</w:t>
+      </w:r>
+      <w:proofErr w:type="spellEnd"/>
+      <w:r>
+        <w:rPr>
+          <w:rFonts w:ascii="Courier New" w:hAnsi="Courier New" w:cs="Courier New"/>
+          <w:sz w:val="21"/>
+          <w:szCs w:val="21"/>
+        </w:rPr>
+        <w:t xml:space="preserve"> &gt; 5421)</w:t>
+      </w:r>
+    </w:p>
+    <w:p>
+      <w:pPr>
+        <w:autoSpaceDE w:val="0"/>
+        <w:autoSpaceDN w:val="0"/>
+        <w:adjustRightInd w:val="0"/>
+        <w:spacing w:after="0" w:line="240" w:lineRule="auto"/>
+        <w:rPr>
+          <w:rFonts w:ascii="Courier New" w:hAnsi="Courier New" w:cs="Courier New"/>
+          <w:sz w:val="21"/>
+          <w:szCs w:val="21"/>
+        </w:rPr>
+      </w:pPr>
+      <w:r>
+        <w:rPr>
+          <w:rFonts w:ascii="Courier New" w:hAnsi="Courier New" w:cs="Courier New"/>
+          <w:sz w:val="21"/>
+          <w:szCs w:val="21"/>
+        </w:rPr>
+        <w:t xml:space="preserve">   </w:t>
+      </w:r>
+      <w:proofErr w:type="spellStart"/>
+      <w:proofErr w:type="gramStart"/>
+      <w:r>
+        <w:rPr>
+          <w:rFonts w:ascii="Courier New" w:hAnsi="Courier New" w:cs="Courier New"/>
+          <w:sz w:val="21"/>
+          <w:szCs w:val="21"/>
+        </w:rPr>
+        <w:t>trainLength</w:t>
+      </w:r>
+      <w:proofErr w:type="spellEnd"/>
+      <w:proofErr w:type="gramEnd"/>
+      <w:r>
+        <w:rPr>
+          <w:rFonts w:ascii="Courier New" w:hAnsi="Courier New" w:cs="Courier New"/>
+          <w:sz w:val="21"/>
+          <w:szCs w:val="21"/>
+        </w:rPr>
+        <w:t xml:space="preserve"> = 5421;</w:t>
+      </w:r>
+    </w:p>
+    <w:p>
+      <w:pPr>
+        <w:autoSpaceDE w:val="0"/>
+        <w:autoSpaceDN w:val="0"/>
+        <w:adjustRightInd w:val="0"/>
+        <w:spacing w:after="0" w:line="240" w:lineRule="auto"/>
+        <w:rPr>
+          <w:rFonts w:ascii="Courier New" w:hAnsi="Courier New" w:cs="Courier New"/>
+          <w:sz w:val="21"/>
+          <w:szCs w:val="21"/>
+        </w:rPr>
+      </w:pPr>
+      <w:proofErr w:type="gramStart"/>
+      <w:r>
+        <w:rPr>
+          <w:rFonts w:ascii="Courier New" w:hAnsi="Courier New" w:cs="Courier New"/>
+          <w:sz w:val="21"/>
+          <w:szCs w:val="21"/>
+        </w:rPr>
+        <w:t>end</w:t>
+      </w:r>
+      <w:proofErr w:type="gramEnd"/>
+    </w:p>
+    <w:p>
+      <w:pPr>
+        <w:autoSpaceDE w:val="0"/>
+        <w:autoSpaceDN w:val="0"/>
+        <w:adjustRightInd w:val="0"/>
+        <w:spacing w:after="0" w:line="240" w:lineRule="auto"/>
+        <w:rPr>
+          <w:rFonts w:ascii="Courier New" w:hAnsi="Courier New" w:cs="Courier New"/>
+          <w:sz w:val="21"/>
+          <w:szCs w:val="21"/>
+        </w:rPr>
+      </w:pPr>
+      <w:proofErr w:type="spellStart"/>
+      <w:proofErr w:type="gramStart"/>
+      <w:r>
+        <w:rPr>
+          <w:rFonts w:ascii="Courier New" w:hAnsi="Courier New" w:cs="Courier New"/>
+          <w:sz w:val="21"/>
+          <w:szCs w:val="21"/>
+        </w:rPr>
+        <w:t>rawTrainData</w:t>
+      </w:r>
+      <w:proofErr w:type="spellEnd"/>
+      <w:proofErr w:type="gramEnd"/>
+      <w:r>
+        <w:rPr>
+          <w:rFonts w:ascii="Courier New" w:hAnsi="Courier New" w:cs="Courier New"/>
+          <w:sz w:val="21"/>
+          <w:szCs w:val="21"/>
+        </w:rPr>
+        <w:t xml:space="preserve"> = cell(1, 10);</w:t>
+      </w:r>
+    </w:p>
+    <w:p>
+      <w:pPr>
+        <w:autoSpaceDE w:val="0"/>
+        <w:autoSpaceDN w:val="0"/>
+        <w:adjustRightInd w:val="0"/>
+        <w:spacing w:after="0" w:line="240" w:lineRule="auto"/>
+        <w:rPr>
+          <w:rFonts w:ascii="Courier New" w:hAnsi="Courier New" w:cs="Courier New"/>
+          <w:sz w:val="21"/>
+          <w:szCs w:val="21"/>
+        </w:rPr>
+      </w:pPr>
+      <w:proofErr w:type="spellStart"/>
+      <w:proofErr w:type="gramStart"/>
+      <w:r>
+        <w:rPr>
+          <w:rFonts w:ascii="Courier New" w:hAnsi="Courier New" w:cs="Courier New"/>
+          <w:sz w:val="21"/>
+          <w:szCs w:val="21"/>
+        </w:rPr>
+        <w:t>rawTrainData</w:t>
+      </w:r>
+      <w:proofErr w:type="spellEnd"/>
+      <w:r>
+        <w:rPr>
+          <w:rFonts w:ascii="Courier New" w:hAnsi="Courier New" w:cs="Courier New"/>
+          <w:sz w:val="21"/>
+          <w:szCs w:val="21"/>
+        </w:rPr>
+        <w:t>{</w:t>
+      </w:r>
+      <w:proofErr w:type="gramEnd"/>
+      <w:r>
+        <w:rPr>
+          <w:rFonts w:ascii="Courier New" w:hAnsi="Courier New" w:cs="Courier New"/>
+          <w:sz w:val="21"/>
+          <w:szCs w:val="21"/>
+        </w:rPr>
+        <w:t>1} = train0;</w:t>
+      </w:r>
+    </w:p>
+    <w:p>
+      <w:pPr>
+        <w:autoSpaceDE w:val="0"/>
+        <w:autoSpaceDN w:val="0"/>
+        <w:adjustRightInd w:val="0"/>
+        <w:spacing w:after="0" w:line="240" w:lineRule="auto"/>
+        <w:rPr>
+          <w:rFonts w:ascii="Courier New" w:hAnsi="Courier New" w:cs="Courier New"/>
+          <w:sz w:val="21"/>
+          <w:szCs w:val="21"/>
+        </w:rPr>
+      </w:pPr>
+      <w:proofErr w:type="spellStart"/>
+      <w:proofErr w:type="gramStart"/>
+      <w:r>
+        <w:rPr>
+          <w:rFonts w:ascii="Courier New" w:hAnsi="Courier New" w:cs="Courier New"/>
+          <w:sz w:val="21"/>
+          <w:szCs w:val="21"/>
+        </w:rPr>
+        <w:t>rawTrainData</w:t>
+      </w:r>
+      <w:proofErr w:type="spellEnd"/>
+      <w:r>
+        <w:rPr>
+          <w:rFonts w:ascii="Courier New" w:hAnsi="Courier New" w:cs="Courier New"/>
+          <w:sz w:val="21"/>
+          <w:szCs w:val="21"/>
+        </w:rPr>
+        <w:t>{</w:t>
+      </w:r>
+      <w:proofErr w:type="gramEnd"/>
+      <w:r>
+        <w:rPr>
+          <w:rFonts w:ascii="Courier New" w:hAnsi="Courier New" w:cs="Courier New"/>
+          <w:sz w:val="21"/>
+          <w:szCs w:val="21"/>
+        </w:rPr>
+        <w:t>2} = train1;</w:t>
+      </w:r>
+    </w:p>
+    <w:p>
+      <w:pPr>
+        <w:autoSpaceDE w:val="0"/>
+        <w:autoSpaceDN w:val="0"/>
+        <w:adjustRightInd w:val="0"/>
+        <w:spacing w:after="0" w:line="240" w:lineRule="auto"/>
+        <w:rPr>
+          <w:rFonts w:ascii="Courier New" w:hAnsi="Courier New" w:cs="Courier New"/>
+          <w:sz w:val="21"/>
+          <w:szCs w:val="21"/>
+        </w:rPr>
+      </w:pPr>
+      <w:proofErr w:type="spellStart"/>
+      <w:proofErr w:type="gramStart"/>
+      <w:r>
+        <w:rPr>
+          <w:rFonts w:ascii="Courier New" w:hAnsi="Courier New" w:cs="Courier New"/>
+          <w:sz w:val="21"/>
+          <w:szCs w:val="21"/>
+        </w:rPr>
+        <w:t>rawTrainData</w:t>
+      </w:r>
+      <w:proofErr w:type="spellEnd"/>
+      <w:r>
+        <w:rPr>
+          <w:rFonts w:ascii="Courier New" w:hAnsi="Courier New" w:cs="Courier New"/>
+          <w:sz w:val="21"/>
+          <w:szCs w:val="21"/>
+        </w:rPr>
+        <w:t>{</w:t>
+      </w:r>
+      <w:proofErr w:type="gramEnd"/>
+      <w:r>
+        <w:rPr>
+          <w:rFonts w:ascii="Courier New" w:hAnsi="Courier New" w:cs="Courier New"/>
+          <w:sz w:val="21"/>
+          <w:szCs w:val="21"/>
+        </w:rPr>
+        <w:t>3} = train2;</w:t>
+      </w:r>
+    </w:p>
+    <w:p>
+      <w:pPr>
+        <w:autoSpaceDE w:val="0"/>
+        <w:autoSpaceDN w:val="0"/>
+        <w:adjustRightInd w:val="0"/>
+        <w:spacing w:after="0" w:line="240" w:lineRule="auto"/>
+        <w:rPr>
+          <w:rFonts w:ascii="Courier New" w:hAnsi="Courier New" w:cs="Courier New"/>
+          <w:sz w:val="21"/>
+          <w:szCs w:val="21"/>
+        </w:rPr>
+      </w:pPr>
+      <w:proofErr w:type="spellStart"/>
+      <w:proofErr w:type="gramStart"/>
+      <w:r>
+        <w:rPr>
+          <w:rFonts w:ascii="Courier New" w:hAnsi="Courier New" w:cs="Courier New"/>
+          <w:sz w:val="21"/>
+          <w:szCs w:val="21"/>
+        </w:rPr>
+        <w:t>rawTrainData</w:t>
+      </w:r>
+      <w:proofErr w:type="spellEnd"/>
+      <w:r>
+        <w:rPr>
+          <w:rFonts w:ascii="Courier New" w:hAnsi="Courier New" w:cs="Courier New"/>
+          <w:sz w:val="21"/>
+          <w:szCs w:val="21"/>
+        </w:rPr>
+        <w:t>{</w:t>
+      </w:r>
+      <w:proofErr w:type="gramEnd"/>
+      <w:r>
+        <w:rPr>
+          <w:rFonts w:ascii="Courier New" w:hAnsi="Courier New" w:cs="Courier New"/>
+          <w:sz w:val="21"/>
+          <w:szCs w:val="21"/>
+        </w:rPr>
+        <w:t>4} = train3;</w:t>
+      </w:r>
+    </w:p>
+    <w:p>
+      <w:pPr>
+        <w:autoSpaceDE w:val="0"/>
+        <w:autoSpaceDN w:val="0"/>
+        <w:adjustRightInd w:val="0"/>
+        <w:spacing w:after="0" w:line="240" w:lineRule="auto"/>
+        <w:rPr>
+          <w:rFonts w:ascii="Courier New" w:hAnsi="Courier New" w:cs="Courier New"/>
+          <w:sz w:val="21"/>
+          <w:szCs w:val="21"/>
+        </w:rPr>
+      </w:pPr>
+      <w:proofErr w:type="spellStart"/>
+      <w:proofErr w:type="gramStart"/>
+      <w:r>
+        <w:rPr>
+          <w:rFonts w:ascii="Courier New" w:hAnsi="Courier New" w:cs="Courier New"/>
+          <w:sz w:val="21"/>
+          <w:szCs w:val="21"/>
+        </w:rPr>
+        <w:t>rawTrainData</w:t>
+      </w:r>
+      <w:proofErr w:type="spellEnd"/>
+      <w:r>
+        <w:rPr>
+          <w:rFonts w:ascii="Courier New" w:hAnsi="Courier New" w:cs="Courier New"/>
+          <w:sz w:val="21"/>
+          <w:szCs w:val="21"/>
+        </w:rPr>
+        <w:t>{</w:t>
+      </w:r>
+      <w:proofErr w:type="gramEnd"/>
+      <w:r>
+        <w:rPr>
+          <w:rFonts w:ascii="Courier New" w:hAnsi="Courier New" w:cs="Courier New"/>
+          <w:sz w:val="21"/>
+          <w:szCs w:val="21"/>
+        </w:rPr>
+        <w:t>5} = train4;</w:t>
+      </w:r>
+    </w:p>
+    <w:p>
+      <w:pPr>
+        <w:autoSpaceDE w:val="0"/>
+        <w:autoSpaceDN w:val="0"/>
+        <w:adjustRightInd w:val="0"/>
+        <w:spacing w:after="0" w:line="240" w:lineRule="auto"/>
+        <w:rPr>
+          <w:rFonts w:ascii="Courier New" w:hAnsi="Courier New" w:cs="Courier New"/>
+          <w:sz w:val="21"/>
+          <w:szCs w:val="21"/>
+        </w:rPr>
+      </w:pPr>
+      <w:proofErr w:type="spellStart"/>
+      <w:proofErr w:type="gramStart"/>
+      <w:r>
+        <w:rPr>
+          <w:rFonts w:ascii="Courier New" w:hAnsi="Courier New" w:cs="Courier New"/>
+          <w:sz w:val="21"/>
+          <w:szCs w:val="21"/>
+        </w:rPr>
+        <w:t>rawTrainData</w:t>
+      </w:r>
+      <w:proofErr w:type="spellEnd"/>
+      <w:r>
+        <w:rPr>
+          <w:rFonts w:ascii="Courier New" w:hAnsi="Courier New" w:cs="Courier New"/>
+          <w:sz w:val="21"/>
+          <w:szCs w:val="21"/>
+        </w:rPr>
+        <w:t>{</w:t>
+      </w:r>
+      <w:proofErr w:type="gramEnd"/>
+      <w:r>
+        <w:rPr>
+          <w:rFonts w:ascii="Courier New" w:hAnsi="Courier New" w:cs="Courier New"/>
+          <w:sz w:val="21"/>
+          <w:szCs w:val="21"/>
+        </w:rPr>
+        <w:t>6} = train5;</w:t>
+      </w:r>
+    </w:p>
+    <w:p>
+      <w:pPr>
+        <w:autoSpaceDE w:val="0"/>
+        <w:autoSpaceDN w:val="0"/>
+        <w:adjustRightInd w:val="0"/>
+        <w:spacing w:after="0" w:line="240" w:lineRule="auto"/>
+        <w:rPr>
+          <w:rFonts w:ascii="Courier New" w:hAnsi="Courier New" w:cs="Courier New"/>
+          <w:sz w:val="21"/>
+          <w:szCs w:val="21"/>
+        </w:rPr>
+      </w:pPr>
+      <w:proofErr w:type="spellStart"/>
+      <w:proofErr w:type="gramStart"/>
+      <w:r>
+        <w:rPr>
+          <w:rFonts w:ascii="Courier New" w:hAnsi="Courier New" w:cs="Courier New"/>
+          <w:sz w:val="21"/>
+          <w:szCs w:val="21"/>
+        </w:rPr>
+        <w:t>rawTrainData</w:t>
+      </w:r>
+      <w:proofErr w:type="spellEnd"/>
+      <w:r>
+        <w:rPr>
+          <w:rFonts w:ascii="Courier New" w:hAnsi="Courier New" w:cs="Courier New"/>
+          <w:sz w:val="21"/>
+          <w:szCs w:val="21"/>
+        </w:rPr>
+        <w:t>{</w:t>
+      </w:r>
+      <w:proofErr w:type="gramEnd"/>
+      <w:r>
+        <w:rPr>
+          <w:rFonts w:ascii="Courier New" w:hAnsi="Courier New" w:cs="Courier New"/>
+          <w:sz w:val="21"/>
+          <w:szCs w:val="21"/>
+        </w:rPr>
+        <w:t>7} = train6;</w:t>
+      </w:r>
+    </w:p>
+    <w:p>
+      <w:pPr>
+        <w:autoSpaceDE w:val="0"/>
+        <w:autoSpaceDN w:val="0"/>
+        <w:adjustRightInd w:val="0"/>
+        <w:spacing w:after="0" w:line="240" w:lineRule="auto"/>
+        <w:rPr>
+          <w:rFonts w:ascii="Courier New" w:hAnsi="Courier New" w:cs="Courier New"/>
+          <w:sz w:val="21"/>
+          <w:szCs w:val="21"/>
+        </w:rPr>
+      </w:pPr>
+      <w:proofErr w:type="spellStart"/>
+      <w:proofErr w:type="gramStart"/>
+      <w:r>
+        <w:rPr>
+          <w:rFonts w:ascii="Courier New" w:hAnsi="Courier New" w:cs="Courier New"/>
+          <w:sz w:val="21"/>
+          <w:szCs w:val="21"/>
+        </w:rPr>
+        <w:t>rawTrainData</w:t>
+      </w:r>
+      <w:proofErr w:type="spellEnd"/>
+      <w:r>
+        <w:rPr>
+          <w:rFonts w:ascii="Courier New" w:hAnsi="Courier New" w:cs="Courier New"/>
+          <w:sz w:val="21"/>
+          <w:szCs w:val="21"/>
+        </w:rPr>
+        <w:t>{</w:t>
+      </w:r>
+      <w:proofErr w:type="gramEnd"/>
+      <w:r>
+        <w:rPr>
+          <w:rFonts w:ascii="Courier New" w:hAnsi="Courier New" w:cs="Courier New"/>
+          <w:sz w:val="21"/>
+          <w:szCs w:val="21"/>
+        </w:rPr>
+        <w:t>8} = train7;</w:t>
+      </w:r>
+    </w:p>
+    <w:p>
+      <w:pPr>
+        <w:autoSpaceDE w:val="0"/>
+        <w:autoSpaceDN w:val="0"/>
+        <w:adjustRightInd w:val="0"/>
+        <w:spacing w:after="0" w:line="240" w:lineRule="auto"/>
+        <w:rPr>
+          <w:rFonts w:ascii="Courier New" w:hAnsi="Courier New" w:cs="Courier New"/>
+          <w:sz w:val="21"/>
+          <w:szCs w:val="21"/>
+        </w:rPr>
+      </w:pPr>
+      <w:proofErr w:type="spellStart"/>
+      <w:proofErr w:type="gramStart"/>
+      <w:r>
+        <w:rPr>
+          <w:rFonts w:ascii="Courier New" w:hAnsi="Courier New" w:cs="Courier New"/>
+          <w:sz w:val="21"/>
+          <w:szCs w:val="21"/>
+        </w:rPr>
+        <w:t>rawTrainData</w:t>
+      </w:r>
+      <w:proofErr w:type="spellEnd"/>
+      <w:r>
+        <w:rPr>
+          <w:rFonts w:ascii="Courier New" w:hAnsi="Courier New" w:cs="Courier New"/>
+          <w:sz w:val="21"/>
+          <w:szCs w:val="21"/>
+        </w:rPr>
+        <w:t>{</w:t>
+      </w:r>
+      <w:proofErr w:type="gramEnd"/>
+      <w:r>
+        <w:rPr>
+          <w:rFonts w:ascii="Courier New" w:hAnsi="Courier New" w:cs="Courier New"/>
+          <w:sz w:val="21"/>
+          <w:szCs w:val="21"/>
+        </w:rPr>
+        <w:t>9} = train8;</w:t>
+      </w:r>
+    </w:p>
+    <w:p>
+      <w:pPr>
+        <w:autoSpaceDE w:val="0"/>
+        <w:autoSpaceDN w:val="0"/>
+        <w:adjustRightInd w:val="0"/>
+        <w:spacing w:after="0" w:line="240" w:lineRule="auto"/>
+        <w:rPr>
+          <w:rFonts w:ascii="Courier New" w:hAnsi="Courier New" w:cs="Courier New"/>
+          <w:sz w:val="21"/>
+          <w:szCs w:val="21"/>
+        </w:rPr>
+      </w:pPr>
+      <w:proofErr w:type="spellStart"/>
+      <w:proofErr w:type="gramStart"/>
+      <w:r>
+        <w:rPr>
+          <w:rFonts w:ascii="Courier New" w:hAnsi="Courier New" w:cs="Courier New"/>
+          <w:sz w:val="21"/>
+          <w:szCs w:val="21"/>
+        </w:rPr>
+        <w:t>rawTrainData</w:t>
+      </w:r>
+      <w:proofErr w:type="spellEnd"/>
+      <w:r>
+        <w:rPr>
+          <w:rFonts w:ascii="Courier New" w:hAnsi="Courier New" w:cs="Courier New"/>
+          <w:sz w:val="21"/>
+          <w:szCs w:val="21"/>
+        </w:rPr>
+        <w:t>{</w:t>
+      </w:r>
+      <w:proofErr w:type="gramEnd"/>
+      <w:r>
+        <w:rPr>
+          <w:rFonts w:ascii="Courier New" w:hAnsi="Courier New" w:cs="Courier New"/>
+          <w:sz w:val="21"/>
+          <w:szCs w:val="21"/>
+        </w:rPr>
+        <w:t>10} = train9;</w:t>
+      </w:r>
+    </w:p>
+    <w:p>
+      <w:pPr>
+        <w:autoSpaceDE w:val="0"/>
+        <w:autoSpaceDN w:val="0"/>
+        <w:adjustRightInd w:val="0"/>
+        <w:spacing w:after="0" w:line="240" w:lineRule="auto"/>
+        <w:rPr>
+          <w:rFonts w:ascii="Courier New" w:hAnsi="Courier New" w:cs="Courier New"/>
+          <w:sz w:val="21"/>
+          <w:szCs w:val="21"/>
+        </w:rPr>
+      </w:pPr>
+    </w:p>
+    <w:p>
+      <w:pPr>
+        <w:autoSpaceDE w:val="0"/>
+        <w:autoSpaceDN w:val="0"/>
+        <w:adjustRightInd w:val="0"/>
+        <w:spacing w:after="0" w:line="240" w:lineRule="auto"/>
+        <w:rPr>
+          <w:rFonts w:ascii="Courier New" w:hAnsi="Courier New" w:cs="Courier New"/>
+          <w:sz w:val="21"/>
+          <w:szCs w:val="21"/>
+        </w:rPr>
+      </w:pPr>
+      <w:proofErr w:type="gramStart"/>
+      <w:r>
+        <w:rPr>
+          <w:rFonts w:ascii="Courier New" w:hAnsi="Courier New" w:cs="Courier New"/>
+          <w:sz w:val="21"/>
+          <w:szCs w:val="21"/>
+        </w:rPr>
+        <w:t>inputs</w:t>
+      </w:r>
+      <w:proofErr w:type="gramEnd"/>
+      <w:r>
+        <w:rPr>
+          <w:rFonts w:ascii="Courier New" w:hAnsi="Courier New" w:cs="Courier New"/>
+          <w:sz w:val="21"/>
+          <w:szCs w:val="21"/>
+        </w:rPr>
+        <w:t xml:space="preserve"> = cell(1, 10*</w:t>
+      </w:r>
+      <w:proofErr w:type="spellStart"/>
+      <w:r>
+        <w:rPr>
+          <w:rFonts w:ascii="Courier New" w:hAnsi="Courier New" w:cs="Courier New"/>
+          <w:sz w:val="21"/>
+          <w:szCs w:val="21"/>
+        </w:rPr>
+        <w:t>trainLength</w:t>
+      </w:r>
+      <w:proofErr w:type="spellEnd"/>
+      <w:r>
+        <w:rPr>
+          <w:rFonts w:ascii="Courier New" w:hAnsi="Courier New" w:cs="Courier New"/>
+          <w:sz w:val="21"/>
+          <w:szCs w:val="21"/>
+        </w:rPr>
+        <w:t>);</w:t>
+      </w:r>
+    </w:p>
+    <w:p>
+      <w:pPr>
+        <w:autoSpaceDE w:val="0"/>
+        <w:autoSpaceDN w:val="0"/>
+        <w:adjustRightInd w:val="0"/>
+        <w:spacing w:after="0" w:line="240" w:lineRule="auto"/>
+        <w:rPr>
+          <w:rFonts w:ascii="Courier New" w:hAnsi="Courier New" w:cs="Courier New"/>
+          <w:sz w:val="21"/>
+          <w:szCs w:val="21"/>
+        </w:rPr>
+      </w:pPr>
+      <w:proofErr w:type="gramStart"/>
+      <w:r>
+        <w:rPr>
+          <w:rFonts w:ascii="Courier New" w:hAnsi="Courier New" w:cs="Courier New"/>
+          <w:sz w:val="21"/>
+          <w:szCs w:val="21"/>
+        </w:rPr>
+        <w:t>targets</w:t>
+      </w:r>
+      <w:proofErr w:type="gramEnd"/>
+      <w:r>
+        <w:rPr>
+          <w:rFonts w:ascii="Courier New" w:hAnsi="Courier New" w:cs="Courier New"/>
+          <w:sz w:val="21"/>
+          <w:szCs w:val="21"/>
+        </w:rPr>
+        <w:t xml:space="preserve"> = cell(1, 10*</w:t>
+      </w:r>
+      <w:proofErr w:type="spellStart"/>
+      <w:r>
+        <w:rPr>
+          <w:rFonts w:ascii="Courier New" w:hAnsi="Courier New" w:cs="Courier New"/>
+          <w:sz w:val="21"/>
+          <w:szCs w:val="21"/>
+        </w:rPr>
+        <w:t>trainLength</w:t>
+      </w:r>
+      <w:proofErr w:type="spellEnd"/>
+      <w:r>
+        <w:rPr>
+          <w:rFonts w:ascii="Courier New" w:hAnsi="Courier New" w:cs="Courier New"/>
+          <w:sz w:val="21"/>
+          <w:szCs w:val="21"/>
+        </w:rPr>
+        <w:t>);</w:t>
+      </w:r>
+    </w:p>
+    <w:p>
+      <w:pPr>
+        <w:autoSpaceDE w:val="0"/>
+        <w:autoSpaceDN w:val="0"/>
+        <w:adjustRightInd w:val="0"/>
+        <w:spacing w:after="0" w:line="240" w:lineRule="auto"/>
+        <w:rPr>
+          <w:rFonts w:ascii="Courier New" w:hAnsi="Courier New" w:cs="Courier New"/>
+          <w:sz w:val="21"/>
+          <w:szCs w:val="21"/>
+        </w:rPr>
+      </w:pPr>
+    </w:p>
+    <w:p>
+      <w:pPr>
+        <w:autoSpaceDE w:val="0"/>
+        <w:autoSpaceDN w:val="0"/>
+        <w:adjustRightInd w:val="0"/>
+        <w:spacing w:after="0" w:line="240" w:lineRule="auto"/>
+        <w:rPr>
+          <w:rFonts w:ascii="Courier New" w:hAnsi="Courier New" w:cs="Courier New"/>
+          <w:sz w:val="21"/>
+          <w:szCs w:val="21"/>
+        </w:rPr>
+      </w:pPr>
+      <w:r>
+        <w:rPr>
+          <w:rFonts w:ascii="Courier New" w:hAnsi="Courier New" w:cs="Courier New"/>
+          <w:sz w:val="21"/>
+          <w:szCs w:val="21"/>
+        </w:rPr>
+        <w:t>j = 1;</w:t>
+      </w:r>
+    </w:p>
+    <w:p>
+      <w:pPr>
+        <w:autoSpaceDE w:val="0"/>
+        <w:autoSpaceDN w:val="0"/>
+        <w:adjustRightInd w:val="0"/>
+        <w:spacing w:after="0" w:line="240" w:lineRule="auto"/>
+        <w:rPr>
+          <w:rFonts w:ascii="Courier New" w:hAnsi="Courier New" w:cs="Courier New"/>
+          <w:sz w:val="21"/>
+          <w:szCs w:val="21"/>
+        </w:rPr>
+      </w:pPr>
+      <w:proofErr w:type="gramStart"/>
+      <w:r>
+        <w:rPr>
+          <w:rFonts w:ascii="Courier New" w:hAnsi="Courier New" w:cs="Courier New"/>
+          <w:sz w:val="21"/>
+          <w:szCs w:val="21"/>
+        </w:rPr>
+        <w:t>for</w:t>
+      </w:r>
+      <w:proofErr w:type="gramEnd"/>
+      <w:r>
+        <w:rPr>
+          <w:rFonts w:ascii="Courier New" w:hAnsi="Courier New" w:cs="Courier New"/>
+          <w:sz w:val="21"/>
+          <w:szCs w:val="21"/>
+        </w:rPr>
+        <w:t xml:space="preserve"> </w:t>
+      </w:r>
+      <w:proofErr w:type="spellStart"/>
+      <w:r>
+        <w:rPr>
+          <w:rFonts w:ascii="Courier New" w:hAnsi="Courier New" w:cs="Courier New"/>
+          <w:sz w:val="21"/>
+          <w:szCs w:val="21"/>
+        </w:rPr>
+        <w:t>i</w:t>
+      </w:r>
+      <w:proofErr w:type="spellEnd"/>
+      <w:r>
+        <w:rPr>
+          <w:rFonts w:ascii="Courier New" w:hAnsi="Courier New" w:cs="Courier New"/>
+          <w:sz w:val="21"/>
+          <w:szCs w:val="21"/>
+        </w:rPr>
+        <w:t xml:space="preserve"> = 1:(10*</w:t>
+      </w:r>
+      <w:proofErr w:type="spellStart"/>
+      <w:r>
+        <w:rPr>
+          <w:rFonts w:ascii="Courier New" w:hAnsi="Courier New" w:cs="Courier New"/>
+          <w:sz w:val="21"/>
+          <w:szCs w:val="21"/>
+        </w:rPr>
+        <w:t>trainLength</w:t>
+      </w:r>
+      <w:proofErr w:type="spellEnd"/>
+      <w:r>
+        <w:rPr>
+          <w:rFonts w:ascii="Courier New" w:hAnsi="Courier New" w:cs="Courier New"/>
+          <w:sz w:val="21"/>
+          <w:szCs w:val="21"/>
+        </w:rPr>
+        <w:t>)</w:t>
+      </w:r>
+    </w:p>
+    <w:p>
+      <w:pPr>
+        <w:autoSpaceDE w:val="0"/>
+        <w:autoSpaceDN w:val="0"/>
+        <w:adjustRightInd w:val="0"/>
+        <w:spacing w:after="0" w:line="240" w:lineRule="auto"/>
+        <w:rPr>
+          <w:rFonts w:ascii="Courier New" w:hAnsi="Courier New" w:cs="Courier New"/>
+          <w:sz w:val="21"/>
+          <w:szCs w:val="21"/>
+          <w:lang w:val="fr-FR"/>
+        </w:rPr>
+      </w:pPr>
+      <w:r>
+        <w:rPr>
+          <w:rFonts w:ascii="Courier New" w:hAnsi="Courier New" w:cs="Courier New"/>
+          <w:sz w:val="21"/>
+          <w:szCs w:val="21"/>
+        </w:rPr>
+        <w:t xml:space="preserve">    </w:t>
+      </w:r>
+      <w:proofErr w:type="gramStart"/>
+      <w:r>
+        <w:rPr>
+          <w:rFonts w:ascii="Courier New" w:hAnsi="Courier New" w:cs="Courier New"/>
+          <w:sz w:val="21"/>
+          <w:szCs w:val="21"/>
+          <w:lang w:val="fr-FR"/>
+        </w:rPr>
+        <w:t>train</w:t>
+      </w:r>
+      <w:proofErr w:type="gramEnd"/>
+      <w:r>
+        <w:rPr>
+          <w:rFonts w:ascii="Courier New" w:hAnsi="Courier New" w:cs="Courier New"/>
+          <w:sz w:val="21"/>
+          <w:szCs w:val="21"/>
+          <w:lang w:val="fr-FR"/>
+        </w:rPr>
+        <w:t xml:space="preserve"> = </w:t>
+      </w:r>
+      <w:proofErr w:type="spellStart"/>
+      <w:r>
+        <w:rPr>
+          <w:rFonts w:ascii="Courier New" w:hAnsi="Courier New" w:cs="Courier New"/>
+          <w:sz w:val="21"/>
+          <w:szCs w:val="21"/>
+          <w:lang w:val="fr-FR"/>
+        </w:rPr>
+        <w:t>rawTrainData</w:t>
+      </w:r>
+      <w:proofErr w:type="spellEnd"/>
+      <w:r>
+        <w:rPr>
+          <w:rFonts w:ascii="Courier New" w:hAnsi="Courier New" w:cs="Courier New"/>
+          <w:sz w:val="21"/>
+          <w:szCs w:val="21"/>
+          <w:lang w:val="fr-FR"/>
+        </w:rPr>
+        <w:t>{j};</w:t>
+      </w:r>
+    </w:p>
+    <w:p>
+      <w:pPr>
+        <w:autoSpaceDE w:val="0"/>
+        <w:autoSpaceDN w:val="0"/>
+        <w:adjustRightInd w:val="0"/>
+        <w:spacing w:after="0" w:line="240" w:lineRule="auto"/>
+        <w:rPr>
+          <w:rFonts w:ascii="Courier New" w:hAnsi="Courier New" w:cs="Courier New"/>
+          <w:sz w:val="21"/>
+          <w:szCs w:val="21"/>
+          <w:lang w:val="fr-FR"/>
+        </w:rPr>
+      </w:pPr>
+      <w:r>
+        <w:rPr>
+          <w:rFonts w:ascii="Courier New" w:hAnsi="Courier New" w:cs="Courier New"/>
+          <w:sz w:val="21"/>
+          <w:szCs w:val="21"/>
+          <w:lang w:val="fr-FR"/>
+        </w:rPr>
+        <w:t xml:space="preserve">    </w:t>
+      </w:r>
+      <w:proofErr w:type="gramStart"/>
+      <w:r>
+        <w:rPr>
+          <w:rFonts w:ascii="Courier New" w:hAnsi="Courier New" w:cs="Courier New"/>
+          <w:sz w:val="21"/>
+          <w:szCs w:val="21"/>
+          <w:lang w:val="fr-FR"/>
+        </w:rPr>
+        <w:t>digit</w:t>
+      </w:r>
+      <w:proofErr w:type="gramEnd"/>
+      <w:r>
+        <w:rPr>
+          <w:rFonts w:ascii="Courier New" w:hAnsi="Courier New" w:cs="Courier New"/>
+          <w:sz w:val="21"/>
+          <w:szCs w:val="21"/>
+          <w:lang w:val="fr-FR"/>
+        </w:rPr>
+        <w:t xml:space="preserve"> = train(</w:t>
+      </w:r>
+      <w:proofErr w:type="spellStart"/>
+      <w:r>
+        <w:rPr>
+          <w:rFonts w:ascii="Courier New" w:hAnsi="Courier New" w:cs="Courier New"/>
+          <w:sz w:val="21"/>
+          <w:szCs w:val="21"/>
+          <w:lang w:val="fr-FR"/>
+        </w:rPr>
+        <w:t>ceil</w:t>
+      </w:r>
+      <w:proofErr w:type="spellEnd"/>
+      <w:r>
+        <w:rPr>
+          <w:rFonts w:ascii="Courier New" w:hAnsi="Courier New" w:cs="Courier New"/>
+          <w:sz w:val="21"/>
+          <w:szCs w:val="21"/>
+          <w:lang w:val="fr-FR"/>
+        </w:rPr>
+        <w:t>(i/10),:);</w:t>
+      </w:r>
+    </w:p>
+    <w:p>
+      <w:pPr>
+        <w:autoSpaceDE w:val="0"/>
+        <w:autoSpaceDN w:val="0"/>
+        <w:adjustRightInd w:val="0"/>
+        <w:spacing w:after="0" w:line="240" w:lineRule="auto"/>
+        <w:rPr>
+          <w:rFonts w:ascii="Courier New" w:hAnsi="Courier New" w:cs="Courier New"/>
+          <w:sz w:val="21"/>
+          <w:szCs w:val="21"/>
+          <w:lang w:val="fr-FR"/>
+        </w:rPr>
+      </w:pPr>
+      <w:r>
+        <w:rPr>
+          <w:rFonts w:ascii="Courier New" w:hAnsi="Courier New" w:cs="Courier New"/>
+          <w:sz w:val="21"/>
+          <w:szCs w:val="21"/>
+          <w:lang w:val="fr-FR"/>
+        </w:rPr>
+        <w:t xml:space="preserve">    </w:t>
+      </w:r>
+      <w:proofErr w:type="spellStart"/>
+      <w:proofErr w:type="gramStart"/>
+      <w:r>
+        <w:rPr>
+          <w:rFonts w:ascii="Courier New" w:hAnsi="Courier New" w:cs="Courier New"/>
+          <w:sz w:val="21"/>
+          <w:szCs w:val="21"/>
+          <w:lang w:val="fr-FR"/>
+        </w:rPr>
+        <w:t>digitimage</w:t>
+      </w:r>
+      <w:proofErr w:type="spellEnd"/>
+      <w:proofErr w:type="gramEnd"/>
+      <w:r>
+        <w:rPr>
+          <w:rFonts w:ascii="Courier New" w:hAnsi="Courier New" w:cs="Courier New"/>
+          <w:sz w:val="21"/>
+          <w:szCs w:val="21"/>
+          <w:lang w:val="fr-FR"/>
+        </w:rPr>
+        <w:t xml:space="preserve"> = </w:t>
+      </w:r>
+      <w:proofErr w:type="spellStart"/>
+      <w:r>
+        <w:rPr>
+          <w:rFonts w:ascii="Courier New" w:hAnsi="Courier New" w:cs="Courier New"/>
+          <w:sz w:val="21"/>
+          <w:szCs w:val="21"/>
+          <w:lang w:val="fr-FR"/>
+        </w:rPr>
+        <w:t>reshape</w:t>
+      </w:r>
+      <w:proofErr w:type="spellEnd"/>
+      <w:r>
+        <w:rPr>
+          <w:rFonts w:ascii="Courier New" w:hAnsi="Courier New" w:cs="Courier New"/>
+          <w:sz w:val="21"/>
+          <w:szCs w:val="21"/>
+          <w:lang w:val="fr-FR"/>
+        </w:rPr>
+        <w:t>(digit, 28, 28);</w:t>
+      </w:r>
+    </w:p>
+    <w:p>
+      <w:pPr>
+        <w:autoSpaceDE w:val="0"/>
+        <w:autoSpaceDN w:val="0"/>
+        <w:adjustRightInd w:val="0"/>
+        <w:spacing w:after="0" w:line="240" w:lineRule="auto"/>
+        <w:rPr>
+          <w:rFonts w:ascii="Courier New" w:hAnsi="Courier New" w:cs="Courier New"/>
+          <w:sz w:val="21"/>
+          <w:szCs w:val="21"/>
+          <w:lang w:val="fr-FR"/>
+        </w:rPr>
+      </w:pPr>
+      <w:r>
+        <w:rPr>
+          <w:rFonts w:ascii="Courier New" w:hAnsi="Courier New" w:cs="Courier New"/>
+          <w:sz w:val="21"/>
+          <w:szCs w:val="21"/>
+          <w:lang w:val="fr-FR"/>
+        </w:rPr>
+        <w:t xml:space="preserve">    </w:t>
+      </w:r>
+      <w:proofErr w:type="spellStart"/>
+      <w:proofErr w:type="gramStart"/>
+      <w:r>
+        <w:rPr>
+          <w:rFonts w:ascii="Courier New" w:hAnsi="Courier New" w:cs="Courier New"/>
+          <w:sz w:val="21"/>
+          <w:szCs w:val="21"/>
+          <w:lang w:val="fr-FR"/>
+        </w:rPr>
+        <w:t>digitimage</w:t>
+      </w:r>
+      <w:proofErr w:type="spellEnd"/>
+      <w:proofErr w:type="gramEnd"/>
+      <w:r>
+        <w:rPr>
+          <w:rFonts w:ascii="Courier New" w:hAnsi="Courier New" w:cs="Courier New"/>
+          <w:sz w:val="21"/>
+          <w:szCs w:val="21"/>
+          <w:lang w:val="fr-FR"/>
+        </w:rPr>
+        <w:t xml:space="preserve"> = rot90(</w:t>
+      </w:r>
+      <w:proofErr w:type="spellStart"/>
+      <w:r>
+        <w:rPr>
+          <w:rFonts w:ascii="Courier New" w:hAnsi="Courier New" w:cs="Courier New"/>
+          <w:sz w:val="21"/>
+          <w:szCs w:val="21"/>
+          <w:lang w:val="fr-FR"/>
+        </w:rPr>
+        <w:t>flipud</w:t>
+      </w:r>
+      <w:proofErr w:type="spellEnd"/>
+      <w:r>
+        <w:rPr>
+          <w:rFonts w:ascii="Courier New" w:hAnsi="Courier New" w:cs="Courier New"/>
+          <w:sz w:val="21"/>
+          <w:szCs w:val="21"/>
+          <w:lang w:val="fr-FR"/>
+        </w:rPr>
+        <w:t>(</w:t>
+      </w:r>
+      <w:proofErr w:type="spellStart"/>
+      <w:r>
+        <w:rPr>
+          <w:rFonts w:ascii="Courier New" w:hAnsi="Courier New" w:cs="Courier New"/>
+          <w:sz w:val="21"/>
+          <w:szCs w:val="21"/>
+          <w:lang w:val="fr-FR"/>
+        </w:rPr>
+        <w:t>digitimage</w:t>
+      </w:r>
+      <w:proofErr w:type="spellEnd"/>
+      <w:r>
+        <w:rPr>
+          <w:rFonts w:ascii="Courier New" w:hAnsi="Courier New" w:cs="Courier New"/>
+          <w:sz w:val="21"/>
+          <w:szCs w:val="21"/>
+          <w:lang w:val="fr-FR"/>
+        </w:rPr>
+        <w:t>),-1);</w:t>
+      </w:r>
+    </w:p>
+    <w:p>
+      <w:pPr>
+        <w:autoSpaceDE w:val="0"/>
+        <w:autoSpaceDN w:val="0"/>
+        <w:adjustRightInd w:val="0"/>
+        <w:spacing w:after="0" w:line="240" w:lineRule="auto"/>
+        <w:rPr>
+          <w:rFonts w:ascii="Courier New" w:hAnsi="Courier New" w:cs="Courier New"/>
+          <w:sz w:val="21"/>
+          <w:szCs w:val="21"/>
+          <w:lang w:val="fr-FR"/>
+        </w:rPr>
+      </w:pPr>
+      <w:r>
+        <w:rPr>
+          <w:rFonts w:ascii="Courier New" w:hAnsi="Courier New" w:cs="Courier New"/>
+          <w:sz w:val="21"/>
+          <w:szCs w:val="21"/>
+          <w:lang w:val="fr-FR"/>
+        </w:rPr>
+        <w:t xml:space="preserve">    </w:t>
+      </w:r>
+      <w:proofErr w:type="spellStart"/>
+      <w:proofErr w:type="gramStart"/>
+      <w:r>
+        <w:rPr>
+          <w:rFonts w:ascii="Courier New" w:hAnsi="Courier New" w:cs="Courier New"/>
+          <w:sz w:val="21"/>
+          <w:szCs w:val="21"/>
+          <w:lang w:val="fr-FR"/>
+        </w:rPr>
+        <w:t>digitimage</w:t>
+      </w:r>
+      <w:proofErr w:type="spellEnd"/>
+      <w:proofErr w:type="gramEnd"/>
+      <w:r>
+        <w:rPr>
+          <w:rFonts w:ascii="Courier New" w:hAnsi="Courier New" w:cs="Courier New"/>
+          <w:sz w:val="21"/>
+          <w:szCs w:val="21"/>
+          <w:lang w:val="fr-FR"/>
+        </w:rPr>
+        <w:t xml:space="preserve"> = </w:t>
+      </w:r>
+      <w:proofErr w:type="spellStart"/>
+      <w:r>
+        <w:rPr>
+          <w:rFonts w:ascii="Courier New" w:hAnsi="Courier New" w:cs="Courier New"/>
+          <w:sz w:val="21"/>
+          <w:szCs w:val="21"/>
+          <w:lang w:val="fr-FR"/>
+        </w:rPr>
+        <w:t>digitimage</w:t>
+      </w:r>
+      <w:proofErr w:type="spellEnd"/>
+      <w:r>
+        <w:rPr>
+          <w:rFonts w:ascii="Courier New" w:hAnsi="Courier New" w:cs="Courier New"/>
+          <w:sz w:val="21"/>
+          <w:szCs w:val="21"/>
+          <w:lang w:val="fr-FR"/>
+        </w:rPr>
+        <w:t>(:);</w:t>
+      </w:r>
+    </w:p>
+    <w:p>
+      <w:pPr>
+        <w:autoSpaceDE w:val="0"/>
+        <w:autoSpaceDN w:val="0"/>
+        <w:adjustRightInd w:val="0"/>
+        <w:spacing w:after="0" w:line="240" w:lineRule="auto"/>
+        <w:rPr>
+          <w:rFonts w:ascii="Courier New" w:hAnsi="Courier New" w:cs="Courier New"/>
+          <w:sz w:val="21"/>
+          <w:szCs w:val="21"/>
+          <w:lang w:val="fr-FR"/>
+        </w:rPr>
+      </w:pPr>
+      <w:r>
+        <w:rPr>
+          <w:rFonts w:ascii="Courier New" w:hAnsi="Courier New" w:cs="Courier New"/>
+          <w:sz w:val="21"/>
+          <w:szCs w:val="21"/>
+          <w:lang w:val="fr-FR"/>
+        </w:rPr>
+        <w:t xml:space="preserve">    </w:t>
+      </w:r>
+      <w:proofErr w:type="spellStart"/>
+      <w:proofErr w:type="gramStart"/>
+      <w:r>
+        <w:rPr>
+          <w:rFonts w:ascii="Courier New" w:hAnsi="Courier New" w:cs="Courier New"/>
+          <w:sz w:val="21"/>
+          <w:szCs w:val="21"/>
+          <w:lang w:val="fr-FR"/>
+        </w:rPr>
+        <w:t>digitimage</w:t>
+      </w:r>
+      <w:proofErr w:type="spellEnd"/>
+      <w:proofErr w:type="gramEnd"/>
+      <w:r>
+        <w:rPr>
+          <w:rFonts w:ascii="Courier New" w:hAnsi="Courier New" w:cs="Courier New"/>
+          <w:sz w:val="21"/>
+          <w:szCs w:val="21"/>
+          <w:lang w:val="fr-FR"/>
+        </w:rPr>
+        <w:t xml:space="preserve"> = (</w:t>
+      </w:r>
+      <w:proofErr w:type="spellStart"/>
+      <w:r>
+        <w:rPr>
+          <w:rFonts w:ascii="Courier New" w:hAnsi="Courier New" w:cs="Courier New"/>
+          <w:sz w:val="21"/>
+          <w:szCs w:val="21"/>
+          <w:lang w:val="fr-FR"/>
+        </w:rPr>
+        <w:t>digitimage</w:t>
+      </w:r>
+      <w:proofErr w:type="spellEnd"/>
+      <w:r>
+        <w:rPr>
+          <w:rFonts w:ascii="Courier New" w:hAnsi="Courier New" w:cs="Courier New"/>
+          <w:sz w:val="21"/>
+          <w:szCs w:val="21"/>
+          <w:lang w:val="fr-FR"/>
+        </w:rPr>
+        <w:t xml:space="preserve"> &gt; 0);</w:t>
+      </w:r>
+    </w:p>
+    <w:p>
+      <w:pPr>
+        <w:autoSpaceDE w:val="0"/>
+        <w:autoSpaceDN w:val="0"/>
+        <w:adjustRightInd w:val="0"/>
+        <w:spacing w:after="0" w:line="240" w:lineRule="auto"/>
+        <w:rPr>
+          <w:rFonts w:ascii="Courier New" w:hAnsi="Courier New" w:cs="Courier New"/>
+          <w:sz w:val="21"/>
+          <w:szCs w:val="21"/>
+          <w:lang w:val="fr-FR"/>
+        </w:rPr>
+      </w:pPr>
+      <w:r>
+        <w:rPr>
+          <w:rFonts w:ascii="Courier New" w:hAnsi="Courier New" w:cs="Courier New"/>
+          <w:sz w:val="21"/>
+          <w:szCs w:val="21"/>
+          <w:lang w:val="fr-FR"/>
+        </w:rPr>
+        <w:t xml:space="preserve">    </w:t>
+      </w:r>
+      <w:proofErr w:type="gramStart"/>
+      <w:r>
+        <w:rPr>
+          <w:rFonts w:ascii="Courier New" w:hAnsi="Courier New" w:cs="Courier New"/>
+          <w:sz w:val="21"/>
+          <w:szCs w:val="21"/>
+          <w:lang w:val="fr-FR"/>
+        </w:rPr>
+        <w:t>inputs</w:t>
+      </w:r>
+      <w:proofErr w:type="gramEnd"/>
+      <w:r>
+        <w:rPr>
+          <w:rFonts w:ascii="Courier New" w:hAnsi="Courier New" w:cs="Courier New"/>
+          <w:sz w:val="21"/>
+          <w:szCs w:val="21"/>
+          <w:lang w:val="fr-FR"/>
+        </w:rPr>
+        <w:t xml:space="preserve">{i} = </w:t>
+      </w:r>
+      <w:proofErr w:type="spellStart"/>
+      <w:r>
+        <w:rPr>
+          <w:rFonts w:ascii="Courier New" w:hAnsi="Courier New" w:cs="Courier New"/>
+          <w:sz w:val="21"/>
+          <w:szCs w:val="21"/>
+          <w:lang w:val="fr-FR"/>
+        </w:rPr>
+        <w:t>digitimage</w:t>
+      </w:r>
+      <w:proofErr w:type="spellEnd"/>
+      <w:r>
+        <w:rPr>
+          <w:rFonts w:ascii="Courier New" w:hAnsi="Courier New" w:cs="Courier New"/>
+          <w:sz w:val="21"/>
+          <w:szCs w:val="21"/>
+          <w:lang w:val="fr-FR"/>
+        </w:rPr>
+        <w:t>';</w:t>
+      </w:r>
+    </w:p>
+    <w:p>
+      <w:pPr>
+        <w:autoSpaceDE w:val="0"/>
+        <w:autoSpaceDN w:val="0"/>
+        <w:adjustRightInd w:val="0"/>
+        <w:spacing w:after="0" w:line="240" w:lineRule="auto"/>
+        <w:rPr>
+          <w:rFonts w:ascii="Courier New" w:hAnsi="Courier New" w:cs="Courier New"/>
+          <w:sz w:val="21"/>
+          <w:szCs w:val="21"/>
+          <w:lang w:val="fr-FR"/>
+        </w:rPr>
+      </w:pPr>
+      <w:r>
+        <w:rPr>
+          <w:rFonts w:ascii="Courier New" w:hAnsi="Courier New" w:cs="Courier New"/>
+          <w:sz w:val="21"/>
+          <w:szCs w:val="21"/>
+          <w:lang w:val="fr-FR"/>
+        </w:rPr>
+        <w:t xml:space="preserve">    </w:t>
+      </w:r>
+    </w:p>
+    <w:p>
+      <w:pPr>
+        <w:autoSpaceDE w:val="0"/>
+        <w:autoSpaceDN w:val="0"/>
+        <w:adjustRightInd w:val="0"/>
+        <w:spacing w:after="0" w:line="240" w:lineRule="auto"/>
+        <w:rPr>
+          <w:rFonts w:ascii="Courier New" w:hAnsi="Courier New" w:cs="Courier New"/>
+          <w:sz w:val="21"/>
+          <w:szCs w:val="21"/>
+          <w:lang w:val="fr-FR"/>
+        </w:rPr>
+      </w:pPr>
+      <w:r>
+        <w:rPr>
+          <w:rFonts w:ascii="Courier New" w:hAnsi="Courier New" w:cs="Courier New"/>
+          <w:sz w:val="21"/>
+          <w:szCs w:val="21"/>
+          <w:lang w:val="fr-FR"/>
+        </w:rPr>
+        <w:t xml:space="preserve">    </w:t>
+      </w:r>
+      <w:proofErr w:type="spellStart"/>
+      <w:proofErr w:type="gramStart"/>
+      <w:r>
+        <w:rPr>
+          <w:rFonts w:ascii="Courier New" w:hAnsi="Courier New" w:cs="Courier New"/>
+          <w:sz w:val="21"/>
+          <w:szCs w:val="21"/>
+          <w:lang w:val="fr-FR"/>
+        </w:rPr>
+        <w:t>targets</w:t>
+      </w:r>
+      <w:proofErr w:type="spellEnd"/>
+      <w:proofErr w:type="gramEnd"/>
+      <w:r>
+        <w:rPr>
+          <w:rFonts w:ascii="Courier New" w:hAnsi="Courier New" w:cs="Courier New"/>
+          <w:sz w:val="21"/>
+          <w:szCs w:val="21"/>
+          <w:lang w:val="fr-FR"/>
+        </w:rPr>
+        <w:t>{i} = 1:10;</w:t>
+      </w:r>
+    </w:p>
+    <w:p>
+      <w:pPr>
+        <w:autoSpaceDE w:val="0"/>
+        <w:autoSpaceDN w:val="0"/>
+        <w:adjustRightInd w:val="0"/>
+        <w:spacing w:after="0" w:line="240" w:lineRule="auto"/>
+        <w:rPr>
+          <w:rFonts w:ascii="Courier New" w:hAnsi="Courier New" w:cs="Courier New"/>
+          <w:sz w:val="21"/>
+          <w:szCs w:val="21"/>
+          <w:lang w:val="fr-FR"/>
+        </w:rPr>
+      </w:pPr>
+      <w:r>
+        <w:rPr>
+          <w:rFonts w:ascii="Courier New" w:hAnsi="Courier New" w:cs="Courier New"/>
+          <w:sz w:val="21"/>
+          <w:szCs w:val="21"/>
+          <w:lang w:val="fr-FR"/>
+        </w:rPr>
+        <w:t xml:space="preserve">    </w:t>
+      </w:r>
+      <w:proofErr w:type="spellStart"/>
+      <w:proofErr w:type="gramStart"/>
+      <w:r>
+        <w:rPr>
+          <w:rFonts w:ascii="Courier New" w:hAnsi="Courier New" w:cs="Courier New"/>
+          <w:sz w:val="21"/>
+          <w:szCs w:val="21"/>
+          <w:lang w:val="fr-FR"/>
+        </w:rPr>
+        <w:t>targets</w:t>
+      </w:r>
+      <w:proofErr w:type="spellEnd"/>
+      <w:proofErr w:type="gramEnd"/>
+      <w:r>
+        <w:rPr>
+          <w:rFonts w:ascii="Courier New" w:hAnsi="Courier New" w:cs="Courier New"/>
+          <w:sz w:val="21"/>
+          <w:szCs w:val="21"/>
+          <w:lang w:val="fr-FR"/>
+        </w:rPr>
+        <w:t>{i} = (</w:t>
+      </w:r>
+      <w:proofErr w:type="spellStart"/>
+      <w:r>
+        <w:rPr>
+          <w:rFonts w:ascii="Courier New" w:hAnsi="Courier New" w:cs="Courier New"/>
+          <w:sz w:val="21"/>
+          <w:szCs w:val="21"/>
+          <w:lang w:val="fr-FR"/>
+        </w:rPr>
+        <w:t>targets</w:t>
+      </w:r>
+      <w:proofErr w:type="spellEnd"/>
+      <w:r>
+        <w:rPr>
+          <w:rFonts w:ascii="Courier New" w:hAnsi="Courier New" w:cs="Courier New"/>
+          <w:sz w:val="21"/>
+          <w:szCs w:val="21"/>
+          <w:lang w:val="fr-FR"/>
+        </w:rPr>
+        <w:t>{i} == j);</w:t>
+      </w:r>
+    </w:p>
+    <w:p>
+      <w:pPr>
+        <w:autoSpaceDE w:val="0"/>
+        <w:autoSpaceDN w:val="0"/>
+        <w:adjustRightInd w:val="0"/>
+        <w:spacing w:after="0" w:line="240" w:lineRule="auto"/>
+        <w:rPr>
+          <w:rFonts w:ascii="Courier New" w:hAnsi="Courier New" w:cs="Courier New"/>
+          <w:sz w:val="21"/>
+          <w:szCs w:val="21"/>
+          <w:lang w:val="fr-FR"/>
+        </w:rPr>
+      </w:pPr>
+      <w:r>
+        <w:rPr>
+          <w:rFonts w:ascii="Courier New" w:hAnsi="Courier New" w:cs="Courier New"/>
+          <w:sz w:val="21"/>
+          <w:szCs w:val="21"/>
+          <w:lang w:val="fr-FR"/>
+        </w:rPr>
+        <w:t xml:space="preserve">    </w:t>
+      </w:r>
+    </w:p>
+    <w:p>
+      <w:pPr>
+        <w:autoSpaceDE w:val="0"/>
+        <w:autoSpaceDN w:val="0"/>
+        <w:adjustRightInd w:val="0"/>
+        <w:spacing w:after="0" w:line="240" w:lineRule="auto"/>
+        <w:rPr>
+          <w:rFonts w:ascii="Courier New" w:hAnsi="Courier New" w:cs="Courier New"/>
+          <w:sz w:val="21"/>
+          <w:szCs w:val="21"/>
+        </w:rPr>
+      </w:pPr>
+      <w:r>
+        <w:rPr>
+          <w:rFonts w:ascii="Courier New" w:hAnsi="Courier New" w:cs="Courier New"/>
+          <w:sz w:val="21"/>
+          <w:szCs w:val="21"/>
+          <w:lang w:val="fr-FR"/>
+        </w:rPr>
+        <w:t xml:space="preserve">    </w:t>
+      </w:r>
+      <w:r>
+        <w:rPr>
+          <w:rFonts w:ascii="Courier New" w:hAnsi="Courier New" w:cs="Courier New"/>
+          <w:sz w:val="21"/>
+          <w:szCs w:val="21"/>
+        </w:rPr>
+        <w:t>j = j + 1;</w:t>
+      </w:r>
+    </w:p>
+    <w:p>
+      <w:pPr>
+        <w:autoSpaceDE w:val="0"/>
+        <w:autoSpaceDN w:val="0"/>
+        <w:adjustRightInd w:val="0"/>
+        <w:spacing w:after="0" w:line="240" w:lineRule="auto"/>
+        <w:rPr>
+          <w:rFonts w:ascii="Courier New" w:hAnsi="Courier New" w:cs="Courier New"/>
+          <w:sz w:val="21"/>
+          <w:szCs w:val="21"/>
+        </w:rPr>
+      </w:pPr>
+      <w:r>
+        <w:rPr>
+          <w:rFonts w:ascii="Courier New" w:hAnsi="Courier New" w:cs="Courier New"/>
+          <w:sz w:val="21"/>
+          <w:szCs w:val="21"/>
+        </w:rPr>
+        <w:t xml:space="preserve">    </w:t>
+      </w:r>
+      <w:proofErr w:type="gramStart"/>
+      <w:r>
+        <w:rPr>
+          <w:rFonts w:ascii="Courier New" w:hAnsi="Courier New" w:cs="Courier New"/>
+          <w:sz w:val="21"/>
+          <w:szCs w:val="21"/>
+        </w:rPr>
+        <w:t>if</w:t>
+      </w:r>
+      <w:proofErr w:type="gramEnd"/>
+      <w:r>
+        <w:rPr>
+          <w:rFonts w:ascii="Courier New" w:hAnsi="Courier New" w:cs="Courier New"/>
+          <w:sz w:val="21"/>
+          <w:szCs w:val="21"/>
+        </w:rPr>
+        <w:t xml:space="preserve"> j &gt; 10</w:t>
+      </w:r>
+    </w:p>
+    <w:p>
+      <w:pPr>
+        <w:autoSpaceDE w:val="0"/>
+        <w:autoSpaceDN w:val="0"/>
+        <w:adjustRightInd w:val="0"/>
+        <w:spacing w:after="0" w:line="240" w:lineRule="auto"/>
+        <w:rPr>
+          <w:rFonts w:ascii="Courier New" w:hAnsi="Courier New" w:cs="Courier New"/>
+          <w:sz w:val="21"/>
+          <w:szCs w:val="21"/>
+        </w:rPr>
+      </w:pPr>
+      <w:r>
+        <w:rPr>
+          <w:rFonts w:ascii="Courier New" w:hAnsi="Courier New" w:cs="Courier New"/>
+          <w:sz w:val="21"/>
+          <w:szCs w:val="21"/>
+        </w:rPr>
+        <w:t xml:space="preserve">       j = j - 10; </w:t>
+      </w:r>
+    </w:p>
+    <w:p>
+      <w:pPr>
+        <w:autoSpaceDE w:val="0"/>
+        <w:autoSpaceDN w:val="0"/>
+        <w:adjustRightInd w:val="0"/>
+        <w:spacing w:after="0" w:line="240" w:lineRule="auto"/>
+        <w:rPr>
+          <w:rFonts w:ascii="Courier New" w:hAnsi="Courier New" w:cs="Courier New"/>
+          <w:sz w:val="21"/>
+          <w:szCs w:val="21"/>
+        </w:rPr>
+      </w:pPr>
+      <w:r>
+        <w:rPr>
+          <w:rFonts w:ascii="Courier New" w:hAnsi="Courier New" w:cs="Courier New"/>
+          <w:sz w:val="21"/>
+          <w:szCs w:val="21"/>
+        </w:rPr>
+        <w:t xml:space="preserve">    </w:t>
+      </w:r>
+      <w:proofErr w:type="gramStart"/>
+      <w:r>
+        <w:rPr>
+          <w:rFonts w:ascii="Courier New" w:hAnsi="Courier New" w:cs="Courier New"/>
+          <w:sz w:val="21"/>
+          <w:szCs w:val="21"/>
+        </w:rPr>
+        <w:t>end</w:t>
+      </w:r>
+      <w:proofErr w:type="gramEnd"/>
+    </w:p>
+    <w:p>
+      <w:pPr>
+        <w:autoSpaceDE w:val="0"/>
+        <w:autoSpaceDN w:val="0"/>
+        <w:adjustRightInd w:val="0"/>
+        <w:spacing w:after="0" w:line="240" w:lineRule="auto"/>
+        <w:rPr>
+          <w:rFonts w:ascii="Courier New" w:hAnsi="Courier New" w:cs="Courier New"/>
+          <w:sz w:val="21"/>
+          <w:szCs w:val="21"/>
+        </w:rPr>
+      </w:pPr>
+      <w:proofErr w:type="gramStart"/>
+      <w:r>
+        <w:rPr>
+          <w:rFonts w:ascii="Courier New" w:hAnsi="Courier New" w:cs="Courier New"/>
+          <w:sz w:val="21"/>
+          <w:szCs w:val="21"/>
+        </w:rPr>
+        <w:t>end</w:t>
+      </w:r>
+      <w:proofErr w:type="gramEnd"/>
+    </w:p>
+    <w:p>
+      <w:pPr>
+        <w:autoSpaceDE w:val="0"/>
+        <w:autoSpaceDN w:val="0"/>
+        <w:adjustRightInd w:val="0"/>
+        <w:spacing w:after="0" w:line="240" w:lineRule="auto"/>
+        <w:rPr>
+          <w:rFonts w:ascii="Courier New" w:hAnsi="Courier New" w:cs="Courier New"/>
+          <w:sz w:val="21"/>
+          <w:szCs w:val="21"/>
+        </w:rPr>
+      </w:pPr>
+      <w:proofErr w:type="gramStart"/>
+      <w:r>
+        <w:rPr>
+          <w:rFonts w:ascii="Courier New" w:hAnsi="Courier New" w:cs="Courier New"/>
+          <w:sz w:val="21"/>
+          <w:szCs w:val="21"/>
+        </w:rPr>
+        <w:t>clear</w:t>
+      </w:r>
+      <w:proofErr w:type="gramEnd"/>
+      <w:r>
+        <w:rPr>
+          <w:rFonts w:ascii="Courier New" w:hAnsi="Courier New" w:cs="Courier New"/>
+          <w:sz w:val="21"/>
+          <w:szCs w:val="21"/>
+        </w:rPr>
+        <w:t xml:space="preserve"> -</w:t>
+      </w:r>
+      <w:proofErr w:type="spellStart"/>
+      <w:r>
+        <w:rPr>
+          <w:rFonts w:ascii="Courier New" w:hAnsi="Courier New" w:cs="Courier New"/>
+          <w:sz w:val="21"/>
+          <w:szCs w:val="21"/>
+        </w:rPr>
+        <w:t>regexp</w:t>
+      </w:r>
+      <w:proofErr w:type="spellEnd"/>
+      <w:r>
+        <w:rPr>
+          <w:rFonts w:ascii="Courier New" w:hAnsi="Courier New" w:cs="Courier New"/>
+          <w:sz w:val="21"/>
+          <w:szCs w:val="21"/>
+        </w:rPr>
+        <w:t xml:space="preserve"> ^train ^test;</w:t>
+      </w:r>
+    </w:p>
+    <w:p>
+      <w:pPr>
+        <w:autoSpaceDE w:val="0"/>
+        <w:autoSpaceDN w:val="0"/>
+        <w:adjustRightInd w:val="0"/>
+        <w:spacing w:after="0" w:line="240" w:lineRule="auto"/>
+        <w:rPr>
+          <w:rFonts w:ascii="Courier New" w:hAnsi="Courier New" w:cs="Courier New"/>
+          <w:sz w:val="21"/>
+          <w:szCs w:val="21"/>
+        </w:rPr>
+      </w:pPr>
+      <w:proofErr w:type="gramStart"/>
+      <w:r>
+        <w:rPr>
+          <w:rFonts w:ascii="Courier New" w:hAnsi="Courier New" w:cs="Courier New"/>
+          <w:sz w:val="21"/>
+          <w:szCs w:val="21"/>
+        </w:rPr>
+        <w:t>end</w:t>
+      </w:r>
+      <w:proofErr w:type="gramEnd"/>
+    </w:p>
+    <w:p>
+      <w:pPr>
+        <w:pBdr>
+          <w:bottom w:val="single" w:sz="6" w:space="1" w:color="auto"/>
+        </w:pBdr>
+        <w:autoSpaceDE w:val="0"/>
+        <w:autoSpaceDN w:val="0"/>
+        <w:adjustRightInd w:val="0"/>
+        <w:spacing w:after="0" w:line="240" w:lineRule="auto"/>
+        <w:rPr>
+          <w:rFonts w:ascii="Courier New" w:hAnsi="Courier New" w:cs="Courier New"/>
+          <w:sz w:val="21"/>
+          <w:szCs w:val="21"/>
+        </w:rPr>
+      </w:pPr>
+    </w:p>
+    <w:p>
+      <w:pPr>
+        <w:pBdr>
+          <w:bottom w:val="single" w:sz="6" w:space="1" w:color="auto"/>
+        </w:pBdr>
+        <w:autoSpaceDE w:val="0"/>
+        <w:autoSpaceDN w:val="0"/>
+        <w:adjustRightInd w:val="0"/>
+        <w:spacing w:after="0" w:line="240" w:lineRule="auto"/>
+        <w:rPr>
+          <w:rFonts w:ascii="Courier New" w:hAnsi="Courier New" w:cs="Courier New"/>
+          <w:sz w:val="21"/>
+          <w:szCs w:val="21"/>
+        </w:rPr>
+      </w:pPr>
+    </w:p>
+    <w:p>
+      <w:pPr>
+        <w:pBdr>
+          <w:bottom w:val="single" w:sz="6" w:space="1" w:color="auto"/>
+        </w:pBdr>
+        <w:autoSpaceDE w:val="0"/>
+        <w:autoSpaceDN w:val="0"/>
+        <w:adjustRightInd w:val="0"/>
+        <w:spacing w:after="0" w:line="240" w:lineRule="auto"/>
+        <w:rPr>
+          <w:rFonts w:ascii="Courier New" w:hAnsi="Courier New" w:cs="Courier New"/>
+          <w:sz w:val="21"/>
+          <w:szCs w:val="21"/>
+        </w:rPr>
+      </w:pPr>
+    </w:p>
+    <w:p>
+      <w:pPr>
+        <w:pBdr>
+          <w:bottom w:val="single" w:sz="6" w:space="1" w:color="auto"/>
+        </w:pBdr>
+        <w:autoSpaceDE w:val="0"/>
+        <w:autoSpaceDN w:val="0"/>
+        <w:adjustRightInd w:val="0"/>
+        <w:spacing w:after="0" w:line="240" w:lineRule="auto"/>
+        <w:rPr>
+          <w:rFonts w:ascii="Courier New" w:hAnsi="Courier New" w:cs="Courier New"/>
+          <w:sz w:val="21"/>
+          <w:szCs w:val="21"/>
+        </w:rPr>
+      </w:pPr>
+    </w:p>
+    <w:p>
+      <w:pPr>
+        <w:pBdr>
+          <w:bottom w:val="single" w:sz="6" w:space="1" w:color="auto"/>
+        </w:pBdr>
+        <w:autoSpaceDE w:val="0"/>
+        <w:autoSpaceDN w:val="0"/>
+        <w:adjustRightInd w:val="0"/>
+        <w:spacing w:after="0" w:line="240" w:lineRule="auto"/>
+        <w:rPr>
+          <w:rFonts w:ascii="Courier New" w:hAnsi="Courier New" w:cs="Courier New"/>
+          <w:sz w:val="21"/>
+          <w:szCs w:val="21"/>
+        </w:rPr>
+      </w:pPr>
+    </w:p>
+    <w:p>
+      <w:pPr>
+        <w:pBdr>
+          <w:bottom w:val="single" w:sz="6" w:space="1" w:color="auto"/>
+        </w:pBdr>
+        <w:autoSpaceDE w:val="0"/>
+        <w:autoSpaceDN w:val="0"/>
+        <w:adjustRightInd w:val="0"/>
+        <w:spacing w:after="0" w:line="240" w:lineRule="auto"/>
+        <w:rPr>
+          <w:rFonts w:ascii="Courier New" w:hAnsi="Courier New" w:cs="Courier New"/>
+          <w:sz w:val="21"/>
+          <w:szCs w:val="21"/>
+        </w:rPr>
+      </w:pPr>
+    </w:p>
+    <w:p>
+      <w:pPr>
+        <w:pBdr>
+          <w:bottom w:val="single" w:sz="6" w:space="1" w:color="auto"/>
+        </w:pBdr>
+        <w:autoSpaceDE w:val="0"/>
+        <w:autoSpaceDN w:val="0"/>
+        <w:adjustRightInd w:val="0"/>
+        <w:spacing w:after="0" w:line="240" w:lineRule="auto"/>
+        <w:rPr>
+          <w:rFonts w:ascii="Courier New" w:hAnsi="Courier New" w:cs="Courier New"/>
+          <w:sz w:val="21"/>
+          <w:szCs w:val="21"/>
+        </w:rPr>
+      </w:pPr>
+    </w:p>
+    <w:p>
+      <w:pPr>
+        <w:pBdr>
+          <w:bottom w:val="single" w:sz="6" w:space="1" w:color="auto"/>
+        </w:pBdr>
+        <w:autoSpaceDE w:val="0"/>
+        <w:autoSpaceDN w:val="0"/>
+        <w:adjustRightInd w:val="0"/>
+        <w:spacing w:after="0" w:line="240" w:lineRule="auto"/>
+        <w:rPr>
+          <w:rFonts w:ascii="Courier New" w:hAnsi="Courier New" w:cs="Courier New"/>
+          <w:sz w:val="21"/>
+          <w:szCs w:val="21"/>
+        </w:rPr>
+      </w:pPr>
+    </w:p>
+    <w:p>
+      <w:pPr>
+        <w:pBdr>
+          <w:bottom w:val="single" w:sz="6" w:space="1" w:color="auto"/>
+        </w:pBdr>
+        <w:autoSpaceDE w:val="0"/>
+        <w:autoSpaceDN w:val="0"/>
+        <w:adjustRightInd w:val="0"/>
+        <w:spacing w:after="0" w:line="240" w:lineRule="auto"/>
+        <w:rPr>
+          <w:rFonts w:ascii="Courier New" w:hAnsi="Courier New" w:cs="Courier New"/>
+          <w:sz w:val="21"/>
+          <w:szCs w:val="21"/>
+        </w:rPr>
+      </w:pPr>
+    </w:p>
+    <w:p>
+      <w:pPr>
+        <w:pBdr>
+          <w:bottom w:val="single" w:sz="6" w:space="1" w:color="auto"/>
+        </w:pBdr>
+        <w:autoSpaceDE w:val="0"/>
+        <w:autoSpaceDN w:val="0"/>
+        <w:adjustRightInd w:val="0"/>
+        <w:spacing w:after="0" w:line="240" w:lineRule="auto"/>
+        <w:rPr>
+          <w:rFonts w:ascii="Courier New" w:hAnsi="Courier New" w:cs="Courier New"/>
+          <w:sz w:val="21"/>
+          <w:szCs w:val="21"/>
+        </w:rPr>
+      </w:pPr>
+    </w:p>
+    <w:p>
+      <w:pPr>
+        <w:pBdr>
+          <w:bottom w:val="single" w:sz="6" w:space="1" w:color="auto"/>
+        </w:pBdr>
+        <w:autoSpaceDE w:val="0"/>
+        <w:autoSpaceDN w:val="0"/>
+        <w:adjustRightInd w:val="0"/>
+        <w:spacing w:after="0" w:line="240" w:lineRule="auto"/>
+        <w:rPr>
+          <w:rFonts w:ascii="Courier New" w:hAnsi="Courier New" w:cs="Courier New"/>
+          <w:sz w:val="21"/>
+          <w:szCs w:val="21"/>
+        </w:rPr>
+      </w:pPr>
+    </w:p>
+    <w:p>
+      <w:pPr>
+        <w:pBdr>
+          <w:bottom w:val="single" w:sz="6" w:space="1" w:color="auto"/>
+        </w:pBdr>
+        <w:autoSpaceDE w:val="0"/>
+        <w:autoSpaceDN w:val="0"/>
+        <w:adjustRightInd w:val="0"/>
+        <w:spacing w:after="0" w:line="240" w:lineRule="auto"/>
+        <w:rPr>
+          <w:rFonts w:ascii="Courier New" w:hAnsi="Courier New" w:cs="Courier New"/>
+          <w:sz w:val="21"/>
+          <w:szCs w:val="21"/>
+        </w:rPr>
+      </w:pPr>
+    </w:p>
+    <w:p>
+      <w:pPr>
+        <w:pBdr>
+          <w:bottom w:val="single" w:sz="6" w:space="1" w:color="auto"/>
+        </w:pBdr>
+        <w:autoSpaceDE w:val="0"/>
+        <w:autoSpaceDN w:val="0"/>
+        <w:adjustRightInd w:val="0"/>
+        <w:spacing w:after="0" w:line="240" w:lineRule="auto"/>
+        <w:rPr>
+          <w:rFonts w:ascii="Courier New" w:hAnsi="Courier New" w:cs="Courier New"/>
+          <w:sz w:val="21"/>
+          <w:szCs w:val="21"/>
+        </w:rPr>
+      </w:pPr>
+    </w:p>
+    <w:p>
+      <w:pPr>
+        <w:pBdr>
+          <w:bottom w:val="single" w:sz="6" w:space="1" w:color="auto"/>
+        </w:pBdr>
+        <w:autoSpaceDE w:val="0"/>
+        <w:autoSpaceDN w:val="0"/>
+        <w:adjustRightInd w:val="0"/>
+        <w:spacing w:after="0" w:line="240" w:lineRule="auto"/>
+        <w:rPr>
+          <w:rFonts w:ascii="Courier New" w:hAnsi="Courier New" w:cs="Courier New"/>
+          <w:sz w:val="21"/>
+          <w:szCs w:val="21"/>
+        </w:rPr>
+      </w:pPr>
+    </w:p>
+    <w:p>
+      <w:pPr>
+        <w:autoSpaceDE w:val="0"/>
+        <w:autoSpaceDN w:val="0"/>
+        <w:adjustRightInd w:val="0"/>
+        <w:spacing w:after="0" w:line="240" w:lineRule="auto"/>
+        <w:rPr>
+          <w:rFonts w:ascii="Courier New" w:hAnsi="Courier New" w:cs="Courier New"/>
+          <w:color w:val="0070C0"/>
+          <w:sz w:val="21"/>
+          <w:szCs w:val="21"/>
+        </w:rPr>
+      </w:pPr>
+      <w:r>
+        <w:rPr>
+          <w:rFonts w:ascii="Courier New" w:hAnsi="Courier New" w:cs="Courier New"/>
+          <w:color w:val="0070C0"/>
+          <w:sz w:val="21"/>
+          <w:szCs w:val="21"/>
+        </w:rPr>
+        <w:t xml:space="preserve">File: </w:t>
+      </w:r>
+      <w:proofErr w:type="spellStart"/>
+      <w:r>
+        <w:rPr>
+          <w:rFonts w:ascii="Courier New" w:hAnsi="Courier New" w:cs="Courier New"/>
+          <w:color w:val="0070C0"/>
+          <w:sz w:val="21"/>
+          <w:szCs w:val="21"/>
+        </w:rPr>
+        <w:t>generateTests.m</w:t>
+      </w:r>
+      <w:proofErr w:type="spellEnd"/>
+    </w:p>
+    <w:p>
+      <w:pPr>
+        <w:autoSpaceDE w:val="0"/>
+        <w:autoSpaceDN w:val="0"/>
+        <w:adjustRightInd w:val="0"/>
+        <w:spacing w:after="0" w:line="240" w:lineRule="auto"/>
+        <w:rPr>
+          <w:rFonts w:ascii="Courier New" w:hAnsi="Courier New" w:cs="Courier New"/>
+          <w:sz w:val="21"/>
+          <w:szCs w:val="21"/>
+        </w:rPr>
+      </w:pPr>
+      <w:r>
+        <w:rPr>
+          <w:rFonts w:ascii="Courier New" w:hAnsi="Courier New" w:cs="Courier New"/>
+          <w:sz w:val="21"/>
+          <w:szCs w:val="21"/>
+        </w:rPr>
+        <w:t xml:space="preserve">&gt;&gt; function [inputs, targets] = </w:t>
+      </w:r>
+      <w:proofErr w:type="spellStart"/>
+      <w:proofErr w:type="gramStart"/>
+      <w:r>
+        <w:rPr>
+          <w:rFonts w:ascii="Courier New" w:hAnsi="Courier New" w:cs="Courier New"/>
+          <w:sz w:val="21"/>
+          <w:szCs w:val="21"/>
+        </w:rPr>
+        <w:t>generateTests</w:t>
+      </w:r>
+      <w:proofErr w:type="spellEnd"/>
+      <w:r>
+        <w:rPr>
+          <w:rFonts w:ascii="Courier New" w:hAnsi="Courier New" w:cs="Courier New"/>
+          <w:sz w:val="21"/>
+          <w:szCs w:val="21"/>
+        </w:rPr>
+        <w:t>(</w:t>
+      </w:r>
+      <w:proofErr w:type="spellStart"/>
+      <w:proofErr w:type="gramEnd"/>
+      <w:r>
+        <w:rPr>
+          <w:rFonts w:ascii="Courier New" w:hAnsi="Courier New" w:cs="Courier New"/>
+          <w:sz w:val="21"/>
+          <w:szCs w:val="21"/>
+        </w:rPr>
+        <w:t>datasetName</w:t>
+      </w:r>
+      <w:proofErr w:type="spellEnd"/>
+      <w:r>
+        <w:rPr>
+          <w:rFonts w:ascii="Courier New" w:hAnsi="Courier New" w:cs="Courier New"/>
+          <w:sz w:val="21"/>
+          <w:szCs w:val="21"/>
+        </w:rPr>
+        <w:t xml:space="preserve">, </w:t>
+      </w:r>
+      <w:proofErr w:type="spellStart"/>
+      <w:r>
+        <w:rPr>
+          <w:rFonts w:ascii="Courier New" w:hAnsi="Courier New" w:cs="Courier New"/>
+          <w:sz w:val="21"/>
+          <w:szCs w:val="21"/>
+        </w:rPr>
+        <w:t>numTests</w:t>
+      </w:r>
+      <w:proofErr w:type="spellEnd"/>
+      <w:r>
+        <w:rPr>
+          <w:rFonts w:ascii="Courier New" w:hAnsi="Courier New" w:cs="Courier New"/>
+          <w:sz w:val="21"/>
+          <w:szCs w:val="21"/>
+        </w:rPr>
+        <w:t>)</w:t>
+      </w:r>
+    </w:p>
+    <w:p>
+      <w:pPr>
+        <w:autoSpaceDE w:val="0"/>
+        <w:autoSpaceDN w:val="0"/>
+        <w:adjustRightInd w:val="0"/>
+        <w:spacing w:after="0" w:line="240" w:lineRule="auto"/>
+        <w:rPr>
+          <w:rFonts w:ascii="Courier New" w:hAnsi="Courier New" w:cs="Courier New"/>
+          <w:sz w:val="21"/>
+          <w:szCs w:val="21"/>
+        </w:rPr>
+      </w:pPr>
+    </w:p>
+    <w:p>
+      <w:pPr>
+        <w:autoSpaceDE w:val="0"/>
+        <w:autoSpaceDN w:val="0"/>
+        <w:adjustRightInd w:val="0"/>
+        <w:spacing w:after="0" w:line="240" w:lineRule="auto"/>
+        <w:rPr>
+          <w:rFonts w:ascii="Courier New" w:hAnsi="Courier New" w:cs="Courier New"/>
+          <w:sz w:val="21"/>
+          <w:szCs w:val="21"/>
+        </w:rPr>
+      </w:pPr>
+      <w:proofErr w:type="gramStart"/>
+      <w:r>
+        <w:rPr>
+          <w:rFonts w:ascii="Courier New" w:hAnsi="Courier New" w:cs="Courier New"/>
+          <w:sz w:val="21"/>
+          <w:szCs w:val="21"/>
+        </w:rPr>
+        <w:t>load(</w:t>
+      </w:r>
+      <w:proofErr w:type="spellStart"/>
+      <w:proofErr w:type="gramEnd"/>
+      <w:r>
+        <w:rPr>
+          <w:rFonts w:ascii="Courier New" w:hAnsi="Courier New" w:cs="Courier New"/>
+          <w:sz w:val="21"/>
+          <w:szCs w:val="21"/>
+        </w:rPr>
+        <w:t>datasetName</w:t>
+      </w:r>
+      <w:proofErr w:type="spellEnd"/>
+      <w:r>
+        <w:rPr>
+          <w:rFonts w:ascii="Courier New" w:hAnsi="Courier New" w:cs="Courier New"/>
+          <w:sz w:val="21"/>
+          <w:szCs w:val="21"/>
+        </w:rPr>
+        <w:t>);</w:t>
+      </w:r>
+    </w:p>
+    <w:p>
+      <w:pPr>
+        <w:autoSpaceDE w:val="0"/>
+        <w:autoSpaceDN w:val="0"/>
+        <w:adjustRightInd w:val="0"/>
+        <w:spacing w:after="0" w:line="240" w:lineRule="auto"/>
+        <w:rPr>
+          <w:rFonts w:ascii="Courier New" w:hAnsi="Courier New" w:cs="Courier New"/>
+          <w:sz w:val="21"/>
+          <w:szCs w:val="21"/>
+        </w:rPr>
+      </w:pPr>
+    </w:p>
+    <w:p>
+      <w:pPr>
+        <w:autoSpaceDE w:val="0"/>
+        <w:autoSpaceDN w:val="0"/>
+        <w:adjustRightInd w:val="0"/>
+        <w:spacing w:after="0" w:line="240" w:lineRule="auto"/>
+        <w:rPr>
+          <w:rFonts w:ascii="Courier New" w:hAnsi="Courier New" w:cs="Courier New"/>
+          <w:sz w:val="21"/>
+          <w:szCs w:val="21"/>
+        </w:rPr>
+      </w:pPr>
+      <w:proofErr w:type="gramStart"/>
+      <w:r>
+        <w:rPr>
+          <w:rFonts w:ascii="Courier New" w:hAnsi="Courier New" w:cs="Courier New"/>
+          <w:sz w:val="21"/>
+          <w:szCs w:val="21"/>
+        </w:rPr>
+        <w:t>if(</w:t>
+      </w:r>
+      <w:proofErr w:type="spellStart"/>
+      <w:proofErr w:type="gramEnd"/>
+      <w:r>
+        <w:rPr>
+          <w:rFonts w:ascii="Courier New" w:hAnsi="Courier New" w:cs="Courier New"/>
+          <w:sz w:val="21"/>
+          <w:szCs w:val="21"/>
+        </w:rPr>
+        <w:t>numTests</w:t>
+      </w:r>
+      <w:proofErr w:type="spellEnd"/>
+      <w:r>
+        <w:rPr>
+          <w:rFonts w:ascii="Courier New" w:hAnsi="Courier New" w:cs="Courier New"/>
+          <w:sz w:val="21"/>
+          <w:szCs w:val="21"/>
+        </w:rPr>
+        <w:t xml:space="preserve"> &gt; 892)</w:t>
+      </w:r>
+    </w:p>
+    <w:p>
+      <w:pPr>
+        <w:autoSpaceDE w:val="0"/>
+        <w:autoSpaceDN w:val="0"/>
+        <w:adjustRightInd w:val="0"/>
+        <w:spacing w:after="0" w:line="240" w:lineRule="auto"/>
+        <w:rPr>
+          <w:rFonts w:ascii="Courier New" w:hAnsi="Courier New" w:cs="Courier New"/>
+          <w:sz w:val="21"/>
+          <w:szCs w:val="21"/>
+        </w:rPr>
+      </w:pPr>
+      <w:r>
+        <w:rPr>
+          <w:rFonts w:ascii="Courier New" w:hAnsi="Courier New" w:cs="Courier New"/>
+          <w:sz w:val="21"/>
+          <w:szCs w:val="21"/>
+        </w:rPr>
+        <w:t xml:space="preserve">   </w:t>
+      </w:r>
+      <w:proofErr w:type="spellStart"/>
+      <w:proofErr w:type="gramStart"/>
+      <w:r>
+        <w:rPr>
+          <w:rFonts w:ascii="Courier New" w:hAnsi="Courier New" w:cs="Courier New"/>
+          <w:sz w:val="21"/>
+          <w:szCs w:val="21"/>
+        </w:rPr>
+        <w:t>numTests</w:t>
+      </w:r>
+      <w:proofErr w:type="spellEnd"/>
+      <w:proofErr w:type="gramEnd"/>
+      <w:r>
+        <w:rPr>
+          <w:rFonts w:ascii="Courier New" w:hAnsi="Courier New" w:cs="Courier New"/>
+          <w:sz w:val="21"/>
+          <w:szCs w:val="21"/>
+        </w:rPr>
+        <w:t xml:space="preserve"> = 892;</w:t>
+      </w:r>
+    </w:p>
+    <w:p>
+      <w:pPr>
+        <w:autoSpaceDE w:val="0"/>
+        <w:autoSpaceDN w:val="0"/>
+        <w:adjustRightInd w:val="0"/>
+        <w:spacing w:after="0" w:line="240" w:lineRule="auto"/>
+        <w:rPr>
+          <w:rFonts w:ascii="Courier New" w:hAnsi="Courier New" w:cs="Courier New"/>
+          <w:sz w:val="21"/>
+          <w:szCs w:val="21"/>
+        </w:rPr>
+      </w:pPr>
+      <w:proofErr w:type="gramStart"/>
+      <w:r>
+        <w:rPr>
+          <w:rFonts w:ascii="Courier New" w:hAnsi="Courier New" w:cs="Courier New"/>
+          <w:sz w:val="21"/>
+          <w:szCs w:val="21"/>
+        </w:rPr>
+        <w:t>end</w:t>
+      </w:r>
+      <w:proofErr w:type="gramEnd"/>
+    </w:p>
+    <w:p>
+      <w:pPr>
+        <w:autoSpaceDE w:val="0"/>
+        <w:autoSpaceDN w:val="0"/>
+        <w:adjustRightInd w:val="0"/>
+        <w:spacing w:after="0" w:line="240" w:lineRule="auto"/>
+        <w:rPr>
+          <w:rFonts w:ascii="Courier New" w:hAnsi="Courier New" w:cs="Courier New"/>
+          <w:sz w:val="21"/>
+          <w:szCs w:val="21"/>
+        </w:rPr>
+      </w:pPr>
+    </w:p>
+    <w:p>
+      <w:pPr>
+        <w:autoSpaceDE w:val="0"/>
+        <w:autoSpaceDN w:val="0"/>
+        <w:adjustRightInd w:val="0"/>
+        <w:spacing w:after="0" w:line="240" w:lineRule="auto"/>
+        <w:rPr>
+          <w:rFonts w:ascii="Courier New" w:hAnsi="Courier New" w:cs="Courier New"/>
+          <w:sz w:val="21"/>
+          <w:szCs w:val="21"/>
+        </w:rPr>
+      </w:pPr>
+      <w:proofErr w:type="spellStart"/>
+      <w:proofErr w:type="gramStart"/>
+      <w:r>
+        <w:rPr>
+          <w:rFonts w:ascii="Courier New" w:hAnsi="Courier New" w:cs="Courier New"/>
+          <w:sz w:val="21"/>
+          <w:szCs w:val="21"/>
+        </w:rPr>
+        <w:t>rawTrainData</w:t>
+      </w:r>
+      <w:proofErr w:type="spellEnd"/>
+      <w:proofErr w:type="gramEnd"/>
+      <w:r>
+        <w:rPr>
+          <w:rFonts w:ascii="Courier New" w:hAnsi="Courier New" w:cs="Courier New"/>
+          <w:sz w:val="21"/>
+          <w:szCs w:val="21"/>
+        </w:rPr>
+        <w:t xml:space="preserve"> = cell(1, 10);</w:t>
+      </w:r>
+    </w:p>
+    <w:p>
+      <w:pPr>
+        <w:autoSpaceDE w:val="0"/>
+        <w:autoSpaceDN w:val="0"/>
+        <w:adjustRightInd w:val="0"/>
+        <w:spacing w:after="0" w:line="240" w:lineRule="auto"/>
+        <w:rPr>
+          <w:rFonts w:ascii="Courier New" w:hAnsi="Courier New" w:cs="Courier New"/>
+          <w:sz w:val="21"/>
+          <w:szCs w:val="21"/>
+        </w:rPr>
+      </w:pPr>
+      <w:proofErr w:type="spellStart"/>
+      <w:proofErr w:type="gramStart"/>
+      <w:r>
+        <w:rPr>
+          <w:rFonts w:ascii="Courier New" w:hAnsi="Courier New" w:cs="Courier New"/>
+          <w:sz w:val="21"/>
+          <w:szCs w:val="21"/>
+        </w:rPr>
+        <w:t>rawTrainData</w:t>
+      </w:r>
+      <w:proofErr w:type="spellEnd"/>
+      <w:r>
+        <w:rPr>
+          <w:rFonts w:ascii="Courier New" w:hAnsi="Courier New" w:cs="Courier New"/>
+          <w:sz w:val="21"/>
+          <w:szCs w:val="21"/>
+        </w:rPr>
+        <w:t>{</w:t>
+      </w:r>
+      <w:proofErr w:type="gramEnd"/>
+      <w:r>
+        <w:rPr>
+          <w:rFonts w:ascii="Courier New" w:hAnsi="Courier New" w:cs="Courier New"/>
+          <w:sz w:val="21"/>
+          <w:szCs w:val="21"/>
+        </w:rPr>
+        <w:t>1} = test0;</w:t>
+      </w:r>
+    </w:p>
+    <w:p>
+      <w:pPr>
+        <w:autoSpaceDE w:val="0"/>
+        <w:autoSpaceDN w:val="0"/>
+        <w:adjustRightInd w:val="0"/>
+        <w:spacing w:after="0" w:line="240" w:lineRule="auto"/>
+        <w:rPr>
+          <w:rFonts w:ascii="Courier New" w:hAnsi="Courier New" w:cs="Courier New"/>
+          <w:sz w:val="21"/>
+          <w:szCs w:val="21"/>
+        </w:rPr>
+      </w:pPr>
+      <w:proofErr w:type="spellStart"/>
+      <w:proofErr w:type="gramStart"/>
+      <w:r>
+        <w:rPr>
+          <w:rFonts w:ascii="Courier New" w:hAnsi="Courier New" w:cs="Courier New"/>
+          <w:sz w:val="21"/>
+          <w:szCs w:val="21"/>
+        </w:rPr>
+        <w:t>rawTrainData</w:t>
+      </w:r>
+      <w:proofErr w:type="spellEnd"/>
+      <w:r>
+        <w:rPr>
+          <w:rFonts w:ascii="Courier New" w:hAnsi="Courier New" w:cs="Courier New"/>
+          <w:sz w:val="21"/>
+          <w:szCs w:val="21"/>
+        </w:rPr>
+        <w:t>{</w:t>
+      </w:r>
+      <w:proofErr w:type="gramEnd"/>
+      <w:r>
+        <w:rPr>
+          <w:rFonts w:ascii="Courier New" w:hAnsi="Courier New" w:cs="Courier New"/>
+          <w:sz w:val="21"/>
+          <w:szCs w:val="21"/>
+        </w:rPr>
+        <w:t>2} = test1;</w:t>
+      </w:r>
+    </w:p>
+    <w:p>
+      <w:pPr>
+        <w:autoSpaceDE w:val="0"/>
+        <w:autoSpaceDN w:val="0"/>
+        <w:adjustRightInd w:val="0"/>
+        <w:spacing w:after="0" w:line="240" w:lineRule="auto"/>
+        <w:rPr>
+          <w:rFonts w:ascii="Courier New" w:hAnsi="Courier New" w:cs="Courier New"/>
+          <w:sz w:val="21"/>
+          <w:szCs w:val="21"/>
+        </w:rPr>
+      </w:pPr>
+      <w:proofErr w:type="spellStart"/>
+      <w:proofErr w:type="gramStart"/>
+      <w:r>
+        <w:rPr>
+          <w:rFonts w:ascii="Courier New" w:hAnsi="Courier New" w:cs="Courier New"/>
+          <w:sz w:val="21"/>
+          <w:szCs w:val="21"/>
+        </w:rPr>
+        <w:t>rawTrainData</w:t>
+      </w:r>
+      <w:proofErr w:type="spellEnd"/>
+      <w:r>
+        <w:rPr>
+          <w:rFonts w:ascii="Courier New" w:hAnsi="Courier New" w:cs="Courier New"/>
+          <w:sz w:val="21"/>
+          <w:szCs w:val="21"/>
+        </w:rPr>
+        <w:t>{</w:t>
+      </w:r>
+      <w:proofErr w:type="gramEnd"/>
+      <w:r>
+        <w:rPr>
+          <w:rFonts w:ascii="Courier New" w:hAnsi="Courier New" w:cs="Courier New"/>
+          <w:sz w:val="21"/>
+          <w:szCs w:val="21"/>
+        </w:rPr>
+        <w:t>3} = test2;</w:t>
+      </w:r>
+    </w:p>
+    <w:p>
+      <w:pPr>
+        <w:autoSpaceDE w:val="0"/>
+        <w:autoSpaceDN w:val="0"/>
+        <w:adjustRightInd w:val="0"/>
+        <w:spacing w:after="0" w:line="240" w:lineRule="auto"/>
+        <w:rPr>
+          <w:rFonts w:ascii="Courier New" w:hAnsi="Courier New" w:cs="Courier New"/>
+          <w:sz w:val="21"/>
+          <w:szCs w:val="21"/>
+        </w:rPr>
+      </w:pPr>
+      <w:proofErr w:type="spellStart"/>
+      <w:proofErr w:type="gramStart"/>
+      <w:r>
+        <w:rPr>
+          <w:rFonts w:ascii="Courier New" w:hAnsi="Courier New" w:cs="Courier New"/>
+          <w:sz w:val="21"/>
+          <w:szCs w:val="21"/>
+        </w:rPr>
+        <w:t>rawTrainData</w:t>
+      </w:r>
+      <w:proofErr w:type="spellEnd"/>
+      <w:r>
+        <w:rPr>
+          <w:rFonts w:ascii="Courier New" w:hAnsi="Courier New" w:cs="Courier New"/>
+          <w:sz w:val="21"/>
+          <w:szCs w:val="21"/>
+        </w:rPr>
+        <w:t>{</w:t>
+      </w:r>
+      <w:proofErr w:type="gramEnd"/>
+      <w:r>
+        <w:rPr>
+          <w:rFonts w:ascii="Courier New" w:hAnsi="Courier New" w:cs="Courier New"/>
+          <w:sz w:val="21"/>
+          <w:szCs w:val="21"/>
+        </w:rPr>
+        <w:t>4} = test3;</w:t>
+      </w:r>
+    </w:p>
+    <w:p>
+      <w:pPr>
+        <w:autoSpaceDE w:val="0"/>
+        <w:autoSpaceDN w:val="0"/>
+        <w:adjustRightInd w:val="0"/>
+        <w:spacing w:after="0" w:line="240" w:lineRule="auto"/>
+        <w:rPr>
+          <w:rFonts w:ascii="Courier New" w:hAnsi="Courier New" w:cs="Courier New"/>
+          <w:sz w:val="21"/>
+          <w:szCs w:val="21"/>
+        </w:rPr>
+      </w:pPr>
+      <w:proofErr w:type="spellStart"/>
+      <w:proofErr w:type="gramStart"/>
+      <w:r>
+        <w:rPr>
+          <w:rFonts w:ascii="Courier New" w:hAnsi="Courier New" w:cs="Courier New"/>
+          <w:sz w:val="21"/>
+          <w:szCs w:val="21"/>
+        </w:rPr>
+        <w:t>rawTrainData</w:t>
+      </w:r>
+      <w:proofErr w:type="spellEnd"/>
+      <w:r>
+        <w:rPr>
+          <w:rFonts w:ascii="Courier New" w:hAnsi="Courier New" w:cs="Courier New"/>
+          <w:sz w:val="21"/>
+          <w:szCs w:val="21"/>
+        </w:rPr>
+        <w:t>{</w:t>
+      </w:r>
+      <w:proofErr w:type="gramEnd"/>
+      <w:r>
+        <w:rPr>
+          <w:rFonts w:ascii="Courier New" w:hAnsi="Courier New" w:cs="Courier New"/>
+          <w:sz w:val="21"/>
+          <w:szCs w:val="21"/>
+        </w:rPr>
+        <w:t>5} = test4;</w:t>
+      </w:r>
+    </w:p>
+    <w:p>
+      <w:pPr>
+        <w:autoSpaceDE w:val="0"/>
+        <w:autoSpaceDN w:val="0"/>
+        <w:adjustRightInd w:val="0"/>
+        <w:spacing w:after="0" w:line="240" w:lineRule="auto"/>
+        <w:rPr>
+          <w:rFonts w:ascii="Courier New" w:hAnsi="Courier New" w:cs="Courier New"/>
+          <w:sz w:val="21"/>
+          <w:szCs w:val="21"/>
+        </w:rPr>
+      </w:pPr>
+      <w:proofErr w:type="spellStart"/>
+      <w:proofErr w:type="gramStart"/>
+      <w:r>
+        <w:rPr>
+          <w:rFonts w:ascii="Courier New" w:hAnsi="Courier New" w:cs="Courier New"/>
+          <w:sz w:val="21"/>
+          <w:szCs w:val="21"/>
+        </w:rPr>
+        <w:t>rawTrainData</w:t>
+      </w:r>
+      <w:proofErr w:type="spellEnd"/>
+      <w:r>
+        <w:rPr>
+          <w:rFonts w:ascii="Courier New" w:hAnsi="Courier New" w:cs="Courier New"/>
+          <w:sz w:val="21"/>
+          <w:szCs w:val="21"/>
+        </w:rPr>
+        <w:t>{</w:t>
+      </w:r>
+      <w:proofErr w:type="gramEnd"/>
+      <w:r>
+        <w:rPr>
+          <w:rFonts w:ascii="Courier New" w:hAnsi="Courier New" w:cs="Courier New"/>
+          <w:sz w:val="21"/>
+          <w:szCs w:val="21"/>
+        </w:rPr>
+        <w:t>6} = test5;</w:t>
+      </w:r>
+    </w:p>
+    <w:p>
+      <w:pPr>
+        <w:autoSpaceDE w:val="0"/>
+        <w:autoSpaceDN w:val="0"/>
+        <w:adjustRightInd w:val="0"/>
+        <w:spacing w:after="0" w:line="240" w:lineRule="auto"/>
+        <w:rPr>
+          <w:rFonts w:ascii="Courier New" w:hAnsi="Courier New" w:cs="Courier New"/>
+          <w:sz w:val="21"/>
+          <w:szCs w:val="21"/>
+        </w:rPr>
+      </w:pPr>
+      <w:proofErr w:type="spellStart"/>
+      <w:proofErr w:type="gramStart"/>
+      <w:r>
+        <w:rPr>
+          <w:rFonts w:ascii="Courier New" w:hAnsi="Courier New" w:cs="Courier New"/>
+          <w:sz w:val="21"/>
+          <w:szCs w:val="21"/>
+        </w:rPr>
+        <w:t>rawTrainData</w:t>
+      </w:r>
+      <w:proofErr w:type="spellEnd"/>
+      <w:r>
+        <w:rPr>
+          <w:rFonts w:ascii="Courier New" w:hAnsi="Courier New" w:cs="Courier New"/>
+          <w:sz w:val="21"/>
+          <w:szCs w:val="21"/>
+        </w:rPr>
+        <w:t>{</w:t>
+      </w:r>
+      <w:proofErr w:type="gramEnd"/>
+      <w:r>
+        <w:rPr>
+          <w:rFonts w:ascii="Courier New" w:hAnsi="Courier New" w:cs="Courier New"/>
+          <w:sz w:val="21"/>
+          <w:szCs w:val="21"/>
+        </w:rPr>
+        <w:t>7} = test6;</w:t>
+      </w:r>
+    </w:p>
+    <w:p>
+      <w:pPr>
+        <w:autoSpaceDE w:val="0"/>
+        <w:autoSpaceDN w:val="0"/>
+        <w:adjustRightInd w:val="0"/>
+        <w:spacing w:after="0" w:line="240" w:lineRule="auto"/>
+        <w:rPr>
+          <w:rFonts w:ascii="Courier New" w:hAnsi="Courier New" w:cs="Courier New"/>
+          <w:sz w:val="21"/>
+          <w:szCs w:val="21"/>
+        </w:rPr>
+      </w:pPr>
+      <w:proofErr w:type="spellStart"/>
+      <w:proofErr w:type="gramStart"/>
+      <w:r>
+        <w:rPr>
+          <w:rFonts w:ascii="Courier New" w:hAnsi="Courier New" w:cs="Courier New"/>
+          <w:sz w:val="21"/>
+          <w:szCs w:val="21"/>
+        </w:rPr>
+        <w:t>rawTrainData</w:t>
+      </w:r>
+      <w:proofErr w:type="spellEnd"/>
+      <w:r>
+        <w:rPr>
+          <w:rFonts w:ascii="Courier New" w:hAnsi="Courier New" w:cs="Courier New"/>
+          <w:sz w:val="21"/>
+          <w:szCs w:val="21"/>
+        </w:rPr>
+        <w:t>{</w:t>
+      </w:r>
+      <w:proofErr w:type="gramEnd"/>
+      <w:r>
+        <w:rPr>
+          <w:rFonts w:ascii="Courier New" w:hAnsi="Courier New" w:cs="Courier New"/>
+          <w:sz w:val="21"/>
+          <w:szCs w:val="21"/>
+        </w:rPr>
+        <w:t>8} = test7;</w:t>
+      </w:r>
+    </w:p>
+    <w:p>
+      <w:pPr>
+        <w:autoSpaceDE w:val="0"/>
+        <w:autoSpaceDN w:val="0"/>
+        <w:adjustRightInd w:val="0"/>
+        <w:spacing w:after="0" w:line="240" w:lineRule="auto"/>
+        <w:rPr>
+          <w:rFonts w:ascii="Courier New" w:hAnsi="Courier New" w:cs="Courier New"/>
+          <w:sz w:val="21"/>
+          <w:szCs w:val="21"/>
+        </w:rPr>
+      </w:pPr>
+      <w:proofErr w:type="spellStart"/>
+      <w:proofErr w:type="gramStart"/>
+      <w:r>
+        <w:rPr>
+          <w:rFonts w:ascii="Courier New" w:hAnsi="Courier New" w:cs="Courier New"/>
+          <w:sz w:val="21"/>
+          <w:szCs w:val="21"/>
+        </w:rPr>
+        <w:t>rawTrainData</w:t>
+      </w:r>
+      <w:proofErr w:type="spellEnd"/>
+      <w:r>
+        <w:rPr>
+          <w:rFonts w:ascii="Courier New" w:hAnsi="Courier New" w:cs="Courier New"/>
+          <w:sz w:val="21"/>
+          <w:szCs w:val="21"/>
+        </w:rPr>
+        <w:t>{</w:t>
+      </w:r>
+      <w:proofErr w:type="gramEnd"/>
+      <w:r>
+        <w:rPr>
+          <w:rFonts w:ascii="Courier New" w:hAnsi="Courier New" w:cs="Courier New"/>
+          <w:sz w:val="21"/>
+          <w:szCs w:val="21"/>
+        </w:rPr>
+        <w:t>9} = test8;</w:t>
+      </w:r>
+    </w:p>
+    <w:p>
+      <w:pPr>
+        <w:autoSpaceDE w:val="0"/>
+        <w:autoSpaceDN w:val="0"/>
+        <w:adjustRightInd w:val="0"/>
+        <w:spacing w:after="0" w:line="240" w:lineRule="auto"/>
+        <w:rPr>
+          <w:rFonts w:ascii="Courier New" w:hAnsi="Courier New" w:cs="Courier New"/>
+          <w:sz w:val="21"/>
+          <w:szCs w:val="21"/>
+        </w:rPr>
+      </w:pPr>
+      <w:proofErr w:type="spellStart"/>
+      <w:proofErr w:type="gramStart"/>
+      <w:r>
+        <w:rPr>
+          <w:rFonts w:ascii="Courier New" w:hAnsi="Courier New" w:cs="Courier New"/>
+          <w:sz w:val="21"/>
+          <w:szCs w:val="21"/>
+        </w:rPr>
+        <w:t>rawTrainData</w:t>
+      </w:r>
+      <w:proofErr w:type="spellEnd"/>
+      <w:r>
+        <w:rPr>
+          <w:rFonts w:ascii="Courier New" w:hAnsi="Courier New" w:cs="Courier New"/>
+          <w:sz w:val="21"/>
+          <w:szCs w:val="21"/>
+        </w:rPr>
+        <w:t>{</w:t>
+      </w:r>
+      <w:proofErr w:type="gramEnd"/>
+      <w:r>
+        <w:rPr>
+          <w:rFonts w:ascii="Courier New" w:hAnsi="Courier New" w:cs="Courier New"/>
+          <w:sz w:val="21"/>
+          <w:szCs w:val="21"/>
+        </w:rPr>
+        <w:t>10} = test9;</w:t>
+      </w:r>
+    </w:p>
+    <w:p>
+      <w:pPr>
+        <w:autoSpaceDE w:val="0"/>
+        <w:autoSpaceDN w:val="0"/>
+        <w:adjustRightInd w:val="0"/>
+        <w:spacing w:after="0" w:line="240" w:lineRule="auto"/>
+        <w:rPr>
+          <w:rFonts w:ascii="Courier New" w:hAnsi="Courier New" w:cs="Courier New"/>
+          <w:sz w:val="21"/>
+          <w:szCs w:val="21"/>
+        </w:rPr>
+      </w:pPr>
+    </w:p>
+    <w:p>
+      <w:pPr>
+        <w:autoSpaceDE w:val="0"/>
+        <w:autoSpaceDN w:val="0"/>
+        <w:adjustRightInd w:val="0"/>
+        <w:spacing w:after="0" w:line="240" w:lineRule="auto"/>
+        <w:rPr>
+          <w:rFonts w:ascii="Courier New" w:hAnsi="Courier New" w:cs="Courier New"/>
+          <w:sz w:val="21"/>
+          <w:szCs w:val="21"/>
+        </w:rPr>
+      </w:pPr>
+      <w:proofErr w:type="gramStart"/>
+      <w:r>
+        <w:rPr>
+          <w:rFonts w:ascii="Courier New" w:hAnsi="Courier New" w:cs="Courier New"/>
+          <w:sz w:val="21"/>
+          <w:szCs w:val="21"/>
+        </w:rPr>
+        <w:t>inputs</w:t>
+      </w:r>
+      <w:proofErr w:type="gramEnd"/>
+      <w:r>
+        <w:rPr>
+          <w:rFonts w:ascii="Courier New" w:hAnsi="Courier New" w:cs="Courier New"/>
+          <w:sz w:val="21"/>
+          <w:szCs w:val="21"/>
+        </w:rPr>
+        <w:t xml:space="preserve"> = cell(1, 10*</w:t>
+      </w:r>
+      <w:proofErr w:type="spellStart"/>
+      <w:r>
+        <w:rPr>
+          <w:rFonts w:ascii="Courier New" w:hAnsi="Courier New" w:cs="Courier New"/>
+          <w:sz w:val="21"/>
+          <w:szCs w:val="21"/>
+        </w:rPr>
+        <w:t>numTests</w:t>
+      </w:r>
+      <w:proofErr w:type="spellEnd"/>
+      <w:r>
+        <w:rPr>
+          <w:rFonts w:ascii="Courier New" w:hAnsi="Courier New" w:cs="Courier New"/>
+          <w:sz w:val="21"/>
+          <w:szCs w:val="21"/>
+        </w:rPr>
+        <w:t>);</w:t>
+      </w:r>
+    </w:p>
+    <w:p>
+      <w:pPr>
+        <w:autoSpaceDE w:val="0"/>
+        <w:autoSpaceDN w:val="0"/>
+        <w:adjustRightInd w:val="0"/>
+        <w:spacing w:after="0" w:line="240" w:lineRule="auto"/>
+        <w:rPr>
+          <w:rFonts w:ascii="Courier New" w:hAnsi="Courier New" w:cs="Courier New"/>
+          <w:sz w:val="21"/>
+          <w:szCs w:val="21"/>
+        </w:rPr>
+      </w:pPr>
+      <w:proofErr w:type="gramStart"/>
+      <w:r>
+        <w:rPr>
+          <w:rFonts w:ascii="Courier New" w:hAnsi="Courier New" w:cs="Courier New"/>
+          <w:sz w:val="21"/>
+          <w:szCs w:val="21"/>
+        </w:rPr>
+        <w:t>targets</w:t>
+      </w:r>
+      <w:proofErr w:type="gramEnd"/>
+      <w:r>
+        <w:rPr>
+          <w:rFonts w:ascii="Courier New" w:hAnsi="Courier New" w:cs="Courier New"/>
+          <w:sz w:val="21"/>
+          <w:szCs w:val="21"/>
+        </w:rPr>
+        <w:t xml:space="preserve"> = cell(1, 10*</w:t>
+      </w:r>
+      <w:proofErr w:type="spellStart"/>
+      <w:r>
+        <w:rPr>
+          <w:rFonts w:ascii="Courier New" w:hAnsi="Courier New" w:cs="Courier New"/>
+          <w:sz w:val="21"/>
+          <w:szCs w:val="21"/>
+        </w:rPr>
+        <w:t>numTests</w:t>
+      </w:r>
+      <w:proofErr w:type="spellEnd"/>
+      <w:r>
+        <w:rPr>
+          <w:rFonts w:ascii="Courier New" w:hAnsi="Courier New" w:cs="Courier New"/>
+          <w:sz w:val="21"/>
+          <w:szCs w:val="21"/>
+        </w:rPr>
+        <w:t>);</w:t>
+      </w:r>
+    </w:p>
+    <w:p>
+      <w:pPr>
+        <w:autoSpaceDE w:val="0"/>
+        <w:autoSpaceDN w:val="0"/>
+        <w:adjustRightInd w:val="0"/>
+        <w:spacing w:after="0" w:line="240" w:lineRule="auto"/>
+        <w:rPr>
+          <w:rFonts w:ascii="Courier New" w:hAnsi="Courier New" w:cs="Courier New"/>
+          <w:sz w:val="21"/>
+          <w:szCs w:val="21"/>
+        </w:rPr>
+      </w:pPr>
+    </w:p>
+    <w:p>
+      <w:pPr>
+        <w:autoSpaceDE w:val="0"/>
+        <w:autoSpaceDN w:val="0"/>
+        <w:adjustRightInd w:val="0"/>
+        <w:spacing w:after="0" w:line="240" w:lineRule="auto"/>
+        <w:rPr>
+          <w:rFonts w:ascii="Courier New" w:hAnsi="Courier New" w:cs="Courier New"/>
+          <w:sz w:val="21"/>
+          <w:szCs w:val="21"/>
+        </w:rPr>
+      </w:pPr>
+      <w:r>
+        <w:rPr>
+          <w:rFonts w:ascii="Courier New" w:hAnsi="Courier New" w:cs="Courier New"/>
+          <w:sz w:val="21"/>
+          <w:szCs w:val="21"/>
+        </w:rPr>
+        <w:t>j = 1;</w:t>
+      </w:r>
+    </w:p>
+    <w:p>
+      <w:pPr>
+        <w:autoSpaceDE w:val="0"/>
+        <w:autoSpaceDN w:val="0"/>
+        <w:adjustRightInd w:val="0"/>
+        <w:spacing w:after="0" w:line="240" w:lineRule="auto"/>
+        <w:rPr>
+          <w:rFonts w:ascii="Courier New" w:hAnsi="Courier New" w:cs="Courier New"/>
+          <w:sz w:val="21"/>
+          <w:szCs w:val="21"/>
+        </w:rPr>
+      </w:pPr>
+      <w:proofErr w:type="gramStart"/>
+      <w:r>
+        <w:rPr>
+          <w:rFonts w:ascii="Courier New" w:hAnsi="Courier New" w:cs="Courier New"/>
+          <w:sz w:val="21"/>
+          <w:szCs w:val="21"/>
+        </w:rPr>
+        <w:t>for</w:t>
+      </w:r>
+      <w:proofErr w:type="gramEnd"/>
+      <w:r>
+        <w:rPr>
+          <w:rFonts w:ascii="Courier New" w:hAnsi="Courier New" w:cs="Courier New"/>
+          <w:sz w:val="21"/>
+          <w:szCs w:val="21"/>
+        </w:rPr>
+        <w:t xml:space="preserve"> </w:t>
+      </w:r>
+      <w:proofErr w:type="spellStart"/>
+      <w:r>
+        <w:rPr>
+          <w:rFonts w:ascii="Courier New" w:hAnsi="Courier New" w:cs="Courier New"/>
+          <w:sz w:val="21"/>
+          <w:szCs w:val="21"/>
+        </w:rPr>
+        <w:t>i</w:t>
+      </w:r>
+      <w:proofErr w:type="spellEnd"/>
+      <w:r>
+        <w:rPr>
+          <w:rFonts w:ascii="Courier New" w:hAnsi="Courier New" w:cs="Courier New"/>
+          <w:sz w:val="21"/>
+          <w:szCs w:val="21"/>
+        </w:rPr>
+        <w:t xml:space="preserve"> = 1:(10*</w:t>
+      </w:r>
+      <w:proofErr w:type="spellStart"/>
+      <w:r>
+        <w:rPr>
+          <w:rFonts w:ascii="Courier New" w:hAnsi="Courier New" w:cs="Courier New"/>
+          <w:sz w:val="21"/>
+          <w:szCs w:val="21"/>
+        </w:rPr>
+        <w:t>numTests</w:t>
+      </w:r>
+      <w:proofErr w:type="spellEnd"/>
+      <w:r>
+        <w:rPr>
+          <w:rFonts w:ascii="Courier New" w:hAnsi="Courier New" w:cs="Courier New"/>
+          <w:sz w:val="21"/>
+          <w:szCs w:val="21"/>
+        </w:rPr>
+        <w:t>)</w:t>
+      </w:r>
+    </w:p>
+    <w:p>
+      <w:pPr>
+        <w:autoSpaceDE w:val="0"/>
+        <w:autoSpaceDN w:val="0"/>
+        <w:adjustRightInd w:val="0"/>
+        <w:spacing w:after="0" w:line="240" w:lineRule="auto"/>
+        <w:rPr>
+          <w:rFonts w:ascii="Courier New" w:hAnsi="Courier New" w:cs="Courier New"/>
+          <w:sz w:val="21"/>
+          <w:szCs w:val="21"/>
+          <w:lang w:val="fr-FR"/>
+        </w:rPr>
+      </w:pPr>
+      <w:r>
+        <w:rPr>
+          <w:rFonts w:ascii="Courier New" w:hAnsi="Courier New" w:cs="Courier New"/>
+          <w:sz w:val="21"/>
+          <w:szCs w:val="21"/>
+        </w:rPr>
+        <w:t xml:space="preserve">    </w:t>
+      </w:r>
+      <w:proofErr w:type="gramStart"/>
+      <w:r>
+        <w:rPr>
+          <w:rFonts w:ascii="Courier New" w:hAnsi="Courier New" w:cs="Courier New"/>
+          <w:sz w:val="21"/>
+          <w:szCs w:val="21"/>
+          <w:lang w:val="fr-FR"/>
+        </w:rPr>
+        <w:t>train</w:t>
+      </w:r>
+      <w:proofErr w:type="gramEnd"/>
+      <w:r>
+        <w:rPr>
+          <w:rFonts w:ascii="Courier New" w:hAnsi="Courier New" w:cs="Courier New"/>
+          <w:sz w:val="21"/>
+          <w:szCs w:val="21"/>
+          <w:lang w:val="fr-FR"/>
+        </w:rPr>
+        <w:t xml:space="preserve"> = </w:t>
+      </w:r>
+      <w:proofErr w:type="spellStart"/>
+      <w:r>
+        <w:rPr>
+          <w:rFonts w:ascii="Courier New" w:hAnsi="Courier New" w:cs="Courier New"/>
+          <w:sz w:val="21"/>
+          <w:szCs w:val="21"/>
+          <w:lang w:val="fr-FR"/>
+        </w:rPr>
+        <w:t>rawTrainData</w:t>
+      </w:r>
+      <w:proofErr w:type="spellEnd"/>
+      <w:r>
+        <w:rPr>
+          <w:rFonts w:ascii="Courier New" w:hAnsi="Courier New" w:cs="Courier New"/>
+          <w:sz w:val="21"/>
+          <w:szCs w:val="21"/>
+          <w:lang w:val="fr-FR"/>
+        </w:rPr>
+        <w:t>{j};</w:t>
+      </w:r>
+    </w:p>
+    <w:p>
+      <w:pPr>
+        <w:autoSpaceDE w:val="0"/>
+        <w:autoSpaceDN w:val="0"/>
+        <w:adjustRightInd w:val="0"/>
+        <w:spacing w:after="0" w:line="240" w:lineRule="auto"/>
+        <w:rPr>
+          <w:rFonts w:ascii="Courier New" w:hAnsi="Courier New" w:cs="Courier New"/>
+          <w:sz w:val="21"/>
+          <w:szCs w:val="21"/>
+          <w:lang w:val="fr-FR"/>
+        </w:rPr>
+      </w:pPr>
+      <w:r>
+        <w:rPr>
+          <w:rFonts w:ascii="Courier New" w:hAnsi="Courier New" w:cs="Courier New"/>
+          <w:sz w:val="21"/>
+          <w:szCs w:val="21"/>
+          <w:lang w:val="fr-FR"/>
+        </w:rPr>
+        <w:t xml:space="preserve">    </w:t>
+      </w:r>
+      <w:proofErr w:type="gramStart"/>
+      <w:r>
+        <w:rPr>
+          <w:rFonts w:ascii="Courier New" w:hAnsi="Courier New" w:cs="Courier New"/>
+          <w:sz w:val="21"/>
+          <w:szCs w:val="21"/>
+          <w:lang w:val="fr-FR"/>
+        </w:rPr>
+        <w:t>digit</w:t>
+      </w:r>
+      <w:proofErr w:type="gramEnd"/>
+      <w:r>
+        <w:rPr>
+          <w:rFonts w:ascii="Courier New" w:hAnsi="Courier New" w:cs="Courier New"/>
+          <w:sz w:val="21"/>
+          <w:szCs w:val="21"/>
+          <w:lang w:val="fr-FR"/>
+        </w:rPr>
+        <w:t xml:space="preserve"> = train(</w:t>
+      </w:r>
+      <w:proofErr w:type="spellStart"/>
+      <w:r>
+        <w:rPr>
+          <w:rFonts w:ascii="Courier New" w:hAnsi="Courier New" w:cs="Courier New"/>
+          <w:sz w:val="21"/>
+          <w:szCs w:val="21"/>
+          <w:lang w:val="fr-FR"/>
+        </w:rPr>
+        <w:t>ceil</w:t>
+      </w:r>
+      <w:proofErr w:type="spellEnd"/>
+      <w:r>
+        <w:rPr>
+          <w:rFonts w:ascii="Courier New" w:hAnsi="Courier New" w:cs="Courier New"/>
+          <w:sz w:val="21"/>
+          <w:szCs w:val="21"/>
+          <w:lang w:val="fr-FR"/>
+        </w:rPr>
+        <w:t>(i/10),:);</w:t>
+      </w:r>
+    </w:p>
+    <w:p>
+      <w:pPr>
+        <w:autoSpaceDE w:val="0"/>
+        <w:autoSpaceDN w:val="0"/>
+        <w:adjustRightInd w:val="0"/>
+        <w:spacing w:after="0" w:line="240" w:lineRule="auto"/>
+        <w:rPr>
+          <w:rFonts w:ascii="Courier New" w:hAnsi="Courier New" w:cs="Courier New"/>
+          <w:sz w:val="21"/>
+          <w:szCs w:val="21"/>
+          <w:lang w:val="fr-FR"/>
+        </w:rPr>
+      </w:pPr>
+      <w:r>
+        <w:rPr>
+          <w:rFonts w:ascii="Courier New" w:hAnsi="Courier New" w:cs="Courier New"/>
+          <w:sz w:val="21"/>
+          <w:szCs w:val="21"/>
+          <w:lang w:val="fr-FR"/>
+        </w:rPr>
+        <w:t xml:space="preserve">    </w:t>
+      </w:r>
+      <w:proofErr w:type="spellStart"/>
+      <w:proofErr w:type="gramStart"/>
+      <w:r>
+        <w:rPr>
+          <w:rFonts w:ascii="Courier New" w:hAnsi="Courier New" w:cs="Courier New"/>
+          <w:sz w:val="21"/>
+          <w:szCs w:val="21"/>
+          <w:lang w:val="fr-FR"/>
+        </w:rPr>
+        <w:t>digitimage</w:t>
+      </w:r>
+      <w:proofErr w:type="spellEnd"/>
+      <w:proofErr w:type="gramEnd"/>
+      <w:r>
+        <w:rPr>
+          <w:rFonts w:ascii="Courier New" w:hAnsi="Courier New" w:cs="Courier New"/>
+          <w:sz w:val="21"/>
+          <w:szCs w:val="21"/>
+          <w:lang w:val="fr-FR"/>
+        </w:rPr>
+        <w:t xml:space="preserve"> = </w:t>
+      </w:r>
+      <w:proofErr w:type="spellStart"/>
+      <w:r>
+        <w:rPr>
+          <w:rFonts w:ascii="Courier New" w:hAnsi="Courier New" w:cs="Courier New"/>
+          <w:sz w:val="21"/>
+          <w:szCs w:val="21"/>
+          <w:lang w:val="fr-FR"/>
+        </w:rPr>
+        <w:t>reshape</w:t>
+      </w:r>
+      <w:proofErr w:type="spellEnd"/>
+      <w:r>
+        <w:rPr>
+          <w:rFonts w:ascii="Courier New" w:hAnsi="Courier New" w:cs="Courier New"/>
+          <w:sz w:val="21"/>
+          <w:szCs w:val="21"/>
+          <w:lang w:val="fr-FR"/>
+        </w:rPr>
+        <w:t>(digit, 28, 28);</w:t>
+      </w:r>
+    </w:p>
+    <w:p>
+      <w:pPr>
+        <w:autoSpaceDE w:val="0"/>
+        <w:autoSpaceDN w:val="0"/>
+        <w:adjustRightInd w:val="0"/>
+        <w:spacing w:after="0" w:line="240" w:lineRule="auto"/>
+        <w:rPr>
+          <w:rFonts w:ascii="Courier New" w:hAnsi="Courier New" w:cs="Courier New"/>
+          <w:sz w:val="21"/>
+          <w:szCs w:val="21"/>
+          <w:lang w:val="fr-FR"/>
+        </w:rPr>
+      </w:pPr>
+      <w:r>
+        <w:rPr>
+          <w:rFonts w:ascii="Courier New" w:hAnsi="Courier New" w:cs="Courier New"/>
+          <w:sz w:val="21"/>
+          <w:szCs w:val="21"/>
+          <w:lang w:val="fr-FR"/>
+        </w:rPr>
+        <w:t xml:space="preserve">    </w:t>
+      </w:r>
+      <w:proofErr w:type="spellStart"/>
+      <w:proofErr w:type="gramStart"/>
+      <w:r>
+        <w:rPr>
+          <w:rFonts w:ascii="Courier New" w:hAnsi="Courier New" w:cs="Courier New"/>
+          <w:sz w:val="21"/>
+          <w:szCs w:val="21"/>
+          <w:lang w:val="fr-FR"/>
+        </w:rPr>
+        <w:t>digitimage</w:t>
+      </w:r>
+      <w:proofErr w:type="spellEnd"/>
+      <w:proofErr w:type="gramEnd"/>
+      <w:r>
+        <w:rPr>
+          <w:rFonts w:ascii="Courier New" w:hAnsi="Courier New" w:cs="Courier New"/>
+          <w:sz w:val="21"/>
+          <w:szCs w:val="21"/>
+          <w:lang w:val="fr-FR"/>
+        </w:rPr>
+        <w:t xml:space="preserve"> = rot90(</w:t>
+      </w:r>
+      <w:proofErr w:type="spellStart"/>
+      <w:r>
+        <w:rPr>
+          <w:rFonts w:ascii="Courier New" w:hAnsi="Courier New" w:cs="Courier New"/>
+          <w:sz w:val="21"/>
+          <w:szCs w:val="21"/>
+          <w:lang w:val="fr-FR"/>
+        </w:rPr>
+        <w:t>flipud</w:t>
+      </w:r>
+      <w:proofErr w:type="spellEnd"/>
+      <w:r>
+        <w:rPr>
+          <w:rFonts w:ascii="Courier New" w:hAnsi="Courier New" w:cs="Courier New"/>
+          <w:sz w:val="21"/>
+          <w:szCs w:val="21"/>
+          <w:lang w:val="fr-FR"/>
+        </w:rPr>
+        <w:t>(</w:t>
+      </w:r>
+      <w:proofErr w:type="spellStart"/>
+      <w:r>
+        <w:rPr>
+          <w:rFonts w:ascii="Courier New" w:hAnsi="Courier New" w:cs="Courier New"/>
+          <w:sz w:val="21"/>
+          <w:szCs w:val="21"/>
+          <w:lang w:val="fr-FR"/>
+        </w:rPr>
+        <w:t>digitimage</w:t>
+      </w:r>
+      <w:proofErr w:type="spellEnd"/>
+      <w:r>
+        <w:rPr>
+          <w:rFonts w:ascii="Courier New" w:hAnsi="Courier New" w:cs="Courier New"/>
+          <w:sz w:val="21"/>
+          <w:szCs w:val="21"/>
+          <w:lang w:val="fr-FR"/>
+        </w:rPr>
+        <w:t>),-1);</w:t>
+      </w:r>
+    </w:p>
+    <w:p>
+      <w:pPr>
+        <w:autoSpaceDE w:val="0"/>
+        <w:autoSpaceDN w:val="0"/>
+        <w:adjustRightInd w:val="0"/>
+        <w:spacing w:after="0" w:line="240" w:lineRule="auto"/>
+        <w:rPr>
+          <w:rFonts w:ascii="Courier New" w:hAnsi="Courier New" w:cs="Courier New"/>
+          <w:sz w:val="21"/>
+          <w:szCs w:val="21"/>
+          <w:lang w:val="fr-FR"/>
+        </w:rPr>
+      </w:pPr>
+      <w:r>
+        <w:rPr>
+          <w:rFonts w:ascii="Courier New" w:hAnsi="Courier New" w:cs="Courier New"/>
+          <w:sz w:val="21"/>
+          <w:szCs w:val="21"/>
+          <w:lang w:val="fr-FR"/>
+        </w:rPr>
+        <w:t xml:space="preserve">    </w:t>
+      </w:r>
+      <w:proofErr w:type="spellStart"/>
+      <w:proofErr w:type="gramStart"/>
+      <w:r>
+        <w:rPr>
+          <w:rFonts w:ascii="Courier New" w:hAnsi="Courier New" w:cs="Courier New"/>
+          <w:sz w:val="21"/>
+          <w:szCs w:val="21"/>
+          <w:lang w:val="fr-FR"/>
+        </w:rPr>
+        <w:t>digitimage</w:t>
+      </w:r>
+      <w:proofErr w:type="spellEnd"/>
+      <w:proofErr w:type="gramEnd"/>
+      <w:r>
+        <w:rPr>
+          <w:rFonts w:ascii="Courier New" w:hAnsi="Courier New" w:cs="Courier New"/>
+          <w:sz w:val="21"/>
+          <w:szCs w:val="21"/>
+          <w:lang w:val="fr-FR"/>
+        </w:rPr>
+        <w:t xml:space="preserve"> = </w:t>
+      </w:r>
+      <w:proofErr w:type="spellStart"/>
+      <w:r>
+        <w:rPr>
+          <w:rFonts w:ascii="Courier New" w:hAnsi="Courier New" w:cs="Courier New"/>
+          <w:sz w:val="21"/>
+          <w:szCs w:val="21"/>
+          <w:lang w:val="fr-FR"/>
+        </w:rPr>
+        <w:t>digitimage</w:t>
+      </w:r>
+      <w:proofErr w:type="spellEnd"/>
+      <w:r>
+        <w:rPr>
+          <w:rFonts w:ascii="Courier New" w:hAnsi="Courier New" w:cs="Courier New"/>
+          <w:sz w:val="21"/>
+          <w:szCs w:val="21"/>
+          <w:lang w:val="fr-FR"/>
+        </w:rPr>
+        <w:t>(:);</w:t>
+      </w:r>
+    </w:p>
+    <w:p>
+      <w:pPr>
+        <w:autoSpaceDE w:val="0"/>
+        <w:autoSpaceDN w:val="0"/>
+        <w:adjustRightInd w:val="0"/>
+        <w:spacing w:after="0" w:line="240" w:lineRule="auto"/>
+        <w:rPr>
+          <w:rFonts w:ascii="Courier New" w:hAnsi="Courier New" w:cs="Courier New"/>
+          <w:sz w:val="21"/>
+          <w:szCs w:val="21"/>
+          <w:lang w:val="fr-FR"/>
+        </w:rPr>
+      </w:pPr>
+      <w:r>
+        <w:rPr>
+          <w:rFonts w:ascii="Courier New" w:hAnsi="Courier New" w:cs="Courier New"/>
+          <w:sz w:val="21"/>
+          <w:szCs w:val="21"/>
+          <w:lang w:val="fr-FR"/>
+        </w:rPr>
+        <w:t xml:space="preserve">    </w:t>
+      </w:r>
+      <w:proofErr w:type="spellStart"/>
+      <w:proofErr w:type="gramStart"/>
+      <w:r>
+        <w:rPr>
+          <w:rFonts w:ascii="Courier New" w:hAnsi="Courier New" w:cs="Courier New"/>
+          <w:sz w:val="21"/>
+          <w:szCs w:val="21"/>
+          <w:lang w:val="fr-FR"/>
+        </w:rPr>
+        <w:t>digitimage</w:t>
+      </w:r>
+      <w:proofErr w:type="spellEnd"/>
+      <w:proofErr w:type="gramEnd"/>
+      <w:r>
+        <w:rPr>
+          <w:rFonts w:ascii="Courier New" w:hAnsi="Courier New" w:cs="Courier New"/>
+          <w:sz w:val="21"/>
+          <w:szCs w:val="21"/>
+          <w:lang w:val="fr-FR"/>
+        </w:rPr>
+        <w:t xml:space="preserve"> = (</w:t>
+      </w:r>
+      <w:proofErr w:type="spellStart"/>
+      <w:r>
+        <w:rPr>
+          <w:rFonts w:ascii="Courier New" w:hAnsi="Courier New" w:cs="Courier New"/>
+          <w:sz w:val="21"/>
+          <w:szCs w:val="21"/>
+          <w:lang w:val="fr-FR"/>
+        </w:rPr>
+        <w:t>digitimage</w:t>
+      </w:r>
+      <w:proofErr w:type="spellEnd"/>
+      <w:r>
+        <w:rPr>
+          <w:rFonts w:ascii="Courier New" w:hAnsi="Courier New" w:cs="Courier New"/>
+          <w:sz w:val="21"/>
+          <w:szCs w:val="21"/>
+          <w:lang w:val="fr-FR"/>
+        </w:rPr>
+        <w:t xml:space="preserve"> &gt; 0);</w:t>
+      </w:r>
+    </w:p>
+    <w:p>
+      <w:pPr>
+        <w:autoSpaceDE w:val="0"/>
+        <w:autoSpaceDN w:val="0"/>
+        <w:adjustRightInd w:val="0"/>
+        <w:spacing w:after="0" w:line="240" w:lineRule="auto"/>
+        <w:rPr>
+          <w:rFonts w:ascii="Courier New" w:hAnsi="Courier New" w:cs="Courier New"/>
+          <w:sz w:val="21"/>
+          <w:szCs w:val="21"/>
+          <w:lang w:val="fr-FR"/>
+        </w:rPr>
+      </w:pPr>
+      <w:r>
+        <w:rPr>
+          <w:rFonts w:ascii="Courier New" w:hAnsi="Courier New" w:cs="Courier New"/>
+          <w:sz w:val="21"/>
+          <w:szCs w:val="21"/>
+          <w:lang w:val="fr-FR"/>
+        </w:rPr>
+        <w:t xml:space="preserve">    </w:t>
+      </w:r>
+      <w:proofErr w:type="gramStart"/>
+      <w:r>
+        <w:rPr>
+          <w:rFonts w:ascii="Courier New" w:hAnsi="Courier New" w:cs="Courier New"/>
+          <w:sz w:val="21"/>
+          <w:szCs w:val="21"/>
+          <w:lang w:val="fr-FR"/>
+        </w:rPr>
+        <w:t>inputs</w:t>
+      </w:r>
+      <w:proofErr w:type="gramEnd"/>
+      <w:r>
+        <w:rPr>
+          <w:rFonts w:ascii="Courier New" w:hAnsi="Courier New" w:cs="Courier New"/>
+          <w:sz w:val="21"/>
+          <w:szCs w:val="21"/>
+          <w:lang w:val="fr-FR"/>
+        </w:rPr>
+        <w:t xml:space="preserve">{i} = </w:t>
+      </w:r>
+      <w:proofErr w:type="spellStart"/>
+      <w:r>
+        <w:rPr>
+          <w:rFonts w:ascii="Courier New" w:hAnsi="Courier New" w:cs="Courier New"/>
+          <w:sz w:val="21"/>
+          <w:szCs w:val="21"/>
+          <w:lang w:val="fr-FR"/>
+        </w:rPr>
+        <w:t>digitimage</w:t>
+      </w:r>
+      <w:proofErr w:type="spellEnd"/>
+      <w:r>
+        <w:rPr>
+          <w:rFonts w:ascii="Courier New" w:hAnsi="Courier New" w:cs="Courier New"/>
+          <w:sz w:val="21"/>
+          <w:szCs w:val="21"/>
+          <w:lang w:val="fr-FR"/>
+        </w:rPr>
+        <w:t>';</w:t>
+      </w:r>
+    </w:p>
+    <w:p>
+      <w:pPr>
+        <w:autoSpaceDE w:val="0"/>
+        <w:autoSpaceDN w:val="0"/>
+        <w:adjustRightInd w:val="0"/>
+        <w:spacing w:after="0" w:line="240" w:lineRule="auto"/>
+        <w:rPr>
+          <w:rFonts w:ascii="Courier New" w:hAnsi="Courier New" w:cs="Courier New"/>
+          <w:sz w:val="21"/>
+          <w:szCs w:val="21"/>
+          <w:lang w:val="fr-FR"/>
+        </w:rPr>
+      </w:pPr>
+      <w:r>
+        <w:rPr>
+          <w:rFonts w:ascii="Courier New" w:hAnsi="Courier New" w:cs="Courier New"/>
+          <w:sz w:val="21"/>
+          <w:szCs w:val="21"/>
+          <w:lang w:val="fr-FR"/>
+        </w:rPr>
+        <w:t xml:space="preserve">    </w:t>
+      </w:r>
+    </w:p>
+    <w:p>
+      <w:pPr>
+        <w:autoSpaceDE w:val="0"/>
+        <w:autoSpaceDN w:val="0"/>
+        <w:adjustRightInd w:val="0"/>
+        <w:spacing w:after="0" w:line="240" w:lineRule="auto"/>
+        <w:rPr>
+          <w:rFonts w:ascii="Courier New" w:hAnsi="Courier New" w:cs="Courier New"/>
+          <w:sz w:val="21"/>
+          <w:szCs w:val="21"/>
+          <w:lang w:val="fr-FR"/>
+        </w:rPr>
+      </w:pPr>
+      <w:r>
+        <w:rPr>
+          <w:rFonts w:ascii="Courier New" w:hAnsi="Courier New" w:cs="Courier New"/>
+          <w:sz w:val="21"/>
+          <w:szCs w:val="21"/>
+          <w:lang w:val="fr-FR"/>
+        </w:rPr>
+        <w:t xml:space="preserve">    </w:t>
+      </w:r>
+      <w:proofErr w:type="spellStart"/>
+      <w:proofErr w:type="gramStart"/>
+      <w:r>
+        <w:rPr>
+          <w:rFonts w:ascii="Courier New" w:hAnsi="Courier New" w:cs="Courier New"/>
+          <w:sz w:val="21"/>
+          <w:szCs w:val="21"/>
+          <w:lang w:val="fr-FR"/>
+        </w:rPr>
+        <w:t>targets</w:t>
+      </w:r>
+      <w:proofErr w:type="spellEnd"/>
+      <w:proofErr w:type="gramEnd"/>
+      <w:r>
+        <w:rPr>
+          <w:rFonts w:ascii="Courier New" w:hAnsi="Courier New" w:cs="Courier New"/>
+          <w:sz w:val="21"/>
+          <w:szCs w:val="21"/>
+          <w:lang w:val="fr-FR"/>
+        </w:rPr>
+        <w:t>{i} = 1:10;</w:t>
+      </w:r>
+    </w:p>
+    <w:p>
+      <w:pPr>
+        <w:autoSpaceDE w:val="0"/>
+        <w:autoSpaceDN w:val="0"/>
+        <w:adjustRightInd w:val="0"/>
+        <w:spacing w:after="0" w:line="240" w:lineRule="auto"/>
+        <w:rPr>
+          <w:rFonts w:ascii="Courier New" w:hAnsi="Courier New" w:cs="Courier New"/>
+          <w:sz w:val="21"/>
+          <w:szCs w:val="21"/>
+          <w:lang w:val="fr-FR"/>
+        </w:rPr>
+      </w:pPr>
+      <w:r>
+        <w:rPr>
+          <w:rFonts w:ascii="Courier New" w:hAnsi="Courier New" w:cs="Courier New"/>
+          <w:sz w:val="21"/>
+          <w:szCs w:val="21"/>
+          <w:lang w:val="fr-FR"/>
+        </w:rPr>
+        <w:t xml:space="preserve">    </w:t>
+      </w:r>
+      <w:proofErr w:type="spellStart"/>
+      <w:proofErr w:type="gramStart"/>
+      <w:r>
+        <w:rPr>
+          <w:rFonts w:ascii="Courier New" w:hAnsi="Courier New" w:cs="Courier New"/>
+          <w:sz w:val="21"/>
+          <w:szCs w:val="21"/>
+          <w:lang w:val="fr-FR"/>
+        </w:rPr>
+        <w:t>targets</w:t>
+      </w:r>
+      <w:proofErr w:type="spellEnd"/>
+      <w:proofErr w:type="gramEnd"/>
+      <w:r>
+        <w:rPr>
+          <w:rFonts w:ascii="Courier New" w:hAnsi="Courier New" w:cs="Courier New"/>
+          <w:sz w:val="21"/>
+          <w:szCs w:val="21"/>
+          <w:lang w:val="fr-FR"/>
+        </w:rPr>
+        <w:t>{i} = (</w:t>
+      </w:r>
+      <w:proofErr w:type="spellStart"/>
+      <w:r>
+        <w:rPr>
+          <w:rFonts w:ascii="Courier New" w:hAnsi="Courier New" w:cs="Courier New"/>
+          <w:sz w:val="21"/>
+          <w:szCs w:val="21"/>
+          <w:lang w:val="fr-FR"/>
+        </w:rPr>
+        <w:t>targets</w:t>
+      </w:r>
+      <w:proofErr w:type="spellEnd"/>
+      <w:r>
+        <w:rPr>
+          <w:rFonts w:ascii="Courier New" w:hAnsi="Courier New" w:cs="Courier New"/>
+          <w:sz w:val="21"/>
+          <w:szCs w:val="21"/>
+          <w:lang w:val="fr-FR"/>
+        </w:rPr>
+        <w:t>{i} == j);</w:t>
+      </w:r>
+    </w:p>
+    <w:p>
+      <w:pPr>
+        <w:autoSpaceDE w:val="0"/>
+        <w:autoSpaceDN w:val="0"/>
+        <w:adjustRightInd w:val="0"/>
+        <w:spacing w:after="0" w:line="240" w:lineRule="auto"/>
+        <w:rPr>
+          <w:rFonts w:ascii="Courier New" w:hAnsi="Courier New" w:cs="Courier New"/>
+          <w:sz w:val="21"/>
+          <w:szCs w:val="21"/>
+          <w:lang w:val="fr-FR"/>
+        </w:rPr>
+      </w:pPr>
+      <w:r>
+        <w:rPr>
+          <w:rFonts w:ascii="Courier New" w:hAnsi="Courier New" w:cs="Courier New"/>
+          <w:sz w:val="21"/>
+          <w:szCs w:val="21"/>
+          <w:lang w:val="fr-FR"/>
+        </w:rPr>
+        <w:t xml:space="preserve">    </w:t>
+      </w:r>
+    </w:p>
+    <w:p>
+      <w:pPr>
+        <w:autoSpaceDE w:val="0"/>
+        <w:autoSpaceDN w:val="0"/>
+        <w:adjustRightInd w:val="0"/>
+        <w:spacing w:after="0" w:line="240" w:lineRule="auto"/>
+        <w:rPr>
+          <w:rFonts w:ascii="Courier New" w:hAnsi="Courier New" w:cs="Courier New"/>
+          <w:sz w:val="21"/>
+          <w:szCs w:val="21"/>
+        </w:rPr>
+      </w:pPr>
+      <w:r>
+        <w:rPr>
+          <w:rFonts w:ascii="Courier New" w:hAnsi="Courier New" w:cs="Courier New"/>
+          <w:sz w:val="21"/>
+          <w:szCs w:val="21"/>
+          <w:lang w:val="fr-FR"/>
+        </w:rPr>
+        <w:t xml:space="preserve">    </w:t>
+      </w:r>
+      <w:r>
+        <w:rPr>
+          <w:rFonts w:ascii="Courier New" w:hAnsi="Courier New" w:cs="Courier New"/>
+          <w:sz w:val="21"/>
+          <w:szCs w:val="21"/>
+        </w:rPr>
+        <w:t>j = j + 1;</w:t>
+      </w:r>
+    </w:p>
+    <w:p>
+      <w:pPr>
+        <w:autoSpaceDE w:val="0"/>
+        <w:autoSpaceDN w:val="0"/>
+        <w:adjustRightInd w:val="0"/>
+        <w:spacing w:after="0" w:line="240" w:lineRule="auto"/>
+        <w:rPr>
+          <w:rFonts w:ascii="Courier New" w:hAnsi="Courier New" w:cs="Courier New"/>
+          <w:sz w:val="21"/>
+          <w:szCs w:val="21"/>
+        </w:rPr>
+      </w:pPr>
+      <w:r>
+        <w:rPr>
+          <w:rFonts w:ascii="Courier New" w:hAnsi="Courier New" w:cs="Courier New"/>
+          <w:sz w:val="21"/>
+          <w:szCs w:val="21"/>
+        </w:rPr>
+        <w:t xml:space="preserve">    </w:t>
+      </w:r>
+      <w:proofErr w:type="gramStart"/>
+      <w:r>
+        <w:rPr>
+          <w:rFonts w:ascii="Courier New" w:hAnsi="Courier New" w:cs="Courier New"/>
+          <w:sz w:val="21"/>
+          <w:szCs w:val="21"/>
+        </w:rPr>
+        <w:t>if</w:t>
+      </w:r>
+      <w:proofErr w:type="gramEnd"/>
+      <w:r>
+        <w:rPr>
+          <w:rFonts w:ascii="Courier New" w:hAnsi="Courier New" w:cs="Courier New"/>
+          <w:sz w:val="21"/>
+          <w:szCs w:val="21"/>
+        </w:rPr>
+        <w:t xml:space="preserve"> j &gt; 10</w:t>
+      </w:r>
+    </w:p>
+    <w:p>
+      <w:pPr>
+        <w:autoSpaceDE w:val="0"/>
+        <w:autoSpaceDN w:val="0"/>
+        <w:adjustRightInd w:val="0"/>
+        <w:spacing w:after="0" w:line="240" w:lineRule="auto"/>
+        <w:rPr>
+          <w:rFonts w:ascii="Courier New" w:hAnsi="Courier New" w:cs="Courier New"/>
+          <w:sz w:val="21"/>
+          <w:szCs w:val="21"/>
+        </w:rPr>
+      </w:pPr>
+      <w:r>
+        <w:rPr>
+          <w:rFonts w:ascii="Courier New" w:hAnsi="Courier New" w:cs="Courier New"/>
+          <w:sz w:val="21"/>
+          <w:szCs w:val="21"/>
+        </w:rPr>
+        <w:t xml:space="preserve">       j = j - 10; </w:t>
+      </w:r>
+    </w:p>
+    <w:p>
+      <w:pPr>
+        <w:autoSpaceDE w:val="0"/>
+        <w:autoSpaceDN w:val="0"/>
+        <w:adjustRightInd w:val="0"/>
+        <w:spacing w:after="0" w:line="240" w:lineRule="auto"/>
+        <w:rPr>
+          <w:rFonts w:ascii="Courier New" w:hAnsi="Courier New" w:cs="Courier New"/>
+          <w:sz w:val="21"/>
+          <w:szCs w:val="21"/>
+        </w:rPr>
+      </w:pPr>
+      <w:r>
+        <w:rPr>
+          <w:rFonts w:ascii="Courier New" w:hAnsi="Courier New" w:cs="Courier New"/>
+          <w:sz w:val="21"/>
+          <w:szCs w:val="21"/>
+        </w:rPr>
+        <w:t xml:space="preserve">    </w:t>
+      </w:r>
+      <w:proofErr w:type="gramStart"/>
+      <w:r>
+        <w:rPr>
+          <w:rFonts w:ascii="Courier New" w:hAnsi="Courier New" w:cs="Courier New"/>
+          <w:sz w:val="21"/>
+          <w:szCs w:val="21"/>
+        </w:rPr>
+        <w:t>end</w:t>
+      </w:r>
+      <w:proofErr w:type="gramEnd"/>
+    </w:p>
+    <w:p>
+      <w:pPr>
+        <w:autoSpaceDE w:val="0"/>
+        <w:autoSpaceDN w:val="0"/>
+        <w:adjustRightInd w:val="0"/>
+        <w:spacing w:after="0" w:line="240" w:lineRule="auto"/>
+        <w:rPr>
+          <w:rFonts w:ascii="Courier New" w:hAnsi="Courier New" w:cs="Courier New"/>
+          <w:sz w:val="21"/>
+          <w:szCs w:val="21"/>
+        </w:rPr>
+      </w:pPr>
+      <w:proofErr w:type="gramStart"/>
+      <w:r>
+        <w:rPr>
+          <w:rFonts w:ascii="Courier New" w:hAnsi="Courier New" w:cs="Courier New"/>
+          <w:sz w:val="21"/>
+          <w:szCs w:val="21"/>
+        </w:rPr>
+        <w:t>end</w:t>
+      </w:r>
+      <w:proofErr w:type="gramEnd"/>
+    </w:p>
+    <w:p>
+      <w:pPr>
+        <w:autoSpaceDE w:val="0"/>
+        <w:autoSpaceDN w:val="0"/>
+        <w:adjustRightInd w:val="0"/>
+        <w:spacing w:after="0" w:line="240" w:lineRule="auto"/>
+        <w:rPr>
+          <w:rFonts w:ascii="Courier New" w:hAnsi="Courier New" w:cs="Courier New"/>
+          <w:sz w:val="21"/>
+          <w:szCs w:val="21"/>
+        </w:rPr>
+      </w:pPr>
+      <w:proofErr w:type="gramStart"/>
+      <w:r>
+        <w:rPr>
+          <w:rFonts w:ascii="Courier New" w:hAnsi="Courier New" w:cs="Courier New"/>
+          <w:sz w:val="21"/>
+          <w:szCs w:val="21"/>
+        </w:rPr>
+        <w:t>clear</w:t>
+      </w:r>
+      <w:proofErr w:type="gramEnd"/>
+      <w:r>
+        <w:rPr>
+          <w:rFonts w:ascii="Courier New" w:hAnsi="Courier New" w:cs="Courier New"/>
+          <w:sz w:val="21"/>
+          <w:szCs w:val="21"/>
+        </w:rPr>
+        <w:t xml:space="preserve"> -</w:t>
+      </w:r>
+      <w:proofErr w:type="spellStart"/>
+      <w:r>
+        <w:rPr>
+          <w:rFonts w:ascii="Courier New" w:hAnsi="Courier New" w:cs="Courier New"/>
+          <w:sz w:val="21"/>
+          <w:szCs w:val="21"/>
+        </w:rPr>
+        <w:t>regexp</w:t>
+      </w:r>
+      <w:proofErr w:type="spellEnd"/>
+      <w:r>
+        <w:rPr>
+          <w:rFonts w:ascii="Courier New" w:hAnsi="Courier New" w:cs="Courier New"/>
+          <w:sz w:val="21"/>
+          <w:szCs w:val="21"/>
+        </w:rPr>
+        <w:t xml:space="preserve"> ^train ^test;</w:t>
+      </w:r>
+    </w:p>
+    <w:p>
+      <w:pPr>
+        <w:autoSpaceDE w:val="0"/>
+        <w:autoSpaceDN w:val="0"/>
+        <w:adjustRightInd w:val="0"/>
+        <w:spacing w:after="0" w:line="240" w:lineRule="auto"/>
+        <w:rPr>
+          <w:rFonts w:ascii="Courier New" w:hAnsi="Courier New" w:cs="Courier New"/>
+          <w:sz w:val="21"/>
+          <w:szCs w:val="21"/>
+        </w:rPr>
+      </w:pPr>
+      <w:proofErr w:type="gramStart"/>
+      <w:r>
+        <w:rPr>
+          <w:rFonts w:ascii="Courier New" w:hAnsi="Courier New" w:cs="Courier New"/>
+          <w:sz w:val="21"/>
+          <w:szCs w:val="21"/>
+        </w:rPr>
+        <w:t>end</w:t>
+      </w:r>
+      <w:proofErr w:type="gramEnd"/>
+    </w:p>
+    <w:p>
+      <w:pPr>
+        <w:pBdr>
+          <w:bottom w:val="single" w:sz="6" w:space="1" w:color="auto"/>
+        </w:pBdr>
+        <w:autoSpaceDE w:val="0"/>
+        <w:autoSpaceDN w:val="0"/>
+        <w:adjustRightInd w:val="0"/>
+        <w:spacing w:after="0" w:line="240" w:lineRule="auto"/>
+        <w:rPr>
+          <w:rFonts w:ascii="Courier New" w:hAnsi="Courier New" w:cs="Courier New"/>
+          <w:sz w:val="21"/>
+          <w:szCs w:val="21"/>
+        </w:rPr>
+      </w:pPr>
+    </w:p>
+    <w:p>
+      <w:pPr>
+        <w:autoSpaceDE w:val="0"/>
+        <w:autoSpaceDN w:val="0"/>
+        <w:adjustRightInd w:val="0"/>
+        <w:spacing w:after="0" w:line="240" w:lineRule="auto"/>
+        <w:rPr>
+          <w:rFonts w:ascii="Courier New" w:hAnsi="Courier New" w:cs="Courier New"/>
+          <w:sz w:val="21"/>
+          <w:szCs w:val="21"/>
+        </w:rPr>
+      </w:pPr>
+    </w:p>
+    <w:p>
+      <w:pPr>
+        <w:autoSpaceDE w:val="0"/>
+        <w:autoSpaceDN w:val="0"/>
+        <w:adjustRightInd w:val="0"/>
+        <w:spacing w:after="0" w:line="240" w:lineRule="auto"/>
+        <w:rPr>
+          <w:rFonts w:ascii="Courier New" w:hAnsi="Courier New" w:cs="Courier New"/>
+          <w:sz w:val="21"/>
+          <w:szCs w:val="21"/>
+        </w:rPr>
+      </w:pPr>
+      <w:r>
+        <w:rPr>
+          <w:rFonts w:ascii="Courier New" w:hAnsi="Courier New" w:cs="Courier New"/>
+          <w:sz w:val="21"/>
+          <w:szCs w:val="21"/>
+        </w:rPr>
+        <w:t xml:space="preserve">&gt;&gt; % </w:t>
+      </w:r>
+      <w:proofErr w:type="gramStart"/>
+      <w:r>
+        <w:rPr>
+          <w:rFonts w:ascii="Courier New" w:hAnsi="Courier New" w:cs="Courier New"/>
+          <w:sz w:val="21"/>
+          <w:szCs w:val="21"/>
+        </w:rPr>
+        <w:t>Assuming</w:t>
+      </w:r>
+      <w:proofErr w:type="gramEnd"/>
+      <w:r>
+        <w:rPr>
+          <w:rFonts w:ascii="Courier New" w:hAnsi="Courier New" w:cs="Courier New"/>
+          <w:sz w:val="21"/>
+          <w:szCs w:val="21"/>
+        </w:rPr>
+        <w:t xml:space="preserve"> number of output nodes is 10 and input nodes is 9</w:t>
+      </w:r>
+    </w:p>
+    <w:p>
+      <w:pPr>
+        <w:autoSpaceDE w:val="0"/>
+        <w:autoSpaceDN w:val="0"/>
+        <w:adjustRightInd w:val="0"/>
+        <w:spacing w:after="0" w:line="240" w:lineRule="auto"/>
+        <w:rPr>
+          <w:rFonts w:ascii="Courier New" w:hAnsi="Courier New" w:cs="Courier New"/>
+          <w:sz w:val="21"/>
+          <w:szCs w:val="21"/>
+        </w:rPr>
+      </w:pPr>
+      <w:proofErr w:type="gramStart"/>
+      <w:r>
+        <w:rPr>
+          <w:rFonts w:ascii="Courier New" w:hAnsi="Courier New" w:cs="Courier New"/>
+          <w:sz w:val="21"/>
+          <w:szCs w:val="21"/>
+        </w:rPr>
+        <w:t>function</w:t>
+      </w:r>
+      <w:proofErr w:type="gramEnd"/>
+      <w:r>
+        <w:rPr>
+          <w:rFonts w:ascii="Courier New" w:hAnsi="Courier New" w:cs="Courier New"/>
+          <w:sz w:val="21"/>
+          <w:szCs w:val="21"/>
+        </w:rPr>
+        <w:t xml:space="preserve"> weights = </w:t>
+      </w:r>
+      <w:proofErr w:type="spellStart"/>
+      <w:r>
+        <w:rPr>
+          <w:rFonts w:ascii="Courier New" w:hAnsi="Courier New" w:cs="Courier New"/>
+          <w:sz w:val="21"/>
+          <w:szCs w:val="21"/>
+        </w:rPr>
+        <w:t>initializeWeights</w:t>
+      </w:r>
+      <w:proofErr w:type="spellEnd"/>
+      <w:r>
+        <w:rPr>
+          <w:rFonts w:ascii="Courier New" w:hAnsi="Courier New" w:cs="Courier New"/>
+          <w:sz w:val="21"/>
+          <w:szCs w:val="21"/>
+        </w:rPr>
+        <w:t>(</w:t>
+      </w:r>
+      <w:proofErr w:type="spellStart"/>
+      <w:r>
+        <w:rPr>
+          <w:rFonts w:ascii="Courier New" w:hAnsi="Courier New" w:cs="Courier New"/>
+          <w:sz w:val="21"/>
+          <w:szCs w:val="21"/>
+        </w:rPr>
+        <w:t>numLayers</w:t>
+      </w:r>
+      <w:proofErr w:type="spellEnd"/>
+      <w:r>
+        <w:rPr>
+          <w:rFonts w:ascii="Courier New" w:hAnsi="Courier New" w:cs="Courier New"/>
+          <w:sz w:val="21"/>
+          <w:szCs w:val="21"/>
+        </w:rPr>
+        <w:t xml:space="preserve">, </w:t>
+      </w:r>
+      <w:proofErr w:type="spellStart"/>
+      <w:r>
+        <w:rPr>
+          <w:rFonts w:ascii="Courier New" w:hAnsi="Courier New" w:cs="Courier New"/>
+          <w:sz w:val="21"/>
+          <w:szCs w:val="21"/>
+        </w:rPr>
+        <w:t>nodesPerLayer</w:t>
+      </w:r>
+      <w:proofErr w:type="spellEnd"/>
+      <w:r>
+        <w:rPr>
+          <w:rFonts w:ascii="Courier New" w:hAnsi="Courier New" w:cs="Courier New"/>
+          <w:sz w:val="21"/>
+          <w:szCs w:val="21"/>
+        </w:rPr>
+        <w:t>)</w:t>
+      </w:r>
+    </w:p>
+    <w:p>
+      <w:pPr>
+        <w:autoSpaceDE w:val="0"/>
+        <w:autoSpaceDN w:val="0"/>
+        <w:adjustRightInd w:val="0"/>
+        <w:spacing w:after="0" w:line="240" w:lineRule="auto"/>
+        <w:rPr>
+          <w:rFonts w:ascii="Courier New" w:hAnsi="Courier New" w:cs="Courier New"/>
+          <w:sz w:val="21"/>
+          <w:szCs w:val="21"/>
+        </w:rPr>
+      </w:pPr>
+    </w:p>
+    <w:p>
+      <w:pPr>
+        <w:autoSpaceDE w:val="0"/>
+        <w:autoSpaceDN w:val="0"/>
+        <w:adjustRightInd w:val="0"/>
+        <w:spacing w:after="0" w:line="240" w:lineRule="auto"/>
+        <w:rPr>
+          <w:rFonts w:ascii="Courier New" w:hAnsi="Courier New" w:cs="Courier New"/>
+          <w:sz w:val="21"/>
+          <w:szCs w:val="21"/>
+        </w:rPr>
+      </w:pPr>
+      <w:proofErr w:type="gramStart"/>
+      <w:r>
+        <w:rPr>
+          <w:rFonts w:ascii="Courier New" w:hAnsi="Courier New" w:cs="Courier New"/>
+          <w:sz w:val="21"/>
+          <w:szCs w:val="21"/>
+        </w:rPr>
+        <w:t>weights</w:t>
+      </w:r>
+      <w:proofErr w:type="gramEnd"/>
+      <w:r>
+        <w:rPr>
+          <w:rFonts w:ascii="Courier New" w:hAnsi="Courier New" w:cs="Courier New"/>
+          <w:sz w:val="21"/>
+          <w:szCs w:val="21"/>
+        </w:rPr>
+        <w:t xml:space="preserve"> = cell(1,numLayers);</w:t>
+      </w:r>
+    </w:p>
+    <w:p>
+      <w:pPr>
+        <w:autoSpaceDE w:val="0"/>
+        <w:autoSpaceDN w:val="0"/>
+        <w:adjustRightInd w:val="0"/>
+        <w:spacing w:after="0" w:line="240" w:lineRule="auto"/>
+        <w:rPr>
+          <w:rFonts w:ascii="Courier New" w:hAnsi="Courier New" w:cs="Courier New"/>
+          <w:sz w:val="21"/>
+          <w:szCs w:val="21"/>
+        </w:rPr>
+      </w:pPr>
+      <w:proofErr w:type="gramStart"/>
+      <w:r>
+        <w:rPr>
+          <w:rFonts w:ascii="Courier New" w:hAnsi="Courier New" w:cs="Courier New"/>
+          <w:sz w:val="21"/>
+          <w:szCs w:val="21"/>
+        </w:rPr>
+        <w:t>weights{</w:t>
+      </w:r>
+      <w:proofErr w:type="gramEnd"/>
+      <w:r>
+        <w:rPr>
+          <w:rFonts w:ascii="Courier New" w:hAnsi="Courier New" w:cs="Courier New"/>
+          <w:sz w:val="21"/>
+          <w:szCs w:val="21"/>
+        </w:rPr>
+        <w:t xml:space="preserve">1} = -0.25 + 0.5*rand([784 </w:t>
+      </w:r>
+      <w:proofErr w:type="spellStart"/>
+      <w:r>
+        <w:rPr>
+          <w:rFonts w:ascii="Courier New" w:hAnsi="Courier New" w:cs="Courier New"/>
+          <w:sz w:val="21"/>
+          <w:szCs w:val="21"/>
+        </w:rPr>
+        <w:t>nodesPerLayer</w:t>
+      </w:r>
+      <w:proofErr w:type="spellEnd"/>
+      <w:r>
+        <w:rPr>
+          <w:rFonts w:ascii="Courier New" w:hAnsi="Courier New" w:cs="Courier New"/>
+          <w:sz w:val="21"/>
+          <w:szCs w:val="21"/>
+        </w:rPr>
+        <w:t>]);</w:t>
+      </w:r>
+    </w:p>
+    <w:p>
+      <w:pPr>
+        <w:autoSpaceDE w:val="0"/>
+        <w:autoSpaceDN w:val="0"/>
+        <w:adjustRightInd w:val="0"/>
+        <w:spacing w:after="0" w:line="240" w:lineRule="auto"/>
+        <w:rPr>
+          <w:rFonts w:ascii="Courier New" w:hAnsi="Courier New" w:cs="Courier New"/>
+          <w:sz w:val="21"/>
+          <w:szCs w:val="21"/>
+        </w:rPr>
+      </w:pPr>
+      <w:proofErr w:type="gramStart"/>
+      <w:r>
+        <w:rPr>
+          <w:rFonts w:ascii="Courier New" w:hAnsi="Courier New" w:cs="Courier New"/>
+          <w:sz w:val="21"/>
+          <w:szCs w:val="21"/>
+        </w:rPr>
+        <w:lastRenderedPageBreak/>
+        <w:t>for</w:t>
+      </w:r>
+      <w:proofErr w:type="gramEnd"/>
+      <w:r>
+        <w:rPr>
+          <w:rFonts w:ascii="Courier New" w:hAnsi="Courier New" w:cs="Courier New"/>
+          <w:sz w:val="21"/>
+          <w:szCs w:val="21"/>
+        </w:rPr>
+        <w:t xml:space="preserve"> </w:t>
+      </w:r>
+      <w:proofErr w:type="spellStart"/>
+      <w:r>
+        <w:rPr>
+          <w:rFonts w:ascii="Courier New" w:hAnsi="Courier New" w:cs="Courier New"/>
+          <w:sz w:val="21"/>
+          <w:szCs w:val="21"/>
+        </w:rPr>
+        <w:t>i</w:t>
+      </w:r>
+      <w:proofErr w:type="spellEnd"/>
+      <w:r>
+        <w:rPr>
+          <w:rFonts w:ascii="Courier New" w:hAnsi="Courier New" w:cs="Courier New"/>
+          <w:sz w:val="21"/>
+          <w:szCs w:val="21"/>
+        </w:rPr>
+        <w:t>=2:(numLayers-1)</w:t>
+      </w:r>
+    </w:p>
+    <w:p>
+      <w:pPr>
+        <w:autoSpaceDE w:val="0"/>
+        <w:autoSpaceDN w:val="0"/>
+        <w:adjustRightInd w:val="0"/>
+        <w:spacing w:after="0" w:line="240" w:lineRule="auto"/>
+        <w:rPr>
+          <w:rFonts w:ascii="Courier New" w:hAnsi="Courier New" w:cs="Courier New"/>
+          <w:sz w:val="21"/>
+          <w:szCs w:val="21"/>
+        </w:rPr>
+      </w:pPr>
+      <w:r>
+        <w:rPr>
+          <w:rFonts w:ascii="Courier New" w:hAnsi="Courier New" w:cs="Courier New"/>
+          <w:sz w:val="21"/>
+          <w:szCs w:val="21"/>
+        </w:rPr>
+        <w:t xml:space="preserve">    </w:t>
+      </w:r>
+      <w:proofErr w:type="gramStart"/>
+      <w:r>
+        <w:rPr>
+          <w:rFonts w:ascii="Courier New" w:hAnsi="Courier New" w:cs="Courier New"/>
+          <w:sz w:val="21"/>
+          <w:szCs w:val="21"/>
+        </w:rPr>
+        <w:t>weights{</w:t>
+      </w:r>
+      <w:proofErr w:type="spellStart"/>
+      <w:proofErr w:type="gramEnd"/>
+      <w:r>
+        <w:rPr>
+          <w:rFonts w:ascii="Courier New" w:hAnsi="Courier New" w:cs="Courier New"/>
+          <w:sz w:val="21"/>
+          <w:szCs w:val="21"/>
+        </w:rPr>
+        <w:t>i</w:t>
+      </w:r>
+      <w:proofErr w:type="spellEnd"/>
+      <w:r>
+        <w:rPr>
+          <w:rFonts w:ascii="Courier New" w:hAnsi="Courier New" w:cs="Courier New"/>
+          <w:sz w:val="21"/>
+          <w:szCs w:val="21"/>
+        </w:rPr>
+        <w:t>} = -0.25 + 0.5*rand([</w:t>
+      </w:r>
+      <w:proofErr w:type="spellStart"/>
+      <w:r>
+        <w:rPr>
+          <w:rFonts w:ascii="Courier New" w:hAnsi="Courier New" w:cs="Courier New"/>
+          <w:sz w:val="21"/>
+          <w:szCs w:val="21"/>
+        </w:rPr>
+        <w:t>nodesPerLayer</w:t>
+      </w:r>
+      <w:proofErr w:type="spellEnd"/>
+      <w:r>
+        <w:rPr>
+          <w:rFonts w:ascii="Courier New" w:hAnsi="Courier New" w:cs="Courier New"/>
+          <w:sz w:val="21"/>
+          <w:szCs w:val="21"/>
+        </w:rPr>
+        <w:t xml:space="preserve"> </w:t>
+      </w:r>
+      <w:proofErr w:type="spellStart"/>
+      <w:r>
+        <w:rPr>
+          <w:rFonts w:ascii="Courier New" w:hAnsi="Courier New" w:cs="Courier New"/>
+          <w:sz w:val="21"/>
+          <w:szCs w:val="21"/>
+        </w:rPr>
+        <w:t>nodesPerLayer</w:t>
+      </w:r>
+      <w:proofErr w:type="spellEnd"/>
+      <w:r>
+        <w:rPr>
+          <w:rFonts w:ascii="Courier New" w:hAnsi="Courier New" w:cs="Courier New"/>
+          <w:sz w:val="21"/>
+          <w:szCs w:val="21"/>
+        </w:rPr>
+        <w:t>]);</w:t>
+      </w:r>
+    </w:p>
+    <w:p>
+      <w:pPr>
+        <w:autoSpaceDE w:val="0"/>
+        <w:autoSpaceDN w:val="0"/>
+        <w:adjustRightInd w:val="0"/>
+        <w:spacing w:after="0" w:line="240" w:lineRule="auto"/>
+        <w:rPr>
+          <w:rFonts w:ascii="Courier New" w:hAnsi="Courier New" w:cs="Courier New"/>
+          <w:sz w:val="21"/>
+          <w:szCs w:val="21"/>
+        </w:rPr>
+      </w:pPr>
+      <w:proofErr w:type="gramStart"/>
+      <w:r>
+        <w:rPr>
+          <w:rFonts w:ascii="Courier New" w:hAnsi="Courier New" w:cs="Courier New"/>
+          <w:sz w:val="21"/>
+          <w:szCs w:val="21"/>
+        </w:rPr>
+        <w:t>end</w:t>
+      </w:r>
+      <w:proofErr w:type="gramEnd"/>
+    </w:p>
+    <w:p>
+      <w:pPr>
+        <w:autoSpaceDE w:val="0"/>
+        <w:autoSpaceDN w:val="0"/>
+        <w:adjustRightInd w:val="0"/>
+        <w:spacing w:after="0" w:line="240" w:lineRule="auto"/>
+        <w:rPr>
+          <w:rFonts w:ascii="Courier New" w:hAnsi="Courier New" w:cs="Courier New"/>
+          <w:sz w:val="21"/>
+          <w:szCs w:val="21"/>
+        </w:rPr>
+      </w:pPr>
+      <w:proofErr w:type="gramStart"/>
+      <w:r>
+        <w:rPr>
+          <w:rFonts w:ascii="Courier New" w:hAnsi="Courier New" w:cs="Courier New"/>
+          <w:sz w:val="21"/>
+          <w:szCs w:val="21"/>
+        </w:rPr>
+        <w:t>weights{</w:t>
+      </w:r>
+      <w:proofErr w:type="spellStart"/>
+      <w:proofErr w:type="gramEnd"/>
+      <w:r>
+        <w:rPr>
+          <w:rFonts w:ascii="Courier New" w:hAnsi="Courier New" w:cs="Courier New"/>
+          <w:sz w:val="21"/>
+          <w:szCs w:val="21"/>
+        </w:rPr>
+        <w:t>numLayers</w:t>
+      </w:r>
+      <w:proofErr w:type="spellEnd"/>
+      <w:r>
+        <w:rPr>
+          <w:rFonts w:ascii="Courier New" w:hAnsi="Courier New" w:cs="Courier New"/>
+          <w:sz w:val="21"/>
+          <w:szCs w:val="21"/>
+        </w:rPr>
+        <w:t>} = -0.25 + 0.5*rand([</w:t>
+      </w:r>
+      <w:proofErr w:type="spellStart"/>
+      <w:r>
+        <w:rPr>
+          <w:rFonts w:ascii="Courier New" w:hAnsi="Courier New" w:cs="Courier New"/>
+          <w:sz w:val="21"/>
+          <w:szCs w:val="21"/>
+        </w:rPr>
+        <w:t>nodesPerLayer</w:t>
+      </w:r>
+      <w:proofErr w:type="spellEnd"/>
+      <w:r>
+        <w:rPr>
+          <w:rFonts w:ascii="Courier New" w:hAnsi="Courier New" w:cs="Courier New"/>
+          <w:sz w:val="21"/>
+          <w:szCs w:val="21"/>
+        </w:rPr>
+        <w:t xml:space="preserve"> 10]);</w:t>
+      </w:r>
+    </w:p>
+    <w:p>
+      <w:pPr>
+        <w:autoSpaceDE w:val="0"/>
+        <w:autoSpaceDN w:val="0"/>
+        <w:adjustRightInd w:val="0"/>
+        <w:spacing w:after="0" w:line="240" w:lineRule="auto"/>
+        <w:rPr>
+          <w:rFonts w:ascii="Courier New" w:hAnsi="Courier New" w:cs="Courier New"/>
+          <w:sz w:val="21"/>
+          <w:szCs w:val="21"/>
+        </w:rPr>
+      </w:pPr>
+    </w:p>
+    <w:p>
+      <w:pPr>
+        <w:autoSpaceDE w:val="0"/>
+        <w:autoSpaceDN w:val="0"/>
+        <w:adjustRightInd w:val="0"/>
+        <w:spacing w:after="0" w:line="240" w:lineRule="auto"/>
+        <w:rPr>
+          <w:rFonts w:ascii="Courier New" w:hAnsi="Courier New" w:cs="Courier New"/>
+          <w:sz w:val="21"/>
+          <w:szCs w:val="21"/>
+        </w:rPr>
+      </w:pPr>
+      <w:proofErr w:type="gramStart"/>
+      <w:r>
+        <w:rPr>
+          <w:rFonts w:ascii="Courier New" w:hAnsi="Courier New" w:cs="Courier New"/>
+          <w:sz w:val="21"/>
+          <w:szCs w:val="21"/>
+        </w:rPr>
+        <w:t>end</w:t>
+      </w:r>
+      <w:proofErr w:type="gramEnd"/>
+    </w:p>
+    <w:p>
+      <w:pPr>
+        <w:pBdr>
+          <w:bottom w:val="single" w:sz="6" w:space="1" w:color="auto"/>
+        </w:pBdr>
+        <w:autoSpaceDE w:val="0"/>
+        <w:autoSpaceDN w:val="0"/>
+        <w:adjustRightInd w:val="0"/>
+        <w:spacing w:after="0" w:line="240" w:lineRule="auto"/>
+        <w:rPr>
+          <w:rFonts w:ascii="Courier New" w:hAnsi="Courier New" w:cs="Courier New"/>
+          <w:sz w:val="21"/>
+          <w:szCs w:val="21"/>
+        </w:rPr>
+      </w:pPr>
+    </w:p>
+    <w:p>
+      <w:pPr>
+        <w:autoSpaceDE w:val="0"/>
+        <w:autoSpaceDN w:val="0"/>
+        <w:adjustRightInd w:val="0"/>
+        <w:spacing w:after="0" w:line="240" w:lineRule="auto"/>
+        <w:rPr>
+          <w:rFonts w:ascii="Courier New" w:hAnsi="Courier New" w:cs="Courier New"/>
+          <w:sz w:val="21"/>
+          <w:szCs w:val="21"/>
+        </w:rPr>
+      </w:pPr>
+      <w:r>
+        <w:rPr>
+          <w:rFonts w:ascii="Courier New" w:hAnsi="Courier New" w:cs="Courier New"/>
+          <w:sz w:val="21"/>
+          <w:szCs w:val="21"/>
+        </w:rPr>
+        <w:t xml:space="preserve">&gt;&gt; % testing </w:t>
+      </w:r>
+      <w:proofErr w:type="spellStart"/>
+      <w:r>
+        <w:rPr>
+          <w:rFonts w:ascii="Courier New" w:hAnsi="Courier New" w:cs="Courier New"/>
+          <w:sz w:val="21"/>
+          <w:szCs w:val="21"/>
+        </w:rPr>
+        <w:t>MultiLayerNetworkTrain</w:t>
+      </w:r>
+      <w:proofErr w:type="spellEnd"/>
+    </w:p>
+    <w:p>
+      <w:pPr>
+        <w:autoSpaceDE w:val="0"/>
+        <w:autoSpaceDN w:val="0"/>
+        <w:adjustRightInd w:val="0"/>
+        <w:spacing w:after="0" w:line="240" w:lineRule="auto"/>
+        <w:rPr>
+          <w:rFonts w:ascii="Courier New" w:hAnsi="Courier New" w:cs="Courier New"/>
+          <w:sz w:val="21"/>
+          <w:szCs w:val="21"/>
+        </w:rPr>
+      </w:pPr>
+      <w:r>
+        <w:rPr>
+          <w:rFonts w:ascii="Courier New" w:hAnsi="Courier New" w:cs="Courier New"/>
+          <w:sz w:val="21"/>
+          <w:szCs w:val="21"/>
+        </w:rPr>
+        <w:t>%</w:t>
+      </w:r>
+    </w:p>
+    <w:p>
+      <w:pPr>
+        <w:autoSpaceDE w:val="0"/>
+        <w:autoSpaceDN w:val="0"/>
+        <w:adjustRightInd w:val="0"/>
+        <w:spacing w:after="0" w:line="240" w:lineRule="auto"/>
+        <w:rPr>
+          <w:rFonts w:ascii="Courier New" w:hAnsi="Courier New" w:cs="Courier New"/>
+          <w:sz w:val="21"/>
+          <w:szCs w:val="21"/>
+        </w:rPr>
+      </w:pPr>
+      <w:r>
+        <w:rPr>
+          <w:rFonts w:ascii="Courier New" w:hAnsi="Courier New" w:cs="Courier New"/>
+          <w:sz w:val="21"/>
+          <w:szCs w:val="21"/>
+        </w:rPr>
+        <w:t>% to actually extend this to a handwriting recognizer, each input will be a</w:t>
+      </w:r>
+    </w:p>
+    <w:p>
+      <w:pPr>
+        <w:autoSpaceDE w:val="0"/>
+        <w:autoSpaceDN w:val="0"/>
+        <w:adjustRightInd w:val="0"/>
+        <w:spacing w:after="0" w:line="240" w:lineRule="auto"/>
+        <w:rPr>
+          <w:rFonts w:ascii="Courier New" w:hAnsi="Courier New" w:cs="Courier New"/>
+          <w:sz w:val="21"/>
+          <w:szCs w:val="21"/>
+        </w:rPr>
+      </w:pPr>
+      <w:r>
+        <w:rPr>
+          <w:rFonts w:ascii="Courier New" w:hAnsi="Courier New" w:cs="Courier New"/>
+          <w:sz w:val="21"/>
+          <w:szCs w:val="21"/>
+        </w:rPr>
+        <w:t>% vector of length 9, with each entry of the vector representing one grid</w:t>
+      </w:r>
+    </w:p>
+    <w:p>
+      <w:pPr>
+        <w:autoSpaceDE w:val="0"/>
+        <w:autoSpaceDN w:val="0"/>
+        <w:adjustRightInd w:val="0"/>
+        <w:spacing w:after="0" w:line="240" w:lineRule="auto"/>
+        <w:rPr>
+          <w:rFonts w:ascii="Courier New" w:hAnsi="Courier New" w:cs="Courier New"/>
+          <w:sz w:val="21"/>
+          <w:szCs w:val="21"/>
+        </w:rPr>
+      </w:pPr>
+      <w:r>
+        <w:rPr>
+          <w:rFonts w:ascii="Courier New" w:hAnsi="Courier New" w:cs="Courier New"/>
+          <w:sz w:val="21"/>
+          <w:szCs w:val="21"/>
+        </w:rPr>
+        <w:t>% section of the image,</w:t>
+      </w:r>
+    </w:p>
+    <w:p>
+      <w:pPr>
+        <w:autoSpaceDE w:val="0"/>
+        <w:autoSpaceDN w:val="0"/>
+        <w:adjustRightInd w:val="0"/>
+        <w:spacing w:after="0" w:line="240" w:lineRule="auto"/>
+        <w:rPr>
+          <w:rFonts w:ascii="Courier New" w:hAnsi="Courier New" w:cs="Courier New"/>
+          <w:sz w:val="21"/>
+          <w:szCs w:val="21"/>
+        </w:rPr>
+      </w:pPr>
+      <w:r>
+        <w:rPr>
+          <w:rFonts w:ascii="Courier New" w:hAnsi="Courier New" w:cs="Courier New"/>
+          <w:sz w:val="21"/>
+          <w:szCs w:val="21"/>
+        </w:rPr>
+        <w:t>% and each target will be a vector of length 10 with</w:t>
+      </w:r>
+    </w:p>
+    <w:p>
+      <w:pPr>
+        <w:autoSpaceDE w:val="0"/>
+        <w:autoSpaceDN w:val="0"/>
+        <w:adjustRightInd w:val="0"/>
+        <w:spacing w:after="0" w:line="240" w:lineRule="auto"/>
+        <w:rPr>
+          <w:rFonts w:ascii="Courier New" w:hAnsi="Courier New" w:cs="Courier New"/>
+          <w:sz w:val="21"/>
+          <w:szCs w:val="21"/>
+        </w:rPr>
+      </w:pPr>
+      <w:r>
+        <w:rPr>
+          <w:rFonts w:ascii="Courier New" w:hAnsi="Courier New" w:cs="Courier New"/>
+          <w:sz w:val="21"/>
+          <w:szCs w:val="21"/>
+        </w:rPr>
+        <w:t>% zeroes in all entries EXCEPT the digit it represents. (</w:t>
+      </w:r>
+      <w:proofErr w:type="gramStart"/>
+      <w:r>
+        <w:rPr>
+          <w:rFonts w:ascii="Courier New" w:hAnsi="Courier New" w:cs="Courier New"/>
+          <w:sz w:val="21"/>
+          <w:szCs w:val="21"/>
+        </w:rPr>
+        <w:t>exception</w:t>
+      </w:r>
+      <w:proofErr w:type="gramEnd"/>
+      <w:r>
+        <w:rPr>
+          <w:rFonts w:ascii="Courier New" w:hAnsi="Courier New" w:cs="Courier New"/>
+          <w:sz w:val="21"/>
+          <w:szCs w:val="21"/>
+        </w:rPr>
+        <w:t>: if it's</w:t>
+      </w:r>
+    </w:p>
+    <w:p>
+      <w:pPr>
+        <w:autoSpaceDE w:val="0"/>
+        <w:autoSpaceDN w:val="0"/>
+        <w:adjustRightInd w:val="0"/>
+        <w:spacing w:after="0" w:line="240" w:lineRule="auto"/>
+        <w:rPr>
+          <w:rFonts w:ascii="Courier New" w:hAnsi="Courier New" w:cs="Courier New"/>
+          <w:sz w:val="21"/>
+          <w:szCs w:val="21"/>
+        </w:rPr>
+      </w:pPr>
+      <w:r>
+        <w:rPr>
+          <w:rFonts w:ascii="Courier New" w:hAnsi="Courier New" w:cs="Courier New"/>
+          <w:sz w:val="21"/>
+          <w:szCs w:val="21"/>
+        </w:rPr>
+        <w:t>% 0 then the 10th entry will be 1)</w:t>
+      </w:r>
+    </w:p>
+    <w:p>
+      <w:pPr>
+        <w:autoSpaceDE w:val="0"/>
+        <w:autoSpaceDN w:val="0"/>
+        <w:adjustRightInd w:val="0"/>
+        <w:spacing w:after="0" w:line="240" w:lineRule="auto"/>
+        <w:rPr>
+          <w:rFonts w:ascii="Courier New" w:hAnsi="Courier New" w:cs="Courier New"/>
+          <w:sz w:val="21"/>
+          <w:szCs w:val="21"/>
+        </w:rPr>
+      </w:pPr>
+      <w:r>
+        <w:rPr>
+          <w:rFonts w:ascii="Courier New" w:hAnsi="Courier New" w:cs="Courier New"/>
+          <w:sz w:val="21"/>
+          <w:szCs w:val="21"/>
+        </w:rPr>
+        <w:t>%</w:t>
+      </w:r>
+    </w:p>
+    <w:p>
+      <w:pPr>
+        <w:autoSpaceDE w:val="0"/>
+        <w:autoSpaceDN w:val="0"/>
+        <w:adjustRightInd w:val="0"/>
+        <w:spacing w:after="0" w:line="240" w:lineRule="auto"/>
+        <w:rPr>
+          <w:rFonts w:ascii="Courier New" w:hAnsi="Courier New" w:cs="Courier New"/>
+          <w:sz w:val="21"/>
+          <w:szCs w:val="21"/>
+        </w:rPr>
+      </w:pPr>
+      <w:r>
+        <w:rPr>
+          <w:rFonts w:ascii="Courier New" w:hAnsi="Courier New" w:cs="Courier New"/>
+          <w:sz w:val="21"/>
+          <w:szCs w:val="21"/>
+        </w:rPr>
+        <w:t xml:space="preserve">% so for example, if </w:t>
+      </w:r>
+      <w:proofErr w:type="gramStart"/>
+      <w:r>
+        <w:rPr>
+          <w:rFonts w:ascii="Courier New" w:hAnsi="Courier New" w:cs="Courier New"/>
+          <w:sz w:val="21"/>
+          <w:szCs w:val="21"/>
+        </w:rPr>
+        <w:t>input{</w:t>
+      </w:r>
+      <w:proofErr w:type="gramEnd"/>
+      <w:r>
+        <w:rPr>
+          <w:rFonts w:ascii="Courier New" w:hAnsi="Courier New" w:cs="Courier New"/>
+          <w:sz w:val="21"/>
+          <w:szCs w:val="21"/>
+        </w:rPr>
+        <w:t>1} is a vector representing the image of a</w:t>
+      </w:r>
+    </w:p>
+    <w:p>
+      <w:pPr>
+        <w:autoSpaceDE w:val="0"/>
+        <w:autoSpaceDN w:val="0"/>
+        <w:adjustRightInd w:val="0"/>
+        <w:spacing w:after="0" w:line="240" w:lineRule="auto"/>
+        <w:rPr>
+          <w:rFonts w:ascii="Courier New" w:hAnsi="Courier New" w:cs="Courier New"/>
+          <w:sz w:val="21"/>
+          <w:szCs w:val="21"/>
+        </w:rPr>
+      </w:pPr>
+      <w:r>
+        <w:rPr>
+          <w:rFonts w:ascii="Courier New" w:hAnsi="Courier New" w:cs="Courier New"/>
+          <w:sz w:val="21"/>
+          <w:szCs w:val="21"/>
+        </w:rPr>
+        <w:t>% handwritten 2, then target{1} will be [0; 1; 0; 0; 0; 0; 0; 0; 0; 0]</w:t>
+      </w:r>
+    </w:p>
+    <w:p>
+      <w:pPr>
+        <w:autoSpaceDE w:val="0"/>
+        <w:autoSpaceDN w:val="0"/>
+        <w:adjustRightInd w:val="0"/>
+        <w:spacing w:after="0" w:line="240" w:lineRule="auto"/>
+        <w:rPr>
+          <w:rFonts w:ascii="Courier New" w:hAnsi="Courier New" w:cs="Courier New"/>
+          <w:sz w:val="21"/>
+          <w:szCs w:val="21"/>
+        </w:rPr>
+      </w:pPr>
+      <w:r>
+        <w:rPr>
+          <w:rFonts w:ascii="Courier New" w:hAnsi="Courier New" w:cs="Courier New"/>
+          <w:sz w:val="21"/>
+          <w:szCs w:val="21"/>
+        </w:rPr>
+        <w:t>%</w:t>
+      </w:r>
+    </w:p>
+    <w:p>
+      <w:pPr>
+        <w:autoSpaceDE w:val="0"/>
+        <w:autoSpaceDN w:val="0"/>
+        <w:adjustRightInd w:val="0"/>
+        <w:spacing w:after="0" w:line="240" w:lineRule="auto"/>
+        <w:rPr>
+          <w:rFonts w:ascii="Courier New" w:hAnsi="Courier New" w:cs="Courier New"/>
+          <w:sz w:val="21"/>
+          <w:szCs w:val="21"/>
+        </w:rPr>
+      </w:pPr>
+      <w:r>
+        <w:rPr>
+          <w:rFonts w:ascii="Courier New" w:hAnsi="Courier New" w:cs="Courier New"/>
+          <w:sz w:val="21"/>
+          <w:szCs w:val="21"/>
+        </w:rPr>
+        <w:t xml:space="preserve">% </w:t>
+      </w:r>
+      <w:proofErr w:type="spellStart"/>
+      <w:r>
+        <w:rPr>
+          <w:rFonts w:ascii="Courier New" w:hAnsi="Courier New" w:cs="Courier New"/>
+          <w:sz w:val="21"/>
+          <w:szCs w:val="21"/>
+        </w:rPr>
+        <w:t>i</w:t>
+      </w:r>
+      <w:proofErr w:type="spellEnd"/>
+      <w:r>
+        <w:rPr>
+          <w:rFonts w:ascii="Courier New" w:hAnsi="Courier New" w:cs="Courier New"/>
+          <w:sz w:val="21"/>
+          <w:szCs w:val="21"/>
+        </w:rPr>
+        <w:t xml:space="preserve"> think </w:t>
+      </w:r>
+      <w:proofErr w:type="spellStart"/>
+      <w:r>
+        <w:rPr>
+          <w:rFonts w:ascii="Courier New" w:hAnsi="Courier New" w:cs="Courier New"/>
+          <w:sz w:val="21"/>
+          <w:szCs w:val="21"/>
+        </w:rPr>
+        <w:t>matlab</w:t>
+      </w:r>
+      <w:proofErr w:type="spellEnd"/>
+      <w:r>
+        <w:rPr>
+          <w:rFonts w:ascii="Courier New" w:hAnsi="Courier New" w:cs="Courier New"/>
+          <w:sz w:val="21"/>
+          <w:szCs w:val="21"/>
+        </w:rPr>
+        <w:t xml:space="preserve"> has a function that creates dummy variables in the format</w:t>
+      </w:r>
+    </w:p>
+    <w:p>
+      <w:pPr>
+        <w:autoSpaceDE w:val="0"/>
+        <w:autoSpaceDN w:val="0"/>
+        <w:adjustRightInd w:val="0"/>
+        <w:spacing w:after="0" w:line="240" w:lineRule="auto"/>
+        <w:rPr>
+          <w:rFonts w:ascii="Courier New" w:hAnsi="Courier New" w:cs="Courier New"/>
+          <w:sz w:val="21"/>
+          <w:szCs w:val="21"/>
+        </w:rPr>
+      </w:pPr>
+      <w:r>
+        <w:rPr>
+          <w:rFonts w:ascii="Courier New" w:hAnsi="Courier New" w:cs="Courier New"/>
+          <w:sz w:val="21"/>
+          <w:szCs w:val="21"/>
+        </w:rPr>
+        <w:t>% we want for each target entry!!</w:t>
+      </w:r>
+    </w:p>
+    <w:p>
+      <w:pPr>
+        <w:autoSpaceDE w:val="0"/>
+        <w:autoSpaceDN w:val="0"/>
+        <w:adjustRightInd w:val="0"/>
+        <w:spacing w:after="0" w:line="240" w:lineRule="auto"/>
+        <w:rPr>
+          <w:rFonts w:ascii="Courier New" w:hAnsi="Courier New" w:cs="Courier New"/>
+          <w:sz w:val="21"/>
+          <w:szCs w:val="21"/>
+        </w:rPr>
+      </w:pPr>
+      <w:r>
+        <w:rPr>
+          <w:rFonts w:ascii="Courier New" w:hAnsi="Courier New" w:cs="Courier New"/>
+          <w:sz w:val="21"/>
+          <w:szCs w:val="21"/>
+        </w:rPr>
+        <w:t>%</w:t>
+      </w:r>
+    </w:p>
+    <w:p>
+      <w:pPr>
+        <w:autoSpaceDE w:val="0"/>
+        <w:autoSpaceDN w:val="0"/>
+        <w:adjustRightInd w:val="0"/>
+        <w:spacing w:after="0" w:line="240" w:lineRule="auto"/>
+        <w:rPr>
+          <w:rFonts w:ascii="Courier New" w:hAnsi="Courier New" w:cs="Courier New"/>
+          <w:sz w:val="21"/>
+          <w:szCs w:val="21"/>
+        </w:rPr>
+      </w:pPr>
+      <w:r>
+        <w:rPr>
+          <w:rFonts w:ascii="Courier New" w:hAnsi="Courier New" w:cs="Courier New"/>
+          <w:sz w:val="21"/>
+          <w:szCs w:val="21"/>
+        </w:rPr>
+        <w:t xml:space="preserve">% also we need to make sure that the first weight matrix is </w:t>
+      </w:r>
+      <w:proofErr w:type="spellStart"/>
+      <w:r>
+        <w:rPr>
+          <w:rFonts w:ascii="Courier New" w:hAnsi="Courier New" w:cs="Courier New"/>
+          <w:sz w:val="21"/>
+          <w:szCs w:val="21"/>
+        </w:rPr>
+        <w:t>n</w:t>
+      </w:r>
+      <w:proofErr w:type="spellEnd"/>
+      <w:r>
+        <w:rPr>
+          <w:rFonts w:ascii="Courier New" w:hAnsi="Courier New" w:cs="Courier New"/>
+          <w:sz w:val="21"/>
+          <w:szCs w:val="21"/>
+        </w:rPr>
+        <w:t xml:space="preserve"> x 9 and the</w:t>
+      </w:r>
+    </w:p>
+    <w:p>
+      <w:pPr>
+        <w:autoSpaceDE w:val="0"/>
+        <w:autoSpaceDN w:val="0"/>
+        <w:adjustRightInd w:val="0"/>
+        <w:spacing w:after="0" w:line="240" w:lineRule="auto"/>
+        <w:rPr>
+          <w:rFonts w:ascii="Courier New" w:hAnsi="Courier New" w:cs="Courier New"/>
+          <w:sz w:val="21"/>
+          <w:szCs w:val="21"/>
+        </w:rPr>
+      </w:pPr>
+      <w:r>
+        <w:rPr>
+          <w:rFonts w:ascii="Courier New" w:hAnsi="Courier New" w:cs="Courier New"/>
+          <w:sz w:val="21"/>
+          <w:szCs w:val="21"/>
+        </w:rPr>
+        <w:t>% last weight matrix is 10 x m (for some n, m, doesn't matter as long as</w:t>
+      </w:r>
+    </w:p>
+    <w:p>
+      <w:pPr>
+        <w:autoSpaceDE w:val="0"/>
+        <w:autoSpaceDN w:val="0"/>
+        <w:adjustRightInd w:val="0"/>
+        <w:spacing w:after="0" w:line="240" w:lineRule="auto"/>
+        <w:rPr>
+          <w:rFonts w:ascii="Courier New" w:hAnsi="Courier New" w:cs="Courier New"/>
+          <w:sz w:val="21"/>
+          <w:szCs w:val="21"/>
+        </w:rPr>
+      </w:pPr>
+      <w:r>
+        <w:rPr>
+          <w:rFonts w:ascii="Courier New" w:hAnsi="Courier New" w:cs="Courier New"/>
+          <w:sz w:val="21"/>
+          <w:szCs w:val="21"/>
+        </w:rPr>
+        <w:t>% all the dimensions match up for adjacent matrices)</w:t>
+      </w:r>
+    </w:p>
+    <w:p>
+      <w:pPr>
+        <w:autoSpaceDE w:val="0"/>
+        <w:autoSpaceDN w:val="0"/>
+        <w:adjustRightInd w:val="0"/>
+        <w:spacing w:after="0" w:line="240" w:lineRule="auto"/>
+        <w:rPr>
+          <w:rFonts w:ascii="Courier New" w:hAnsi="Courier New" w:cs="Courier New"/>
+          <w:sz w:val="21"/>
+          <w:szCs w:val="21"/>
+        </w:rPr>
+      </w:pPr>
+      <w:r>
+        <w:rPr>
+          <w:rFonts w:ascii="Courier New" w:hAnsi="Courier New" w:cs="Courier New"/>
+          <w:sz w:val="21"/>
+          <w:szCs w:val="21"/>
+        </w:rPr>
+        <w:t>%</w:t>
+      </w:r>
+    </w:p>
+    <w:p>
+      <w:pPr>
+        <w:autoSpaceDE w:val="0"/>
+        <w:autoSpaceDN w:val="0"/>
+        <w:adjustRightInd w:val="0"/>
+        <w:spacing w:after="0" w:line="240" w:lineRule="auto"/>
+        <w:rPr>
+          <w:rFonts w:ascii="Courier New" w:hAnsi="Courier New" w:cs="Courier New"/>
+          <w:sz w:val="21"/>
+          <w:szCs w:val="21"/>
+        </w:rPr>
+      </w:pPr>
+      <w:r>
+        <w:rPr>
+          <w:rFonts w:ascii="Courier New" w:hAnsi="Courier New" w:cs="Courier New"/>
+          <w:sz w:val="21"/>
+          <w:szCs w:val="21"/>
+        </w:rPr>
+        <w:t xml:space="preserve">% the example below doesn't follow anything </w:t>
+      </w:r>
+      <w:proofErr w:type="spellStart"/>
+      <w:r>
+        <w:rPr>
+          <w:rFonts w:ascii="Courier New" w:hAnsi="Courier New" w:cs="Courier New"/>
+          <w:sz w:val="21"/>
+          <w:szCs w:val="21"/>
+        </w:rPr>
+        <w:t>i</w:t>
+      </w:r>
+      <w:proofErr w:type="spellEnd"/>
+      <w:r>
+        <w:rPr>
+          <w:rFonts w:ascii="Courier New" w:hAnsi="Courier New" w:cs="Courier New"/>
+          <w:sz w:val="21"/>
+          <w:szCs w:val="21"/>
+        </w:rPr>
+        <w:t xml:space="preserve"> just said above, it's just</w:t>
+      </w:r>
+    </w:p>
+    <w:p>
+      <w:pPr>
+        <w:autoSpaceDE w:val="0"/>
+        <w:autoSpaceDN w:val="0"/>
+        <w:adjustRightInd w:val="0"/>
+        <w:spacing w:after="0" w:line="240" w:lineRule="auto"/>
+        <w:rPr>
+          <w:rFonts w:ascii="Courier New" w:hAnsi="Courier New" w:cs="Courier New"/>
+          <w:sz w:val="21"/>
+          <w:szCs w:val="21"/>
+        </w:rPr>
+      </w:pPr>
+      <w:r>
+        <w:rPr>
+          <w:rFonts w:ascii="Courier New" w:hAnsi="Courier New" w:cs="Courier New"/>
+          <w:sz w:val="21"/>
+          <w:szCs w:val="21"/>
+        </w:rPr>
+        <w:t xml:space="preserve">% what </w:t>
+      </w:r>
+      <w:proofErr w:type="spellStart"/>
+      <w:r>
+        <w:rPr>
+          <w:rFonts w:ascii="Courier New" w:hAnsi="Courier New" w:cs="Courier New"/>
+          <w:sz w:val="21"/>
+          <w:szCs w:val="21"/>
+        </w:rPr>
+        <w:t>i</w:t>
+      </w:r>
+      <w:proofErr w:type="spellEnd"/>
+      <w:r>
+        <w:rPr>
+          <w:rFonts w:ascii="Courier New" w:hAnsi="Courier New" w:cs="Courier New"/>
+          <w:sz w:val="21"/>
+          <w:szCs w:val="21"/>
+        </w:rPr>
+        <w:t xml:space="preserve"> wrote up </w:t>
+      </w:r>
+      <w:proofErr w:type="spellStart"/>
+      <w:r>
+        <w:rPr>
+          <w:rFonts w:ascii="Courier New" w:hAnsi="Courier New" w:cs="Courier New"/>
+          <w:sz w:val="21"/>
+          <w:szCs w:val="21"/>
+        </w:rPr>
+        <w:t>rn</w:t>
+      </w:r>
+      <w:proofErr w:type="spellEnd"/>
+      <w:r>
+        <w:rPr>
+          <w:rFonts w:ascii="Courier New" w:hAnsi="Courier New" w:cs="Courier New"/>
+          <w:sz w:val="21"/>
+          <w:szCs w:val="21"/>
+        </w:rPr>
+        <w:t xml:space="preserve"> to make sure my code works </w:t>
+      </w:r>
+      <w:proofErr w:type="gramStart"/>
+      <w:r>
+        <w:rPr>
+          <w:rFonts w:ascii="Courier New" w:hAnsi="Courier New" w:cs="Courier New"/>
+          <w:sz w:val="21"/>
+          <w:szCs w:val="21"/>
+        </w:rPr>
+        <w:t>lol</w:t>
+      </w:r>
+      <w:proofErr w:type="gramEnd"/>
+    </w:p>
+    <w:p>
+      <w:pPr>
+        <w:autoSpaceDE w:val="0"/>
+        <w:autoSpaceDN w:val="0"/>
+        <w:adjustRightInd w:val="0"/>
+        <w:spacing w:after="0" w:line="240" w:lineRule="auto"/>
+        <w:rPr>
+          <w:rFonts w:ascii="Courier New" w:hAnsi="Courier New" w:cs="Courier New"/>
+          <w:sz w:val="21"/>
+          <w:szCs w:val="21"/>
+        </w:rPr>
+      </w:pPr>
+    </w:p>
+    <w:p>
+      <w:pPr>
+        <w:autoSpaceDE w:val="0"/>
+        <w:autoSpaceDN w:val="0"/>
+        <w:adjustRightInd w:val="0"/>
+        <w:spacing w:after="0" w:line="240" w:lineRule="auto"/>
+        <w:rPr>
+          <w:rFonts w:ascii="Courier New" w:hAnsi="Courier New" w:cs="Courier New"/>
+          <w:sz w:val="21"/>
+          <w:szCs w:val="21"/>
+        </w:rPr>
+      </w:pPr>
+      <w:proofErr w:type="spellStart"/>
+      <w:proofErr w:type="gramStart"/>
+      <w:r>
+        <w:rPr>
+          <w:rFonts w:ascii="Courier New" w:hAnsi="Courier New" w:cs="Courier New"/>
+          <w:sz w:val="21"/>
+          <w:szCs w:val="21"/>
+        </w:rPr>
+        <w:t>numLayers</w:t>
+      </w:r>
+      <w:proofErr w:type="spellEnd"/>
+      <w:proofErr w:type="gramEnd"/>
+      <w:r>
+        <w:rPr>
+          <w:rFonts w:ascii="Courier New" w:hAnsi="Courier New" w:cs="Courier New"/>
+          <w:sz w:val="21"/>
+          <w:szCs w:val="21"/>
+        </w:rPr>
+        <w:t xml:space="preserve"> = 3;</w:t>
+      </w:r>
+    </w:p>
+    <w:p>
+      <w:pPr>
+        <w:autoSpaceDE w:val="0"/>
+        <w:autoSpaceDN w:val="0"/>
+        <w:adjustRightInd w:val="0"/>
+        <w:spacing w:after="0" w:line="240" w:lineRule="auto"/>
+        <w:rPr>
+          <w:rFonts w:ascii="Courier New" w:hAnsi="Courier New" w:cs="Courier New"/>
+          <w:sz w:val="21"/>
+          <w:szCs w:val="21"/>
+        </w:rPr>
+      </w:pPr>
+      <w:proofErr w:type="spellStart"/>
+      <w:proofErr w:type="gramStart"/>
+      <w:r>
+        <w:rPr>
+          <w:rFonts w:ascii="Courier New" w:hAnsi="Courier New" w:cs="Courier New"/>
+          <w:sz w:val="21"/>
+          <w:szCs w:val="21"/>
+        </w:rPr>
+        <w:t>nodesPerLayer</w:t>
+      </w:r>
+      <w:proofErr w:type="spellEnd"/>
+      <w:proofErr w:type="gramEnd"/>
+      <w:r>
+        <w:rPr>
+          <w:rFonts w:ascii="Courier New" w:hAnsi="Courier New" w:cs="Courier New"/>
+          <w:sz w:val="21"/>
+          <w:szCs w:val="21"/>
+        </w:rPr>
+        <w:t xml:space="preserve"> = 400;</w:t>
+      </w:r>
+    </w:p>
+    <w:p>
+      <w:pPr>
+        <w:autoSpaceDE w:val="0"/>
+        <w:autoSpaceDN w:val="0"/>
+        <w:adjustRightInd w:val="0"/>
+        <w:spacing w:after="0" w:line="240" w:lineRule="auto"/>
+        <w:rPr>
+          <w:rFonts w:ascii="Courier New" w:hAnsi="Courier New" w:cs="Courier New"/>
+          <w:sz w:val="21"/>
+          <w:szCs w:val="21"/>
+        </w:rPr>
+      </w:pPr>
+      <w:proofErr w:type="gramStart"/>
+      <w:r>
+        <w:rPr>
+          <w:rFonts w:ascii="Courier New" w:hAnsi="Courier New" w:cs="Courier New"/>
+          <w:sz w:val="21"/>
+          <w:szCs w:val="21"/>
+        </w:rPr>
+        <w:t>eta</w:t>
+      </w:r>
+      <w:proofErr w:type="gramEnd"/>
+      <w:r>
+        <w:rPr>
+          <w:rFonts w:ascii="Courier New" w:hAnsi="Courier New" w:cs="Courier New"/>
+          <w:sz w:val="21"/>
+          <w:szCs w:val="21"/>
+        </w:rPr>
+        <w:t xml:space="preserve"> = 0.1;</w:t>
+      </w:r>
+    </w:p>
+    <w:p>
+      <w:pPr>
+        <w:autoSpaceDE w:val="0"/>
+        <w:autoSpaceDN w:val="0"/>
+        <w:adjustRightInd w:val="0"/>
+        <w:spacing w:after="0" w:line="240" w:lineRule="auto"/>
+        <w:rPr>
+          <w:rFonts w:ascii="Courier New" w:hAnsi="Courier New" w:cs="Courier New"/>
+          <w:sz w:val="21"/>
+          <w:szCs w:val="21"/>
+        </w:rPr>
+      </w:pPr>
+    </w:p>
+    <w:p>
+      <w:pPr>
+        <w:autoSpaceDE w:val="0"/>
+        <w:autoSpaceDN w:val="0"/>
+        <w:adjustRightInd w:val="0"/>
+        <w:spacing w:after="0" w:line="240" w:lineRule="auto"/>
+        <w:rPr>
+          <w:rFonts w:ascii="Courier New" w:hAnsi="Courier New" w:cs="Courier New"/>
+          <w:sz w:val="21"/>
+          <w:szCs w:val="21"/>
+        </w:rPr>
+      </w:pPr>
+      <w:proofErr w:type="spellStart"/>
+      <w:proofErr w:type="gramStart"/>
+      <w:r>
+        <w:rPr>
+          <w:rFonts w:ascii="Courier New" w:hAnsi="Courier New" w:cs="Courier New"/>
+          <w:sz w:val="21"/>
+          <w:szCs w:val="21"/>
+        </w:rPr>
+        <w:t>setsOfDigitsToTrainOn</w:t>
+      </w:r>
+      <w:proofErr w:type="spellEnd"/>
+      <w:proofErr w:type="gramEnd"/>
+      <w:r>
+        <w:rPr>
+          <w:rFonts w:ascii="Courier New" w:hAnsi="Courier New" w:cs="Courier New"/>
+          <w:sz w:val="21"/>
+          <w:szCs w:val="21"/>
+        </w:rPr>
+        <w:t xml:space="preserve"> = 1000;</w:t>
+      </w:r>
+    </w:p>
+    <w:p>
+      <w:pPr>
+        <w:autoSpaceDE w:val="0"/>
+        <w:autoSpaceDN w:val="0"/>
+        <w:adjustRightInd w:val="0"/>
+        <w:spacing w:after="0" w:line="240" w:lineRule="auto"/>
+        <w:rPr>
+          <w:rFonts w:ascii="Courier New" w:hAnsi="Courier New" w:cs="Courier New"/>
+          <w:sz w:val="21"/>
+          <w:szCs w:val="21"/>
+        </w:rPr>
+      </w:pPr>
+      <w:proofErr w:type="spellStart"/>
+      <w:proofErr w:type="gramStart"/>
+      <w:r>
+        <w:rPr>
+          <w:rFonts w:ascii="Courier New" w:hAnsi="Courier New" w:cs="Courier New"/>
+          <w:sz w:val="21"/>
+          <w:szCs w:val="21"/>
+        </w:rPr>
+        <w:t>trainingSessions</w:t>
+      </w:r>
+      <w:proofErr w:type="spellEnd"/>
+      <w:proofErr w:type="gramEnd"/>
+      <w:r>
+        <w:rPr>
+          <w:rFonts w:ascii="Courier New" w:hAnsi="Courier New" w:cs="Courier New"/>
+          <w:sz w:val="21"/>
+          <w:szCs w:val="21"/>
+        </w:rPr>
+        <w:t xml:space="preserve"> = 100;</w:t>
+      </w:r>
+    </w:p>
+    <w:p>
+      <w:pPr>
+        <w:autoSpaceDE w:val="0"/>
+        <w:autoSpaceDN w:val="0"/>
+        <w:adjustRightInd w:val="0"/>
+        <w:spacing w:after="0" w:line="240" w:lineRule="auto"/>
+        <w:rPr>
+          <w:rFonts w:ascii="Courier New" w:hAnsi="Courier New" w:cs="Courier New"/>
+          <w:sz w:val="21"/>
+          <w:szCs w:val="21"/>
+        </w:rPr>
+      </w:pPr>
+    </w:p>
+    <w:p>
+      <w:pPr>
+        <w:autoSpaceDE w:val="0"/>
+        <w:autoSpaceDN w:val="0"/>
+        <w:adjustRightInd w:val="0"/>
+        <w:spacing w:after="0" w:line="240" w:lineRule="auto"/>
+        <w:rPr>
+          <w:rFonts w:ascii="Courier New" w:hAnsi="Courier New" w:cs="Courier New"/>
+          <w:sz w:val="21"/>
+          <w:szCs w:val="21"/>
+        </w:rPr>
+      </w:pPr>
+      <w:r>
+        <w:rPr>
+          <w:rFonts w:ascii="Courier New" w:hAnsi="Courier New" w:cs="Courier New"/>
+          <w:sz w:val="21"/>
+          <w:szCs w:val="21"/>
+        </w:rPr>
+        <w:t>[</w:t>
+      </w:r>
+      <w:proofErr w:type="gramStart"/>
+      <w:r>
+        <w:rPr>
+          <w:rFonts w:ascii="Courier New" w:hAnsi="Courier New" w:cs="Courier New"/>
+          <w:sz w:val="21"/>
+          <w:szCs w:val="21"/>
+        </w:rPr>
+        <w:t>inputs</w:t>
+      </w:r>
+      <w:proofErr w:type="gramEnd"/>
+      <w:r>
+        <w:rPr>
+          <w:rFonts w:ascii="Courier New" w:hAnsi="Courier New" w:cs="Courier New"/>
+          <w:sz w:val="21"/>
+          <w:szCs w:val="21"/>
+        </w:rPr>
+        <w:t xml:space="preserve">, targets] = </w:t>
+      </w:r>
+      <w:proofErr w:type="spellStart"/>
+      <w:proofErr w:type="gramStart"/>
+      <w:r>
+        <w:rPr>
+          <w:rFonts w:ascii="Courier New" w:hAnsi="Courier New" w:cs="Courier New"/>
+          <w:sz w:val="21"/>
+          <w:szCs w:val="21"/>
+        </w:rPr>
+        <w:t>generateInsOuts</w:t>
+      </w:r>
+      <w:proofErr w:type="spellEnd"/>
+      <w:r>
+        <w:rPr>
+          <w:rFonts w:ascii="Courier New" w:hAnsi="Courier New" w:cs="Courier New"/>
+          <w:sz w:val="21"/>
+          <w:szCs w:val="21"/>
+        </w:rPr>
+        <w:t>(</w:t>
+      </w:r>
+      <w:proofErr w:type="gramEnd"/>
+      <w:r>
+        <w:rPr>
+          <w:rFonts w:ascii="Courier New" w:hAnsi="Courier New" w:cs="Courier New"/>
+          <w:sz w:val="21"/>
+          <w:szCs w:val="21"/>
+        </w:rPr>
+        <w:t>"</w:t>
+      </w:r>
+      <w:proofErr w:type="spellStart"/>
+      <w:r>
+        <w:rPr>
+          <w:rFonts w:ascii="Courier New" w:hAnsi="Courier New" w:cs="Courier New"/>
+          <w:sz w:val="21"/>
+          <w:szCs w:val="21"/>
+        </w:rPr>
+        <w:t>mnist_all.mat</w:t>
+      </w:r>
+      <w:proofErr w:type="spellEnd"/>
+      <w:r>
+        <w:rPr>
+          <w:rFonts w:ascii="Courier New" w:hAnsi="Courier New" w:cs="Courier New"/>
+          <w:sz w:val="21"/>
+          <w:szCs w:val="21"/>
+        </w:rPr>
+        <w:t xml:space="preserve">", </w:t>
+      </w:r>
+      <w:proofErr w:type="spellStart"/>
+      <w:r>
+        <w:rPr>
+          <w:rFonts w:ascii="Courier New" w:hAnsi="Courier New" w:cs="Courier New"/>
+          <w:sz w:val="21"/>
+          <w:szCs w:val="21"/>
+        </w:rPr>
+        <w:t>setsOfDigitsToTrainOn</w:t>
+      </w:r>
+      <w:proofErr w:type="spellEnd"/>
+      <w:r>
+        <w:rPr>
+          <w:rFonts w:ascii="Courier New" w:hAnsi="Courier New" w:cs="Courier New"/>
+          <w:sz w:val="21"/>
+          <w:szCs w:val="21"/>
+        </w:rPr>
+        <w:t>);</w:t>
+      </w:r>
+    </w:p>
+    <w:p>
+      <w:pPr>
+        <w:autoSpaceDE w:val="0"/>
+        <w:autoSpaceDN w:val="0"/>
+        <w:adjustRightInd w:val="0"/>
+        <w:spacing w:after="0" w:line="240" w:lineRule="auto"/>
+        <w:rPr>
+          <w:rFonts w:ascii="Courier New" w:hAnsi="Courier New" w:cs="Courier New"/>
+          <w:sz w:val="21"/>
+          <w:szCs w:val="21"/>
+        </w:rPr>
+      </w:pPr>
+      <w:proofErr w:type="gramStart"/>
+      <w:r>
+        <w:rPr>
+          <w:rFonts w:ascii="Courier New" w:hAnsi="Courier New" w:cs="Courier New"/>
+          <w:sz w:val="21"/>
+          <w:szCs w:val="21"/>
+        </w:rPr>
+        <w:t>weights</w:t>
+      </w:r>
+      <w:proofErr w:type="gramEnd"/>
+      <w:r>
+        <w:rPr>
+          <w:rFonts w:ascii="Courier New" w:hAnsi="Courier New" w:cs="Courier New"/>
+          <w:sz w:val="21"/>
+          <w:szCs w:val="21"/>
+        </w:rPr>
+        <w:t xml:space="preserve"> = </w:t>
+      </w:r>
+      <w:proofErr w:type="spellStart"/>
+      <w:r>
+        <w:rPr>
+          <w:rFonts w:ascii="Courier New" w:hAnsi="Courier New" w:cs="Courier New"/>
+          <w:sz w:val="21"/>
+          <w:szCs w:val="21"/>
+        </w:rPr>
+        <w:t>initializeWeights</w:t>
+      </w:r>
+      <w:proofErr w:type="spellEnd"/>
+      <w:r>
+        <w:rPr>
+          <w:rFonts w:ascii="Courier New" w:hAnsi="Courier New" w:cs="Courier New"/>
+          <w:sz w:val="21"/>
+          <w:szCs w:val="21"/>
+        </w:rPr>
+        <w:t>(</w:t>
+      </w:r>
+      <w:proofErr w:type="spellStart"/>
+      <w:r>
+        <w:rPr>
+          <w:rFonts w:ascii="Courier New" w:hAnsi="Courier New" w:cs="Courier New"/>
+          <w:sz w:val="21"/>
+          <w:szCs w:val="21"/>
+        </w:rPr>
+        <w:t>numLayers</w:t>
+      </w:r>
+      <w:proofErr w:type="spellEnd"/>
+      <w:r>
+        <w:rPr>
+          <w:rFonts w:ascii="Courier New" w:hAnsi="Courier New" w:cs="Courier New"/>
+          <w:sz w:val="21"/>
+          <w:szCs w:val="21"/>
+        </w:rPr>
+        <w:t xml:space="preserve">, </w:t>
+      </w:r>
+      <w:proofErr w:type="spellStart"/>
+      <w:r>
+        <w:rPr>
+          <w:rFonts w:ascii="Courier New" w:hAnsi="Courier New" w:cs="Courier New"/>
+          <w:sz w:val="21"/>
+          <w:szCs w:val="21"/>
+        </w:rPr>
+        <w:t>nodesPerLayer</w:t>
+      </w:r>
+      <w:proofErr w:type="spellEnd"/>
+      <w:r>
+        <w:rPr>
+          <w:rFonts w:ascii="Courier New" w:hAnsi="Courier New" w:cs="Courier New"/>
+          <w:sz w:val="21"/>
+          <w:szCs w:val="21"/>
+        </w:rPr>
+        <w:t>);</w:t>
+      </w:r>
+    </w:p>
+    <w:p>
+      <w:pPr>
+        <w:autoSpaceDE w:val="0"/>
+        <w:autoSpaceDN w:val="0"/>
+        <w:adjustRightInd w:val="0"/>
+        <w:spacing w:after="0" w:line="240" w:lineRule="auto"/>
+        <w:rPr>
+          <w:rFonts w:ascii="Courier New" w:hAnsi="Courier New" w:cs="Courier New"/>
+          <w:sz w:val="21"/>
+          <w:szCs w:val="21"/>
+        </w:rPr>
+      </w:pPr>
+    </w:p>
+    <w:p>
+      <w:pPr>
+        <w:autoSpaceDE w:val="0"/>
+        <w:autoSpaceDN w:val="0"/>
+        <w:adjustRightInd w:val="0"/>
+        <w:spacing w:after="0" w:line="240" w:lineRule="auto"/>
+        <w:rPr>
+          <w:rFonts w:ascii="Courier New" w:hAnsi="Courier New" w:cs="Courier New"/>
+          <w:sz w:val="21"/>
+          <w:szCs w:val="21"/>
+        </w:rPr>
+      </w:pPr>
+      <w:r>
+        <w:rPr>
+          <w:rFonts w:ascii="Courier New" w:hAnsi="Courier New" w:cs="Courier New"/>
+          <w:sz w:val="21"/>
+          <w:szCs w:val="21"/>
+        </w:rPr>
+        <w:t>% this function returns the set of weights that should have been updated</w:t>
+      </w:r>
+    </w:p>
+    <w:p>
+      <w:pPr>
+        <w:autoSpaceDE w:val="0"/>
+        <w:autoSpaceDN w:val="0"/>
+        <w:adjustRightInd w:val="0"/>
+        <w:spacing w:after="0" w:line="240" w:lineRule="auto"/>
+        <w:rPr>
+          <w:rFonts w:ascii="Courier New" w:hAnsi="Courier New" w:cs="Courier New"/>
+          <w:sz w:val="21"/>
+          <w:szCs w:val="21"/>
+        </w:rPr>
+      </w:pPr>
+      <w:r>
+        <w:rPr>
+          <w:rFonts w:ascii="Courier New" w:hAnsi="Courier New" w:cs="Courier New"/>
+          <w:sz w:val="21"/>
+          <w:szCs w:val="21"/>
+        </w:rPr>
+        <w:t>% through the training to maximize accuracy of prediction.</w:t>
+      </w:r>
+    </w:p>
+    <w:p>
+      <w:pPr>
+        <w:autoSpaceDE w:val="0"/>
+        <w:autoSpaceDN w:val="0"/>
+        <w:adjustRightInd w:val="0"/>
+        <w:spacing w:after="0" w:line="240" w:lineRule="auto"/>
+        <w:rPr>
+          <w:rFonts w:ascii="Courier New" w:hAnsi="Courier New" w:cs="Courier New"/>
+          <w:sz w:val="21"/>
+          <w:szCs w:val="21"/>
+        </w:rPr>
+      </w:pPr>
+      <w:r>
+        <w:rPr>
+          <w:rFonts w:ascii="Courier New" w:hAnsi="Courier New" w:cs="Courier New"/>
+          <w:sz w:val="21"/>
+          <w:szCs w:val="21"/>
+        </w:rPr>
+        <w:t xml:space="preserve">% </w:t>
+      </w:r>
+      <w:proofErr w:type="spellStart"/>
+      <w:r>
+        <w:rPr>
+          <w:rFonts w:ascii="Courier New" w:hAnsi="Courier New" w:cs="Courier New"/>
+          <w:sz w:val="21"/>
+          <w:szCs w:val="21"/>
+        </w:rPr>
+        <w:t>i</w:t>
+      </w:r>
+      <w:proofErr w:type="spellEnd"/>
+      <w:r>
+        <w:rPr>
+          <w:rFonts w:ascii="Courier New" w:hAnsi="Courier New" w:cs="Courier New"/>
+          <w:sz w:val="21"/>
+          <w:szCs w:val="21"/>
+        </w:rPr>
+        <w:t xml:space="preserve"> need to write more code to implement the actual testing that will come</w:t>
+      </w:r>
+    </w:p>
+    <w:p>
+      <w:pPr>
+        <w:autoSpaceDE w:val="0"/>
+        <w:autoSpaceDN w:val="0"/>
+        <w:adjustRightInd w:val="0"/>
+        <w:spacing w:after="0" w:line="240" w:lineRule="auto"/>
+        <w:rPr>
+          <w:rFonts w:ascii="Courier New" w:hAnsi="Courier New" w:cs="Courier New"/>
+          <w:sz w:val="21"/>
+          <w:szCs w:val="21"/>
+        </w:rPr>
+      </w:pPr>
+      <w:r>
+        <w:rPr>
+          <w:rFonts w:ascii="Courier New" w:hAnsi="Courier New" w:cs="Courier New"/>
+          <w:sz w:val="21"/>
+          <w:szCs w:val="21"/>
+        </w:rPr>
+        <w:t xml:space="preserve">% after the training. </w:t>
+      </w:r>
+      <w:proofErr w:type="gramStart"/>
+      <w:r>
+        <w:rPr>
+          <w:rFonts w:ascii="Courier New" w:hAnsi="Courier New" w:cs="Courier New"/>
+          <w:sz w:val="21"/>
+          <w:szCs w:val="21"/>
+        </w:rPr>
+        <w:t>should</w:t>
+      </w:r>
+      <w:proofErr w:type="gramEnd"/>
+      <w:r>
+        <w:rPr>
+          <w:rFonts w:ascii="Courier New" w:hAnsi="Courier New" w:cs="Courier New"/>
+          <w:sz w:val="21"/>
+          <w:szCs w:val="21"/>
+        </w:rPr>
+        <w:t xml:space="preserve"> </w:t>
+      </w:r>
+      <w:proofErr w:type="spellStart"/>
+      <w:r>
+        <w:rPr>
+          <w:rFonts w:ascii="Courier New" w:hAnsi="Courier New" w:cs="Courier New"/>
+          <w:sz w:val="21"/>
+          <w:szCs w:val="21"/>
+        </w:rPr>
+        <w:t>b</w:t>
+      </w:r>
+      <w:proofErr w:type="spellEnd"/>
+      <w:r>
+        <w:rPr>
+          <w:rFonts w:ascii="Courier New" w:hAnsi="Courier New" w:cs="Courier New"/>
+          <w:sz w:val="21"/>
+          <w:szCs w:val="21"/>
+        </w:rPr>
+        <w:t xml:space="preserve"> pretty straightforward</w:t>
+      </w:r>
+    </w:p>
+    <w:p>
+      <w:pPr>
+        <w:autoSpaceDE w:val="0"/>
+        <w:autoSpaceDN w:val="0"/>
+        <w:adjustRightInd w:val="0"/>
+        <w:spacing w:after="0" w:line="240" w:lineRule="auto"/>
+        <w:rPr>
+          <w:rFonts w:ascii="Courier New" w:hAnsi="Courier New" w:cs="Courier New"/>
+          <w:sz w:val="21"/>
+          <w:szCs w:val="21"/>
+          <w:lang w:val="de-DE"/>
+        </w:rPr>
+      </w:pPr>
+      <w:r>
+        <w:rPr>
+          <w:rFonts w:ascii="Courier New" w:hAnsi="Courier New" w:cs="Courier New"/>
+          <w:sz w:val="21"/>
+          <w:szCs w:val="21"/>
+          <w:lang w:val="de-DE"/>
+        </w:rPr>
+        <w:t>h = waitbar(0,sprintf('%.2f%% done', 0.0));</w:t>
+      </w:r>
+    </w:p>
+    <w:p>
+      <w:pPr>
+        <w:autoSpaceDE w:val="0"/>
+        <w:autoSpaceDN w:val="0"/>
+        <w:adjustRightInd w:val="0"/>
+        <w:spacing w:after="0" w:line="240" w:lineRule="auto"/>
+        <w:rPr>
+          <w:rFonts w:ascii="Courier New" w:hAnsi="Courier New" w:cs="Courier New"/>
+          <w:sz w:val="21"/>
+          <w:szCs w:val="21"/>
+        </w:rPr>
+      </w:pPr>
+      <w:proofErr w:type="gramStart"/>
+      <w:r>
+        <w:rPr>
+          <w:rFonts w:ascii="Courier New" w:hAnsi="Courier New" w:cs="Courier New"/>
+          <w:sz w:val="21"/>
+          <w:szCs w:val="21"/>
+        </w:rPr>
+        <w:t>for</w:t>
+      </w:r>
+      <w:proofErr w:type="gramEnd"/>
+      <w:r>
+        <w:rPr>
+          <w:rFonts w:ascii="Courier New" w:hAnsi="Courier New" w:cs="Courier New"/>
+          <w:sz w:val="21"/>
+          <w:szCs w:val="21"/>
+        </w:rPr>
+        <w:t xml:space="preserve"> </w:t>
+      </w:r>
+      <w:proofErr w:type="spellStart"/>
+      <w:r>
+        <w:rPr>
+          <w:rFonts w:ascii="Courier New" w:hAnsi="Courier New" w:cs="Courier New"/>
+          <w:sz w:val="21"/>
+          <w:szCs w:val="21"/>
+        </w:rPr>
+        <w:t>i</w:t>
+      </w:r>
+      <w:proofErr w:type="spellEnd"/>
+      <w:r>
+        <w:rPr>
+          <w:rFonts w:ascii="Courier New" w:hAnsi="Courier New" w:cs="Courier New"/>
+          <w:sz w:val="21"/>
+          <w:szCs w:val="21"/>
+        </w:rPr>
+        <w:t xml:space="preserve"> = 1:trainingSessions</w:t>
+      </w:r>
+    </w:p>
+    <w:p>
+      <w:pPr>
+        <w:autoSpaceDE w:val="0"/>
+        <w:autoSpaceDN w:val="0"/>
+        <w:adjustRightInd w:val="0"/>
+        <w:spacing w:after="0" w:line="240" w:lineRule="auto"/>
+        <w:rPr>
+          <w:rFonts w:ascii="Courier New" w:hAnsi="Courier New" w:cs="Courier New"/>
+          <w:sz w:val="21"/>
+          <w:szCs w:val="21"/>
+        </w:rPr>
+      </w:pPr>
+      <w:r>
+        <w:rPr>
+          <w:rFonts w:ascii="Courier New" w:hAnsi="Courier New" w:cs="Courier New"/>
+          <w:sz w:val="21"/>
+          <w:szCs w:val="21"/>
+        </w:rPr>
+        <w:t xml:space="preserve">    </w:t>
+      </w:r>
+      <w:proofErr w:type="gramStart"/>
+      <w:r>
+        <w:rPr>
+          <w:rFonts w:ascii="Courier New" w:hAnsi="Courier New" w:cs="Courier New"/>
+          <w:sz w:val="21"/>
+          <w:szCs w:val="21"/>
+        </w:rPr>
+        <w:t>weights</w:t>
+      </w:r>
+      <w:proofErr w:type="gramEnd"/>
+      <w:r>
+        <w:rPr>
+          <w:rFonts w:ascii="Courier New" w:hAnsi="Courier New" w:cs="Courier New"/>
+          <w:sz w:val="21"/>
+          <w:szCs w:val="21"/>
+        </w:rPr>
+        <w:t xml:space="preserve"> = </w:t>
+      </w:r>
+      <w:proofErr w:type="spellStart"/>
+      <w:r>
+        <w:rPr>
+          <w:rFonts w:ascii="Courier New" w:hAnsi="Courier New" w:cs="Courier New"/>
+          <w:sz w:val="21"/>
+          <w:szCs w:val="21"/>
+        </w:rPr>
+        <w:t>MultiLayerNetworkTrain</w:t>
+      </w:r>
+      <w:proofErr w:type="spellEnd"/>
+      <w:r>
+        <w:rPr>
+          <w:rFonts w:ascii="Courier New" w:hAnsi="Courier New" w:cs="Courier New"/>
+          <w:sz w:val="21"/>
+          <w:szCs w:val="21"/>
+        </w:rPr>
+        <w:t>(inputs, targets, weights, eta);</w:t>
+      </w:r>
+    </w:p>
+    <w:p>
+      <w:pPr>
+        <w:autoSpaceDE w:val="0"/>
+        <w:autoSpaceDN w:val="0"/>
+        <w:adjustRightInd w:val="0"/>
+        <w:spacing w:after="0" w:line="240" w:lineRule="auto"/>
+        <w:rPr>
+          <w:rFonts w:ascii="Courier New" w:hAnsi="Courier New" w:cs="Courier New"/>
+          <w:sz w:val="21"/>
+          <w:szCs w:val="21"/>
+        </w:rPr>
+      </w:pPr>
+      <w:r>
+        <w:rPr>
+          <w:rFonts w:ascii="Courier New" w:hAnsi="Courier New" w:cs="Courier New"/>
+          <w:sz w:val="21"/>
+          <w:szCs w:val="21"/>
+        </w:rPr>
+        <w:t xml:space="preserve">    </w:t>
+      </w:r>
+      <w:proofErr w:type="spellStart"/>
+      <w:proofErr w:type="gramStart"/>
+      <w:r>
+        <w:rPr>
+          <w:rFonts w:ascii="Courier New" w:hAnsi="Courier New" w:cs="Courier New"/>
+          <w:sz w:val="21"/>
+          <w:szCs w:val="21"/>
+        </w:rPr>
+        <w:t>waitbar</w:t>
+      </w:r>
+      <w:proofErr w:type="spellEnd"/>
+      <w:r>
+        <w:rPr>
+          <w:rFonts w:ascii="Courier New" w:hAnsi="Courier New" w:cs="Courier New"/>
+          <w:sz w:val="21"/>
+          <w:szCs w:val="21"/>
+        </w:rPr>
+        <w:t>(</w:t>
+      </w:r>
+      <w:proofErr w:type="spellStart"/>
+      <w:proofErr w:type="gramEnd"/>
+      <w:r>
+        <w:rPr>
+          <w:rFonts w:ascii="Courier New" w:hAnsi="Courier New" w:cs="Courier New"/>
+          <w:sz w:val="21"/>
+          <w:szCs w:val="21"/>
+        </w:rPr>
+        <w:t>i</w:t>
+      </w:r>
+      <w:proofErr w:type="spellEnd"/>
+      <w:r>
+        <w:rPr>
+          <w:rFonts w:ascii="Courier New" w:hAnsi="Courier New" w:cs="Courier New"/>
+          <w:sz w:val="21"/>
+          <w:szCs w:val="21"/>
+        </w:rPr>
+        <w:t>/</w:t>
+      </w:r>
+      <w:proofErr w:type="spellStart"/>
+      <w:r>
+        <w:rPr>
+          <w:rFonts w:ascii="Courier New" w:hAnsi="Courier New" w:cs="Courier New"/>
+          <w:sz w:val="21"/>
+          <w:szCs w:val="21"/>
+        </w:rPr>
+        <w:t>trainingSessions,h,sprintf</w:t>
+      </w:r>
+      <w:proofErr w:type="spellEnd"/>
+      <w:r>
+        <w:rPr>
+          <w:rFonts w:ascii="Courier New" w:hAnsi="Courier New" w:cs="Courier New"/>
+          <w:sz w:val="21"/>
+          <w:szCs w:val="21"/>
+        </w:rPr>
+        <w:t xml:space="preserve">('%.2f%% done', </w:t>
+      </w:r>
+      <w:proofErr w:type="spellStart"/>
+      <w:r>
+        <w:rPr>
+          <w:rFonts w:ascii="Courier New" w:hAnsi="Courier New" w:cs="Courier New"/>
+          <w:sz w:val="21"/>
+          <w:szCs w:val="21"/>
+        </w:rPr>
+        <w:t>i</w:t>
+      </w:r>
+      <w:proofErr w:type="spellEnd"/>
+      <w:r>
+        <w:rPr>
+          <w:rFonts w:ascii="Courier New" w:hAnsi="Courier New" w:cs="Courier New"/>
+          <w:sz w:val="21"/>
+          <w:szCs w:val="21"/>
+        </w:rPr>
+        <w:t>*100/</w:t>
+      </w:r>
+      <w:proofErr w:type="spellStart"/>
+      <w:r>
+        <w:rPr>
+          <w:rFonts w:ascii="Courier New" w:hAnsi="Courier New" w:cs="Courier New"/>
+          <w:sz w:val="21"/>
+          <w:szCs w:val="21"/>
+        </w:rPr>
+        <w:t>trainingSessions</w:t>
+      </w:r>
+      <w:proofErr w:type="spellEnd"/>
+      <w:r>
+        <w:rPr>
+          <w:rFonts w:ascii="Courier New" w:hAnsi="Courier New" w:cs="Courier New"/>
+          <w:sz w:val="21"/>
+          <w:szCs w:val="21"/>
+        </w:rPr>
+        <w:t>));</w:t>
+      </w:r>
+    </w:p>
+    <w:p>
+      <w:pPr>
+        <w:autoSpaceDE w:val="0"/>
+        <w:autoSpaceDN w:val="0"/>
+        <w:adjustRightInd w:val="0"/>
+        <w:spacing w:after="0" w:line="240" w:lineRule="auto"/>
+        <w:rPr>
+          <w:rFonts w:ascii="Courier New" w:hAnsi="Courier New" w:cs="Courier New"/>
+          <w:sz w:val="21"/>
+          <w:szCs w:val="21"/>
+        </w:rPr>
+      </w:pPr>
+      <w:proofErr w:type="gramStart"/>
+      <w:r>
+        <w:rPr>
+          <w:rFonts w:ascii="Courier New" w:hAnsi="Courier New" w:cs="Courier New"/>
+          <w:sz w:val="21"/>
+          <w:szCs w:val="21"/>
+        </w:rPr>
+        <w:t>end</w:t>
+      </w:r>
+      <w:proofErr w:type="gramEnd"/>
+    </w:p>
+    <w:p>
+      <w:pPr>
+        <w:autoSpaceDE w:val="0"/>
+        <w:autoSpaceDN w:val="0"/>
+        <w:adjustRightInd w:val="0"/>
+        <w:spacing w:after="0" w:line="240" w:lineRule="auto"/>
+        <w:rPr>
+          <w:rFonts w:ascii="Courier New" w:hAnsi="Courier New" w:cs="Courier New"/>
+          <w:sz w:val="21"/>
+          <w:szCs w:val="21"/>
+        </w:rPr>
+      </w:pPr>
+      <w:proofErr w:type="gramStart"/>
+      <w:r>
+        <w:rPr>
+          <w:rFonts w:ascii="Courier New" w:hAnsi="Courier New" w:cs="Courier New"/>
+          <w:sz w:val="21"/>
+          <w:szCs w:val="21"/>
+        </w:rPr>
+        <w:t>close(</w:t>
+      </w:r>
+      <w:proofErr w:type="gramEnd"/>
+      <w:r>
+        <w:rPr>
+          <w:rFonts w:ascii="Courier New" w:hAnsi="Courier New" w:cs="Courier New"/>
+          <w:sz w:val="21"/>
+          <w:szCs w:val="21"/>
+        </w:rPr>
+        <w:t>h);</w:t>
+      </w:r>
+    </w:p>
+    <w:p>
+      <w:pPr>
+        <w:autoSpaceDE w:val="0"/>
+        <w:autoSpaceDN w:val="0"/>
+        <w:adjustRightInd w:val="0"/>
+        <w:spacing w:after="0" w:line="240" w:lineRule="auto"/>
+        <w:rPr>
+          <w:rFonts w:ascii="Courier New" w:hAnsi="Courier New" w:cs="Courier New"/>
+          <w:sz w:val="21"/>
+          <w:szCs w:val="21"/>
+        </w:rPr>
+      </w:pPr>
+    </w:p>
+    <w:p>
+      <w:pPr>
+        <w:autoSpaceDE w:val="0"/>
+        <w:autoSpaceDN w:val="0"/>
+        <w:adjustRightInd w:val="0"/>
+        <w:spacing w:after="0" w:line="240" w:lineRule="auto"/>
+        <w:rPr>
+          <w:rFonts w:ascii="Courier New" w:hAnsi="Courier New" w:cs="Courier New"/>
+          <w:sz w:val="21"/>
+          <w:szCs w:val="21"/>
+        </w:rPr>
+      </w:pPr>
+      <w:r>
+        <w:rPr>
+          <w:rFonts w:ascii="Courier New" w:hAnsi="Courier New" w:cs="Courier New"/>
+          <w:sz w:val="21"/>
+          <w:szCs w:val="21"/>
+        </w:rPr>
+        <w:lastRenderedPageBreak/>
+        <w:t>[</w:t>
+      </w:r>
+      <w:proofErr w:type="spellStart"/>
+      <w:proofErr w:type="gramStart"/>
+      <w:r>
+        <w:rPr>
+          <w:rFonts w:ascii="Courier New" w:hAnsi="Courier New" w:cs="Courier New"/>
+          <w:sz w:val="21"/>
+          <w:szCs w:val="21"/>
+        </w:rPr>
+        <w:t>testIns</w:t>
+      </w:r>
+      <w:proofErr w:type="spellEnd"/>
+      <w:proofErr w:type="gramEnd"/>
+      <w:r>
+        <w:rPr>
+          <w:rFonts w:ascii="Courier New" w:hAnsi="Courier New" w:cs="Courier New"/>
+          <w:sz w:val="21"/>
+          <w:szCs w:val="21"/>
+        </w:rPr>
+        <w:t xml:space="preserve">, </w:t>
+      </w:r>
+      <w:proofErr w:type="spellStart"/>
+      <w:r>
+        <w:rPr>
+          <w:rFonts w:ascii="Courier New" w:hAnsi="Courier New" w:cs="Courier New"/>
+          <w:sz w:val="21"/>
+          <w:szCs w:val="21"/>
+        </w:rPr>
+        <w:t>testOuts</w:t>
+      </w:r>
+      <w:proofErr w:type="spellEnd"/>
+      <w:r>
+        <w:rPr>
+          <w:rFonts w:ascii="Courier New" w:hAnsi="Courier New" w:cs="Courier New"/>
+          <w:sz w:val="21"/>
+          <w:szCs w:val="21"/>
+        </w:rPr>
+        <w:t xml:space="preserve">] = </w:t>
+      </w:r>
+      <w:proofErr w:type="spellStart"/>
+      <w:proofErr w:type="gramStart"/>
+      <w:r>
+        <w:rPr>
+          <w:rFonts w:ascii="Courier New" w:hAnsi="Courier New" w:cs="Courier New"/>
+          <w:sz w:val="21"/>
+          <w:szCs w:val="21"/>
+        </w:rPr>
+        <w:t>generateTests</w:t>
+      </w:r>
+      <w:proofErr w:type="spellEnd"/>
+      <w:r>
+        <w:rPr>
+          <w:rFonts w:ascii="Courier New" w:hAnsi="Courier New" w:cs="Courier New"/>
+          <w:sz w:val="21"/>
+          <w:szCs w:val="21"/>
+        </w:rPr>
+        <w:t>(</w:t>
+      </w:r>
+      <w:proofErr w:type="gramEnd"/>
+      <w:r>
+        <w:rPr>
+          <w:rFonts w:ascii="Courier New" w:hAnsi="Courier New" w:cs="Courier New"/>
+          <w:sz w:val="21"/>
+          <w:szCs w:val="21"/>
+        </w:rPr>
+        <w:t>"</w:t>
+      </w:r>
+      <w:proofErr w:type="spellStart"/>
+      <w:r>
+        <w:rPr>
+          <w:rFonts w:ascii="Courier New" w:hAnsi="Courier New" w:cs="Courier New"/>
+          <w:sz w:val="21"/>
+          <w:szCs w:val="21"/>
+        </w:rPr>
+        <w:t>mnist_all.mat</w:t>
+      </w:r>
+      <w:proofErr w:type="spellEnd"/>
+      <w:r>
+        <w:rPr>
+          <w:rFonts w:ascii="Courier New" w:hAnsi="Courier New" w:cs="Courier New"/>
+          <w:sz w:val="21"/>
+          <w:szCs w:val="21"/>
+        </w:rPr>
+        <w:t>", 400);</w:t>
+      </w:r>
+    </w:p>
+    <w:p>
+      <w:pPr>
+        <w:autoSpaceDE w:val="0"/>
+        <w:autoSpaceDN w:val="0"/>
+        <w:adjustRightInd w:val="0"/>
+        <w:spacing w:after="0" w:line="240" w:lineRule="auto"/>
+        <w:rPr>
+          <w:rFonts w:ascii="Courier New" w:hAnsi="Courier New" w:cs="Courier New"/>
+          <w:sz w:val="21"/>
+          <w:szCs w:val="21"/>
+        </w:rPr>
+      </w:pPr>
+      <w:r>
+        <w:rPr>
+          <w:rFonts w:ascii="Courier New" w:hAnsi="Courier New" w:cs="Courier New"/>
+          <w:sz w:val="21"/>
+          <w:szCs w:val="21"/>
+        </w:rPr>
+        <w:t>[</w:t>
+      </w:r>
+      <w:proofErr w:type="spellStart"/>
+      <w:proofErr w:type="gramStart"/>
+      <w:r>
+        <w:rPr>
+          <w:rFonts w:ascii="Courier New" w:hAnsi="Courier New" w:cs="Courier New"/>
+          <w:sz w:val="21"/>
+          <w:szCs w:val="21"/>
+        </w:rPr>
+        <w:t>percentWrong</w:t>
+      </w:r>
+      <w:proofErr w:type="spellEnd"/>
+      <w:proofErr w:type="gramEnd"/>
+      <w:r>
+        <w:rPr>
+          <w:rFonts w:ascii="Courier New" w:hAnsi="Courier New" w:cs="Courier New"/>
+          <w:sz w:val="21"/>
+          <w:szCs w:val="21"/>
+        </w:rPr>
+        <w:t xml:space="preserve">, </w:t>
+      </w:r>
+      <w:proofErr w:type="spellStart"/>
+      <w:r>
+        <w:rPr>
+          <w:rFonts w:ascii="Courier New" w:hAnsi="Courier New" w:cs="Courier New"/>
+          <w:sz w:val="21"/>
+          <w:szCs w:val="21"/>
+        </w:rPr>
+        <w:t>totalErrorRate</w:t>
+      </w:r>
+      <w:proofErr w:type="spellEnd"/>
+      <w:r>
+        <w:rPr>
+          <w:rFonts w:ascii="Courier New" w:hAnsi="Courier New" w:cs="Courier New"/>
+          <w:sz w:val="21"/>
+          <w:szCs w:val="21"/>
+        </w:rPr>
+        <w:t xml:space="preserve">] = </w:t>
+      </w:r>
+      <w:proofErr w:type="spellStart"/>
+      <w:proofErr w:type="gramStart"/>
+      <w:r>
+        <w:rPr>
+          <w:rFonts w:ascii="Courier New" w:hAnsi="Courier New" w:cs="Courier New"/>
+          <w:sz w:val="21"/>
+          <w:szCs w:val="21"/>
+        </w:rPr>
+        <w:t>MultiLayerNetworkTest</w:t>
+      </w:r>
+      <w:proofErr w:type="spellEnd"/>
+      <w:r>
+        <w:rPr>
+          <w:rFonts w:ascii="Courier New" w:hAnsi="Courier New" w:cs="Courier New"/>
+          <w:sz w:val="21"/>
+          <w:szCs w:val="21"/>
+        </w:rPr>
+        <w:t>(</w:t>
+      </w:r>
+      <w:proofErr w:type="spellStart"/>
+      <w:proofErr w:type="gramEnd"/>
+      <w:r>
+        <w:rPr>
+          <w:rFonts w:ascii="Courier New" w:hAnsi="Courier New" w:cs="Courier New"/>
+          <w:sz w:val="21"/>
+          <w:szCs w:val="21"/>
+        </w:rPr>
+        <w:t>testIns</w:t>
+      </w:r>
+      <w:proofErr w:type="spellEnd"/>
+      <w:r>
+        <w:rPr>
+          <w:rFonts w:ascii="Courier New" w:hAnsi="Courier New" w:cs="Courier New"/>
+          <w:sz w:val="21"/>
+          <w:szCs w:val="21"/>
+        </w:rPr>
+        <w:t xml:space="preserve">, </w:t>
+      </w:r>
+      <w:proofErr w:type="spellStart"/>
+      <w:r>
+        <w:rPr>
+          <w:rFonts w:ascii="Courier New" w:hAnsi="Courier New" w:cs="Courier New"/>
+          <w:sz w:val="21"/>
+          <w:szCs w:val="21"/>
+        </w:rPr>
+        <w:t>testOuts</w:t>
+      </w:r>
+      <w:proofErr w:type="spellEnd"/>
+      <w:r>
+        <w:rPr>
+          <w:rFonts w:ascii="Courier New" w:hAnsi="Courier New" w:cs="Courier New"/>
+          <w:sz w:val="21"/>
+          <w:szCs w:val="21"/>
+        </w:rPr>
+        <w:t>, weights);</w:t>
+      </w:r>
+    </w:p>
+    <w:p>
+      <w:pPr>
+        <w:autoSpaceDE w:val="0"/>
+        <w:autoSpaceDN w:val="0"/>
+        <w:adjustRightInd w:val="0"/>
+        <w:spacing w:after="0" w:line="240" w:lineRule="auto"/>
+        <w:rPr>
+          <w:rFonts w:ascii="Courier New" w:hAnsi="Courier New" w:cs="Courier New"/>
+          <w:sz w:val="21"/>
+          <w:szCs w:val="21"/>
+        </w:rPr>
+      </w:pPr>
+    </w:p>
+    <w:p>
+      <w:pPr>
+        <w:autoSpaceDE w:val="0"/>
+        <w:autoSpaceDN w:val="0"/>
+        <w:adjustRightInd w:val="0"/>
+        <w:spacing w:after="0" w:line="240" w:lineRule="auto"/>
+        <w:rPr>
+          <w:rFonts w:ascii="Courier New" w:hAnsi="Courier New" w:cs="Courier New"/>
+          <w:sz w:val="21"/>
+          <w:szCs w:val="21"/>
+        </w:rPr>
+      </w:pPr>
+      <w:proofErr w:type="spellStart"/>
+      <w:proofErr w:type="gramStart"/>
+      <w:r>
+        <w:rPr>
+          <w:rFonts w:ascii="Courier New" w:hAnsi="Courier New" w:cs="Courier New"/>
+          <w:sz w:val="21"/>
+          <w:szCs w:val="21"/>
+        </w:rPr>
+        <w:t>disp</w:t>
+      </w:r>
+      <w:proofErr w:type="spellEnd"/>
+      <w:r>
+        <w:rPr>
+          <w:rFonts w:ascii="Courier New" w:hAnsi="Courier New" w:cs="Courier New"/>
+          <w:sz w:val="21"/>
+          <w:szCs w:val="21"/>
+        </w:rPr>
+        <w:t>(</w:t>
+      </w:r>
+      <w:proofErr w:type="spellStart"/>
+      <w:proofErr w:type="gramEnd"/>
+      <w:r>
+        <w:rPr>
+          <w:rFonts w:ascii="Courier New" w:hAnsi="Courier New" w:cs="Courier New"/>
+          <w:sz w:val="21"/>
+          <w:szCs w:val="21"/>
+        </w:rPr>
+        <w:t>percentWrong</w:t>
+      </w:r>
+      <w:proofErr w:type="spellEnd"/>
+      <w:r>
+        <w:rPr>
+          <w:rFonts w:ascii="Courier New" w:hAnsi="Courier New" w:cs="Courier New"/>
+          <w:sz w:val="21"/>
+          <w:szCs w:val="21"/>
+        </w:rPr>
+        <w:t>);</w:t>
+      </w:r>
+    </w:p>
+    <w:p>
+      <w:pPr>
+        <w:autoSpaceDE w:val="0"/>
+        <w:autoSpaceDN w:val="0"/>
+        <w:adjustRightInd w:val="0"/>
+        <w:spacing w:after="0" w:line="240" w:lineRule="auto"/>
+        <w:rPr>
+          <w:rFonts w:ascii="Courier New" w:hAnsi="Courier New" w:cs="Courier New"/>
+          <w:sz w:val="21"/>
+          <w:szCs w:val="21"/>
+        </w:rPr>
+      </w:pPr>
+      <w:proofErr w:type="spellStart"/>
+      <w:proofErr w:type="gramStart"/>
+      <w:r>
+        <w:rPr>
+          <w:rFonts w:ascii="Courier New" w:hAnsi="Courier New" w:cs="Courier New"/>
+          <w:sz w:val="21"/>
+          <w:szCs w:val="21"/>
+        </w:rPr>
+        <w:t>disp</w:t>
+      </w:r>
+      <w:proofErr w:type="spellEnd"/>
+      <w:r>
+        <w:rPr>
+          <w:rFonts w:ascii="Courier New" w:hAnsi="Courier New" w:cs="Courier New"/>
+          <w:sz w:val="21"/>
+          <w:szCs w:val="21"/>
+        </w:rPr>
+        <w:t>(</w:t>
+      </w:r>
+      <w:proofErr w:type="spellStart"/>
+      <w:proofErr w:type="gramEnd"/>
+      <w:r>
+        <w:rPr>
+          <w:rFonts w:ascii="Courier New" w:hAnsi="Courier New" w:cs="Courier New"/>
+          <w:sz w:val="21"/>
+          <w:szCs w:val="21"/>
+        </w:rPr>
+        <w:t>totalErrorRate</w:t>
+      </w:r>
+      <w:proofErr w:type="spellEnd"/>
+      <w:r>
+        <w:rPr>
+          <w:rFonts w:ascii="Courier New" w:hAnsi="Courier New" w:cs="Courier New"/>
+          <w:sz w:val="21"/>
+          <w:szCs w:val="21"/>
+        </w:rPr>
+        <w:t>);</w:t>
+      </w:r>
+      <w:bookmarkStart w:id="0" w:name="_GoBack"/>
+      <w:bookmarkEnd w:id="0"/>
+    </w:p>
+    <w:p>
+      <w:pPr>
         <w:shd w:val="clear" w:color="auto" w:fill="F2F2F2"/>
         <w:spacing w:after="0" w:line="240" w:lineRule="auto"/>
         <w:rPr>
@@ -10072,7 +16215,6 @@
           <w:sz w:val="24"/>
           <w:szCs w:val="24"/>
         </w:rPr>
-        <w:lastRenderedPageBreak/>
         <w:t>Of the error) will depend on the number of layers, the number of neurons per layer, and</w:t>
       </w:r>
       <w:r>
